--- a/pythondir/doc.docx
+++ b/pythondir/doc.docx
@@ -8,7 +8,10 @@
         <w:spacing w:after="0"/>
       </w:pPr>
       <w:r>
-        <w:t xml:space="preserve">ROI tool </w:t>
+        <w:t>PREDICT</w:t>
+      </w:r>
+      <w:r>
+        <w:t xml:space="preserve"> tool </w:t>
       </w:r>
       <w:r>
         <w:t>User Manual</w:t>
@@ -34,7 +37,10 @@
         <w:t xml:space="preserve">                                                                                                                                                       </w:t>
       </w:r>
       <w:r>
-        <w:t>Date : 14 April 2017</w:t>
+        <w:t>Date : 28</w:t>
+      </w:r>
+      <w:r>
+        <w:t xml:space="preserve"> April 2017</w:t>
       </w:r>
     </w:p>
     <w:p>
@@ -79,6 +85,14 @@
       </w:r>
     </w:p>
     <w:p>
+      <w:r>
+        <w:rPr>
+          <w:noProof/>
+        </w:rPr>
+        <w:pict>
+          <v:rect id="_x0000_s1147" style="position:absolute;margin-left:31.15pt;margin-top:102.3pt;width:60pt;height:36.75pt;z-index:251790336" strokecolor="white [3212]" strokeweight="2pt"/>
+        </w:pict>
+      </w:r>
       <w:r>
         <w:rPr>
           <w:noProof/>
@@ -246,7 +260,7 @@
           <w:noProof/>
         </w:rPr>
         <w:pict>
-          <v:shape id="_x0000_s1057" type="#_x0000_t32" style="position:absolute;left:0;text-align:left;margin-left:111.2pt;margin-top:20.3pt;width:23.1pt;height:58.4pt;z-index:251695104" o:connectortype="straight" strokecolor="#548dd4 [1951]" strokeweight="2pt">
+          <v:shape id="_x0000_s1057" type="#_x0000_t32" style="position:absolute;left:0;text-align:left;margin-left:48.4pt;margin-top:20.95pt;width:37.65pt;height:44.85pt;z-index:251695104" o:connectortype="straight" strokecolor="#548dd4 [1951]" strokeweight="2pt">
             <v:stroke endarrow="block"/>
           </v:shape>
         </w:pict>
@@ -263,39 +277,32 @@
         <w:pStyle w:val="Titre2"/>
       </w:pPr>
       <w:r>
-        <w:t>Here you have the list of patients, with the list of ROI already drawn</w:t>
-      </w:r>
-    </w:p>
-    <w:p>
-      <w:r>
-        <w:rPr>
-          <w:noProof/>
-        </w:rPr>
-        <w:pict>
-          <v:shape id="_x0000_s1063" type="#_x0000_t32" style="position:absolute;margin-left:61.6pt;margin-top:110.6pt;width:72.7pt;height:89.6pt;flip:y;z-index:251701248" o:connectortype="straight" strokecolor="#548dd4 [1951]" strokeweight="2pt">
+        <w:rPr>
+          <w:noProof/>
+        </w:rPr>
+        <w:pict>
+          <v:shape id="_x0000_s1065" type="#_x0000_t32" style="position:absolute;left:0;text-align:left;margin-left:167.55pt;margin-top:17.2pt;width:11.55pt;height:57.75pt;flip:x;z-index:251703296" o:connectortype="straight" strokecolor="#548dd4 [1951]" strokeweight="2pt">
             <v:stroke endarrow="block"/>
           </v:shape>
         </w:pict>
       </w:r>
       <w:r>
-        <w:rPr>
-          <w:noProof/>
-        </w:rPr>
-        <w:pict>
-          <v:shape id="_x0000_s1059" type="#_x0000_t32" style="position:absolute;margin-left:138.35pt;margin-top:93.6pt;width:60.45pt;height:85.6pt;flip:x y;z-index:251697152" o:connectortype="straight" strokecolor="#548dd4 [1951]" strokeweight="2pt">
+        <w:t xml:space="preserve"> To Change the directory where DICOM for  patient are stored</w:t>
+      </w:r>
+    </w:p>
+    <w:p>
+      <w:r>
+        <w:rPr>
+          <w:noProof/>
+        </w:rPr>
+        <w:pict>
+          <v:shape id="_x0000_s1058" type="#_x0000_t32" style="position:absolute;margin-left:10.65pt;margin-top:79.3pt;width:14.25pt;height:209.2pt;flip:x y;z-index:251696128" o:connectortype="straight" strokecolor="#548dd4 [1951]" strokeweight="2pt">
             <v:stroke endarrow="block"/>
           </v:shape>
         </w:pict>
       </w:r>
       <w:r>
-        <w:rPr>
-          <w:noProof/>
-        </w:rPr>
-        <w:pict>
-          <v:shape id="_x0000_s1058" type="#_x0000_t32" style="position:absolute;margin-left:17.45pt;margin-top:39.65pt;width:27.15pt;height:88.6pt;flip:x y;z-index:251696128" o:connectortype="straight" strokecolor="#548dd4 [1951]" strokeweight="2pt">
-            <v:stroke endarrow="block"/>
-          </v:shape>
-        </w:pict>
+        <w:t xml:space="preserve"> </w:t>
       </w:r>
       <w:r>
         <w:rPr>
@@ -303,9 +310,9 @@
         </w:rPr>
         <w:drawing>
           <wp:inline distT="0" distB="0" distL="0" distR="0">
-            <wp:extent cx="3165026" cy="1521344"/>
+            <wp:extent cx="4708226" cy="3518487"/>
             <wp:effectExtent l="19050" t="0" r="0" b="0"/>
-            <wp:docPr id="8" name="Image 7"/>
+            <wp:docPr id="19" name="Image 19"/>
             <wp:cNvGraphicFramePr>
               <a:graphicFrameLocks xmlns:a="http://schemas.openxmlformats.org/drawingml/2006/main" noChangeAspect="1"/>
             </wp:cNvGraphicFramePr>
@@ -313,7 +320,7 @@
               <a:graphicData uri="http://schemas.openxmlformats.org/drawingml/2006/picture">
                 <pic:pic xmlns:pic="http://schemas.openxmlformats.org/drawingml/2006/picture">
                   <pic:nvPicPr>
-                    <pic:cNvPr id="0" name="Picture 7"/>
+                    <pic:cNvPr id="0" name="Picture 19"/>
                     <pic:cNvPicPr>
                       <a:picLocks noChangeAspect="1" noChangeArrowheads="1"/>
                     </pic:cNvPicPr>
@@ -328,7 +335,7 @@
                   <pic:spPr bwMode="auto">
                     <a:xfrm>
                       <a:off x="0" y="0"/>
-                      <a:ext cx="3165236" cy="1521445"/>
+                      <a:ext cx="4712092" cy="3521376"/>
                     </a:xfrm>
                     <a:prstGeom prst="rect">
                       <a:avLst/>
@@ -353,12 +360,20 @@
         <w:pStyle w:val="Titre2"/>
       </w:pPr>
       <w:r>
-        <w:t>You select one</w:t>
-      </w:r>
-    </w:p>
-    <w:p>
-      <w:r>
-        <w:t>You must select one at least and only one</w:t>
+        <w:t>Here you have the list o</w:t>
+      </w:r>
+      <w:r>
+        <w:t>f patients, with indication if predict has been already done</w:t>
+      </w:r>
+    </w:p>
+    <w:p>
+      <w:r>
+        <w:t>Cross: predict only on cross slices</w:t>
+      </w:r>
+    </w:p>
+    <w:p>
+      <w:r>
+        <w:t>Cross &amp;Front predict both on cross and front slices</w:t>
       </w:r>
     </w:p>
     <w:p>
@@ -366,24 +381,45 @@
         <w:pStyle w:val="Titre2"/>
       </w:pPr>
       <w:r>
-        <w:t xml:space="preserve">You click </w:t>
-      </w:r>
-      <w:r>
-        <w:rPr>
-          <w:i/>
-        </w:rPr>
-        <w:t>Generate ROI</w:t>
-      </w:r>
-      <w:r>
-        <w:t xml:space="preserve"> to launch the graphic tool</w:t>
-      </w:r>
-    </w:p>
-    <w:p>
-      <w:pPr>
-        <w:pStyle w:val="Titre2"/>
-      </w:pPr>
-      <w:r>
-        <w:t>To exit</w:t>
+        <w:t xml:space="preserve">Patient </w:t>
+      </w:r>
+      <w:r>
+        <w:t>selectio</w:t>
+      </w:r>
+      <w:r>
+        <w:t>n:</w:t>
+      </w:r>
+    </w:p>
+    <w:p>
+      <w:r>
+        <w:t xml:space="preserve">You select the list of patients for predictions, can be </w:t>
+      </w:r>
+      <w:r>
+        <w:t>o</w:t>
+      </w:r>
+      <w:r>
+        <w:t>ne</w:t>
+      </w:r>
+      <w:r>
+        <w:t xml:space="preserve"> or </w:t>
+      </w:r>
+      <w:r>
+        <w:t xml:space="preserve"> multiple at same time, by clicking on them</w:t>
+      </w:r>
+    </w:p>
+    <w:p>
+      <w:r>
+        <w:t>On click LEFT: one patient</w:t>
+      </w:r>
+    </w:p>
+    <w:p>
+      <w:r>
+        <w:t>On click LEFT with shift key: all the patients between 2 click position</w:t>
+      </w:r>
+    </w:p>
+    <w:p>
+      <w:r>
+        <w:t>One click LFT with CTRL key: only the selected, not the list in between 2 clicks</w:t>
       </w:r>
     </w:p>
     <w:p/>
@@ -392,8 +428,10 @@
       <w:pPr>
         <w:rPr>
           <w:rFonts w:asciiTheme="majorHAnsi" w:eastAsiaTheme="majorEastAsia" w:hAnsiTheme="majorHAnsi" w:cstheme="majorBidi"/>
+          <w:b/>
+          <w:bCs/>
           <w:color w:val="365F91" w:themeColor="accent1" w:themeShade="BF"/>
-          <w:sz w:val="28"/>
+          <w:sz w:val="24"/>
           <w:szCs w:val="28"/>
         </w:rPr>
       </w:pPr>
@@ -407,43 +445,78 @@
       </w:pPr>
       <w:r>
         <w:lastRenderedPageBreak/>
-        <w:t>Grap</w:t>
-      </w:r>
-      <w:r>
-        <w:t>hic Tool</w:t>
-      </w:r>
-    </w:p>
-    <w:p>
-      <w:r>
-        <w:t xml:space="preserve">Two </w:t>
-      </w:r>
-      <w:r>
-        <w:t>windows open after clicking on Generate ROI.</w:t>
-      </w:r>
-    </w:p>
-    <w:p>
-      <w:r>
-        <w:t>Then the previous database menu is not active, as long as the graphic windows are open, do not try to click on it, until they are active again.</w:t>
-      </w:r>
-    </w:p>
-    <w:p>
-      <w:pPr>
-        <w:pStyle w:val="Titre2"/>
-      </w:pPr>
-      <w:r>
-        <w:t>Drawing Window</w:t>
-      </w:r>
-    </w:p>
-    <w:p>
+        <w:t xml:space="preserve">Prediction </w:t>
+      </w:r>
+      <w:r>
+        <w:t xml:space="preserve"> </w:t>
+      </w:r>
+      <w:r>
+        <w:t>screen and associated parameters</w:t>
+      </w:r>
+    </w:p>
+    <w:p>
+      <w:r>
+        <w:rPr>
+          <w:noProof/>
+        </w:rPr>
+        <w:pict>
+          <v:shape id="_x0000_s1076" type="#_x0000_t32" style="position:absolute;margin-left:94.9pt;margin-top:54.25pt;width:167.1pt;height:325.2pt;flip:y;z-index:251712512" o:connectortype="straight" strokecolor="#548dd4 [1951]" strokeweight="2pt">
+            <v:stroke endarrow="block"/>
+          </v:shape>
+        </w:pict>
+      </w:r>
+      <w:r>
+        <w:rPr>
+          <w:noProof/>
+        </w:rPr>
+        <w:pict>
+          <v:shape id="_x0000_s1091" type="#_x0000_t32" style="position:absolute;margin-left:87.4pt;margin-top:67.15pt;width:224.85pt;height:459.5pt;flip:y;z-index:251655165" o:connectortype="straight" strokecolor="#548dd4 [1951]" strokeweight="2pt">
+            <v:stroke endarrow="block"/>
+          </v:shape>
+        </w:pict>
+      </w:r>
+      <w:r>
+        <w:rPr>
+          <w:noProof/>
+        </w:rPr>
+        <w:pict>
+          <v:shape id="_x0000_s1059" type="#_x0000_t32" style="position:absolute;margin-left:236.15pt;margin-top:43.35pt;width:84.05pt;height:134.5pt;flip:y;z-index:251697152" o:connectortype="straight" strokecolor="#548dd4 [1951]" strokeweight="2pt">
+            <v:stroke endarrow="block"/>
+          </v:shape>
+        </w:pict>
+      </w:r>
+      <w:r>
+        <w:rPr>
+          <w:noProof/>
+        </w:rPr>
+        <w:pict>
+          <v:shape id="_x0000_s1063" type="#_x0000_t32" style="position:absolute;margin-left:71.8pt;margin-top:43.35pt;width:15.6pt;height:54.35pt;flip:x y;z-index:251701248" o:connectortype="straight" strokecolor="#548dd4 [1951]" strokeweight="2pt">
+            <v:stroke endarrow="block"/>
+          </v:shape>
+        </w:pict>
+      </w:r>
+      <w:r>
+        <w:rPr>
+          <w:noProof/>
+        </w:rPr>
+        <w:pict>
+          <v:shape id="_x0000_s1073" type="#_x0000_t32" style="position:absolute;margin-left:27.65pt;margin-top:54.25pt;width:7.45pt;height:258.8pt;flip:x y;z-index:251656190" o:connectortype="straight" strokecolor="#548dd4 [1951]" strokeweight="2pt">
+            <v:stroke endarrow="block"/>
+          </v:shape>
+        </w:pict>
+      </w:r>
+      <w:r>
+        <w:t xml:space="preserve"> </w:t>
+      </w:r>
       <w:r>
         <w:rPr>
           <w:noProof/>
         </w:rPr>
         <w:drawing>
           <wp:inline distT="0" distB="0" distL="0" distR="0">
-            <wp:extent cx="3229631" cy="3233456"/>
-            <wp:effectExtent l="19050" t="0" r="8869" b="0"/>
-            <wp:docPr id="10" name="Image 10"/>
+            <wp:extent cx="5972810" cy="834009"/>
+            <wp:effectExtent l="19050" t="0" r="8890" b="0"/>
+            <wp:docPr id="22" name="Image 22"/>
             <wp:cNvGraphicFramePr>
               <a:graphicFrameLocks xmlns:a="http://schemas.openxmlformats.org/drawingml/2006/main" noChangeAspect="1"/>
             </wp:cNvGraphicFramePr>
@@ -451,7 +524,7 @@
               <a:graphicData uri="http://schemas.openxmlformats.org/drawingml/2006/picture">
                 <pic:pic xmlns:pic="http://schemas.openxmlformats.org/drawingml/2006/picture">
                   <pic:nvPicPr>
-                    <pic:cNvPr id="0" name="Picture 10"/>
+                    <pic:cNvPr id="0" name="Picture 22"/>
                     <pic:cNvPicPr>
                       <a:picLocks noChangeAspect="1" noChangeArrowheads="1"/>
                     </pic:cNvPicPr>
@@ -466,7 +539,7 @@
                   <pic:spPr bwMode="auto">
                     <a:xfrm>
                       <a:off x="0" y="0"/>
-                      <a:ext cx="3230592" cy="3234418"/>
+                      <a:ext cx="5972810" cy="834009"/>
                     </a:xfrm>
                     <a:prstGeom prst="rect">
                       <a:avLst/>
@@ -491,19 +564,144 @@
         <w:pStyle w:val="Titre2"/>
       </w:pPr>
       <w:r>
-        <w:t>Control window</w:t>
-      </w:r>
-    </w:p>
-    <w:p>
+        <w:rPr>
+          <w:noProof/>
+          <w:lang w:val="fr-FR"/>
+        </w:rPr>
+        <w:pict>
+          <v:shapetype id="_x0000_t202" coordsize="21600,21600" o:spt="202" path="m,l,21600r21600,l21600,xe">
+            <v:stroke joinstyle="miter"/>
+            <v:path gradientshapeok="t" o:connecttype="rect"/>
+          </v:shapetype>
+          <v:shape id="_x0000_s1066" type="#_x0000_t202" style="position:absolute;left:0;text-align:left;margin-left:186.85pt;margin-top:.55pt;width:312.2pt;height:60.35pt;z-index:251705344;mso-height-percent:200;mso-height-percent:200;mso-width-relative:margin;mso-height-relative:margin">
+            <v:textbox style="mso-fit-shape-to-text:t" inset="1.5mm,.3mm,1.5mm,.3mm">
+              <w:txbxContent>
+                <w:p>
+                  <w:pPr>
+                    <w:spacing w:after="0"/>
+                    <w:rPr>
+                      <w:sz w:val="18"/>
+                    </w:rPr>
+                  </w:pPr>
+                  <w:r>
+                    <w:rPr>
+                      <w:sz w:val="18"/>
+                    </w:rPr>
+                    <w:t>Numeric value b</w:t>
+                  </w:r>
+                  <w:r>
+                    <w:rPr>
+                      <w:sz w:val="18"/>
+                    </w:rPr>
+                    <w:t>etween 0 and 1</w:t>
+                  </w:r>
+                </w:p>
+                <w:p>
+                  <w:pPr>
+                    <w:spacing w:after="0"/>
+                    <w:rPr>
+                      <w:sz w:val="18"/>
+                    </w:rPr>
+                  </w:pPr>
+                  <w:r>
+                    <w:rPr>
+                      <w:sz w:val="18"/>
+                    </w:rPr>
+                    <w:t xml:space="preserve">Minimum percentage of patch area overlap between </w:t>
+                  </w:r>
+                  <w:r>
+                    <w:rPr>
+                      <w:sz w:val="18"/>
+                    </w:rPr>
+                    <w:t>patch and lung area,</w:t>
+                  </w:r>
+                </w:p>
+                <w:p>
+                  <w:pPr>
+                    <w:spacing w:after="0"/>
+                    <w:rPr>
+                      <w:sz w:val="18"/>
+                    </w:rPr>
+                  </w:pPr>
+                  <w:r>
+                    <w:rPr>
+                      <w:sz w:val="18"/>
+                    </w:rPr>
+                    <w:t>O</w:t>
+                  </w:r>
+                  <w:r>
+                    <w:rPr>
+                      <w:sz w:val="18"/>
+                    </w:rPr>
+                    <w:t>r</w:t>
+                  </w:r>
+                </w:p>
+                <w:p>
+                  <w:pPr>
+                    <w:spacing w:after="0"/>
+                    <w:rPr>
+                      <w:sz w:val="18"/>
+                    </w:rPr>
+                  </w:pPr>
+                  <w:r>
+                    <w:rPr>
+                      <w:sz w:val="18"/>
+                    </w:rPr>
+                    <w:t xml:space="preserve"> </w:t>
+                  </w:r>
+                  <w:r>
+                    <w:rPr>
+                      <w:sz w:val="18"/>
+                    </w:rPr>
+                    <w:t xml:space="preserve">100%- Value </w:t>
+                  </w:r>
+                  <w:r>
+                    <w:rPr>
+                      <w:sz w:val="18"/>
+                    </w:rPr>
+                    <w:t xml:space="preserve">between 2 patches </w:t>
+                  </w:r>
+                  <w:r>
+                    <w:rPr>
+                      <w:sz w:val="18"/>
+                    </w:rPr>
+                    <w:t>: ex 0.9</w:t>
+                  </w:r>
+                  <w:r>
+                    <w:rPr>
+                      <w:sz w:val="18"/>
+                    </w:rPr>
+                    <w:sym w:font="Wingdings" w:char="F0E8"/>
+                  </w:r>
+                  <w:r>
+                    <w:rPr>
+                      <w:sz w:val="18"/>
+                    </w:rPr>
+                    <w:t xml:space="preserve"> 10 % maximum patches overlap between 2 patches</w:t>
+                  </w:r>
+                </w:p>
+              </w:txbxContent>
+            </v:textbox>
+          </v:shape>
+        </w:pict>
+      </w:r>
+      <w:r>
+        <w:t>Percentage of pad overlap:</w:t>
+      </w:r>
+    </w:p>
+    <w:p>
+      <w:r>
+        <w:t xml:space="preserve"> </w:t>
+      </w:r>
       <w:r>
         <w:rPr>
           <w:noProof/>
         </w:rPr>
         <w:drawing>
           <wp:inline distT="0" distB="0" distL="0" distR="0">
-            <wp:extent cx="2689645" cy="2070339"/>
-            <wp:effectExtent l="19050" t="0" r="0" b="0"/>
-            <wp:docPr id="7" name="Image 7"/>
+            <wp:extent cx="646950" cy="655608"/>
+            <wp:effectExtent l="19050" t="0" r="750" b="0"/>
+            <wp:docPr id="14" name="Image 13"/>
             <wp:cNvGraphicFramePr>
               <a:graphicFrameLocks xmlns:a="http://schemas.openxmlformats.org/drawingml/2006/main" noChangeAspect="1"/>
             </wp:cNvGraphicFramePr>
@@ -511,7 +709,7 @@
               <a:graphicData uri="http://schemas.openxmlformats.org/drawingml/2006/picture">
                 <pic:pic xmlns:pic="http://schemas.openxmlformats.org/drawingml/2006/picture">
                   <pic:nvPicPr>
-                    <pic:cNvPr id="0" name="Picture 7"/>
+                    <pic:cNvPr id="0" name="Picture 13"/>
                     <pic:cNvPicPr>
                       <a:picLocks noChangeAspect="1" noChangeArrowheads="1"/>
                     </pic:cNvPicPr>
@@ -526,7 +724,7 @@
                   <pic:spPr bwMode="auto">
                     <a:xfrm>
                       <a:off x="0" y="0"/>
-                      <a:ext cx="2692041" cy="2072183"/>
+                      <a:ext cx="649290" cy="657980"/>
                     </a:xfrm>
                     <a:prstGeom prst="rect">
                       <a:avLst/>
@@ -545,76 +743,18 @@
           </wp:inline>
         </w:drawing>
       </w:r>
-    </w:p>
-    <w:p>
-      <w:pPr>
-        <w:rPr>
-          <w:rFonts w:asciiTheme="majorHAnsi" w:eastAsiaTheme="majorEastAsia" w:hAnsiTheme="majorHAnsi" w:cstheme="majorBidi"/>
-          <w:b/>
-          <w:bCs/>
-          <w:color w:val="365F91" w:themeColor="accent1" w:themeShade="BF"/>
-          <w:sz w:val="24"/>
-          <w:szCs w:val="28"/>
-        </w:rPr>
-      </w:pPr>
-      <w:r>
-        <w:br w:type="page"/>
-      </w:r>
-    </w:p>
-    <w:p>
-      <w:pPr>
-        <w:pStyle w:val="Titre1"/>
-      </w:pPr>
-      <w:r>
-        <w:lastRenderedPageBreak/>
-        <w:t>Drawing Window</w:t>
-      </w:r>
-    </w:p>
-    <w:p>
-      <w:r>
-        <w:t>His is the window to draw and store ROI</w:t>
-      </w:r>
-    </w:p>
-    <w:p>
-      <w:r>
-        <w:t>It opens by default on the scan number in the middle of the full set.</w:t>
-      </w:r>
-    </w:p>
-    <w:p>
-      <w:r>
-        <w:rPr>
-          <w:noProof/>
-        </w:rPr>
-        <w:pict>
-          <v:shape id="_x0000_s1037" type="#_x0000_t32" style="position:absolute;margin-left:38.5pt;margin-top:8.75pt;width:219.4pt;height:46.65pt;flip:x;z-index:251669504" o:connectortype="straight" strokecolor="#548dd4 [1951]" strokeweight="2pt">
-            <v:stroke endarrow="block"/>
-          </v:shape>
-        </w:pict>
-      </w:r>
-      <w:r>
-        <w:rPr>
-          <w:noProof/>
-        </w:rPr>
-        <w:pict>
-          <v:shape id="_x0000_s1036" type="#_x0000_t32" style="position:absolute;margin-left:38.5pt;margin-top:8.75pt;width:99.85pt;height:34.65pt;flip:x;z-index:251668480" o:connectortype="straight" strokecolor="#548dd4 [1951]" strokeweight="2pt">
-            <v:stroke endarrow="block"/>
-          </v:shape>
-        </w:pict>
-      </w:r>
-      <w:r>
-        <w:t>Slice number appears on the bottom left, together with patient name</w:t>
-      </w:r>
-    </w:p>
-    <w:p>
+      <w:r>
+        <w:t xml:space="preserve"> </w:t>
+      </w:r>
       <w:r>
         <w:rPr>
           <w:noProof/>
         </w:rPr>
         <w:drawing>
           <wp:inline distT="0" distB="0" distL="0" distR="0">
-            <wp:extent cx="2251710" cy="741680"/>
-            <wp:effectExtent l="19050" t="0" r="0" b="0"/>
-            <wp:docPr id="25" name="Image 25"/>
+            <wp:extent cx="742563" cy="629729"/>
+            <wp:effectExtent l="19050" t="0" r="387" b="0"/>
+            <wp:docPr id="15" name="Image 16"/>
             <wp:cNvGraphicFramePr>
               <a:graphicFrameLocks xmlns:a="http://schemas.openxmlformats.org/drawingml/2006/main" noChangeAspect="1"/>
             </wp:cNvGraphicFramePr>
@@ -622,7 +762,7 @@
               <a:graphicData uri="http://schemas.openxmlformats.org/drawingml/2006/picture">
                 <pic:pic xmlns:pic="http://schemas.openxmlformats.org/drawingml/2006/picture">
                   <pic:nvPicPr>
-                    <pic:cNvPr id="0" name="Picture 25"/>
+                    <pic:cNvPr id="0" name="Picture 16"/>
                     <pic:cNvPicPr>
                       <a:picLocks noChangeAspect="1" noChangeArrowheads="1"/>
                     </pic:cNvPicPr>
@@ -637,7 +777,7 @@
                   <pic:spPr bwMode="auto">
                     <a:xfrm>
                       <a:off x="0" y="0"/>
-                      <a:ext cx="2251710" cy="741680"/>
+                      <a:ext cx="746123" cy="632748"/>
                     </a:xfrm>
                     <a:prstGeom prst="rect">
                       <a:avLst/>
@@ -658,46 +798,120 @@
       </w:r>
     </w:p>
     <w:p>
-      <w:r>
-        <w:t>All commands are activated by clicking on menus (or using short cut on keyboard, when the mouse is on this window and the window activated, keys are mentioned between parenthesis on the menus)</w:t>
-      </w:r>
-    </w:p>
-    <w:p>
       <w:pPr>
         <w:pStyle w:val="Titre2"/>
       </w:pPr>
       <w:r>
-        <w:t>Quit this window</w:t>
-      </w:r>
-    </w:p>
-    <w:p>
-      <w:r>
-        <w:rPr>
-          <w:noProof/>
-        </w:rPr>
-        <w:pict>
-          <v:shape id="_x0000_s1031" type="#_x0000_t32" style="position:absolute;margin-left:164.7pt;margin-top:10.55pt;width:10.2pt;height:167.8pt;flip:x;z-index:251663360" o:connectortype="straight" strokecolor="#548dd4 [1951]" strokeweight="2pt">
-            <v:stroke endarrow="block"/>
-          </v:shape>
-        </w:pict>
-      </w:r>
-      <w:r>
-        <w:t>This is only possible with clicking on quit (bottom left)</w:t>
-      </w:r>
-      <w:r>
-        <w:t>, do not try to close it  in another way!</w:t>
-      </w:r>
-    </w:p>
-    <w:p>
+        <w:t xml:space="preserve">Threshold </w:t>
+      </w:r>
+      <w:proofErr w:type="spellStart"/>
+      <w:r>
+        <w:t>Proba</w:t>
+      </w:r>
+      <w:proofErr w:type="spellEnd"/>
+      <w:r>
+        <w:t xml:space="preserve"> for predicted image generation</w:t>
+      </w:r>
+    </w:p>
+    <w:p>
+      <w:r>
+        <w:rPr>
+          <w:noProof/>
+        </w:rPr>
+        <w:pict>
+          <v:shape id="_x0000_s1067" type="#_x0000_t202" style="position:absolute;margin-left:118pt;margin-top:2.25pt;width:381.05pt;height:123.75pt;z-index:251713536;mso-height-percent:200;mso-height-percent:200;mso-width-relative:margin;mso-height-relative:margin">
+            <v:textbox style="mso-fit-shape-to-text:t" inset="1.5mm,.3mm,1.5mm,.3mm">
+              <w:txbxContent>
+                <w:p>
+                  <w:pPr>
+                    <w:spacing w:after="0"/>
+                    <w:rPr>
+                      <w:sz w:val="18"/>
+                    </w:rPr>
+                  </w:pPr>
+                  <w:r>
+                    <w:rPr>
+                      <w:sz w:val="18"/>
+                    </w:rPr>
+                    <w:t>Numeric value b</w:t>
+                  </w:r>
+                  <w:r>
+                    <w:rPr>
+                      <w:sz w:val="18"/>
+                    </w:rPr>
+                    <w:t>etween 0 and 1</w:t>
+                  </w:r>
+                </w:p>
+                <w:p>
+                  <w:pPr>
+                    <w:spacing w:after="0"/>
+                    <w:rPr>
+                      <w:sz w:val="18"/>
+                    </w:rPr>
+                  </w:pPr>
+                  <w:r>
+                    <w:rPr>
+                      <w:sz w:val="18"/>
+                    </w:rPr>
+                    <w:t>After prediction, image of results, slice per slice, are stored as Jpeg files in a sub-directory:</w:t>
+                  </w:r>
+                </w:p>
+                <w:p>
+                  <w:pPr>
+                    <w:spacing w:after="0"/>
+                    <w:rPr>
+                      <w:sz w:val="18"/>
+                    </w:rPr>
+                  </w:pPr>
+                  <w:r>
+                    <w:rPr>
+                      <w:sz w:val="18"/>
+                    </w:rPr>
+                    <w:t>‘Patient name’/</w:t>
+                  </w:r>
+                  <w:proofErr w:type="spellStart"/>
+                  <w:r>
+                    <w:rPr>
+                      <w:sz w:val="18"/>
+                    </w:rPr>
+                    <w:t>predicted_results</w:t>
+                  </w:r>
+                  <w:proofErr w:type="spellEnd"/>
+                  <w:r>
+                    <w:rPr>
+                      <w:sz w:val="18"/>
+                    </w:rPr>
+                    <w:t xml:space="preserve"> </w:t>
+                  </w:r>
+                </w:p>
+                <w:p>
+                  <w:pPr>
+                    <w:spacing w:after="0"/>
+                    <w:rPr>
+                      <w:sz w:val="18"/>
+                    </w:rPr>
+                  </w:pPr>
+                  <w:r>
+                    <w:rPr>
+                      <w:sz w:val="18"/>
+                    </w:rPr>
+                    <w:t>This parameters indicated the minimum threshold for prediction confidence, as calculated by prediction engine, to be kept for image generation.</w:t>
+                  </w:r>
+                </w:p>
+              </w:txbxContent>
+            </v:textbox>
+          </v:shape>
+        </w:pict>
+      </w:r>
       <w:r>
         <w:rPr>
           <w:noProof/>
         </w:rPr>
         <w:drawing>
           <wp:inline distT="0" distB="0" distL="0" distR="0">
-            <wp:extent cx="2120068" cy="2122579"/>
+            <wp:extent cx="800460" cy="803533"/>
             <wp:effectExtent l="19050" t="0" r="0" b="0"/>
-            <wp:docPr id="3" name="Image 10"/>
+            <wp:docPr id="18" name="Image 28"/>
             <wp:cNvGraphicFramePr>
               <a:graphicFrameLocks xmlns:a="http://schemas.openxmlformats.org/drawingml/2006/main" noChangeAspect="1"/>
             </wp:cNvGraphicFramePr>
@@ -705,7 +919,7 @@
               <a:graphicData uri="http://schemas.openxmlformats.org/drawingml/2006/picture">
                 <pic:pic xmlns:pic="http://schemas.openxmlformats.org/drawingml/2006/picture">
                   <pic:nvPicPr>
-                    <pic:cNvPr id="0" name="Picture 10"/>
+                    <pic:cNvPr id="0" name="Picture 28"/>
                     <pic:cNvPicPr>
                       <a:picLocks noChangeAspect="1" noChangeArrowheads="1"/>
                     </pic:cNvPicPr>
@@ -720,7 +934,7 @@
                   <pic:spPr bwMode="auto">
                     <a:xfrm>
                       <a:off x="0" y="0"/>
-                      <a:ext cx="2119748" cy="2122259"/>
+                      <a:ext cx="801543" cy="804620"/>
                     </a:xfrm>
                     <a:prstGeom prst="rect">
                       <a:avLst/>
@@ -745,32 +959,79 @@
         <w:pStyle w:val="Titre2"/>
       </w:pPr>
       <w:r>
-        <w:rPr>
-          <w:noProof/>
-        </w:rPr>
-        <w:pict>
-          <v:shape id="_x0000_s1032" type="#_x0000_t32" style="position:absolute;left:0;text-align:left;margin-left:2.5pt;margin-top:12.7pt;width:57.05pt;height:54.35pt;flip:x;z-index:251664384" o:connectortype="straight" strokecolor="#548dd4 [1951]" strokeweight="2pt">
-            <v:stroke endarrow="block"/>
-          </v:shape>
-        </w:pict>
-      </w:r>
-      <w:r>
-        <w:t>Select pattern for drawing</w:t>
-      </w:r>
-    </w:p>
-    <w:p>
-      <w:r>
-        <w:t>You click on pattern to select</w:t>
-      </w:r>
-    </w:p>
-    <w:p>
-      <w:r>
-        <w:rPr>
-          <w:noProof/>
-        </w:rPr>
-        <w:pict>
-          <v:shape id="_x0000_s1033" type="#_x0000_t32" style="position:absolute;margin-left:55.5pt;margin-top:9.4pt;width:101.9pt;height:139.25pt;flip:x y;z-index:251665408" o:connectortype="straight" strokecolor="#548dd4 [1951]" strokeweight="2pt">
-            <v:stroke endarrow="block"/>
+        <w:t xml:space="preserve">Threshold </w:t>
+      </w:r>
+      <w:proofErr w:type="spellStart"/>
+      <w:r>
+        <w:t>Proba</w:t>
+      </w:r>
+      <w:proofErr w:type="spellEnd"/>
+      <w:r>
+        <w:t xml:space="preserve">  for volume </w:t>
+      </w:r>
+      <w:r>
+        <w:t>calculation</w:t>
+      </w:r>
+    </w:p>
+    <w:p>
+      <w:pPr>
+        <w:pStyle w:val="Titre2"/>
+        <w:numPr>
+          <w:ilvl w:val="0"/>
+          <w:numId w:val="0"/>
+        </w:numPr>
+        <w:ind w:left="999" w:hanging="432"/>
+      </w:pPr>
+      <w:r>
+        <w:rPr>
+          <w:noProof/>
+          <w:lang w:val="fr-FR"/>
+        </w:rPr>
+        <w:pict>
+          <v:shape id="_x0000_s1072" type="#_x0000_t202" style="position:absolute;left:0;text-align:left;margin-left:154.5pt;margin-top:11.15pt;width:358.9pt;height:33.4pt;z-index:251708416;mso-height-percent:200;mso-height-percent:200;mso-width-relative:margin;mso-height-relative:margin">
+            <v:textbox style="mso-next-textbox:#_x0000_s1072;mso-fit-shape-to-text:t" inset="1.5mm,.3mm,1.5mm,.3mm">
+              <w:txbxContent>
+                <w:p>
+                  <w:r>
+                    <w:t>Same as above, but for 3d reconstruction of lung</w:t>
+                  </w:r>
+                  <w:r>
+                    <w:t>, stored in</w:t>
+                  </w:r>
+                </w:p>
+                <w:p>
+                  <w:pPr>
+                    <w:rPr>
+                      <w:sz w:val="18"/>
+                    </w:rPr>
+                  </w:pPr>
+                  <w:r>
+                    <w:rPr>
+                      <w:sz w:val="18"/>
+                    </w:rPr>
+                    <w:t>‘Patient name’</w:t>
+                  </w:r>
+                  <w:r>
+                    <w:rPr>
+                      <w:sz w:val="18"/>
+                    </w:rPr>
+                    <w:t>/html</w:t>
+                  </w:r>
+                  <w:r>
+                    <w:rPr>
+                      <w:sz w:val="18"/>
+                    </w:rPr>
+                    <w:t xml:space="preserve"> </w:t>
+                  </w:r>
+                  <w:r>
+                    <w:rPr>
+                      <w:sz w:val="18"/>
+                    </w:rPr>
+                    <w:t>as html files</w:t>
+                  </w:r>
+                </w:p>
+              </w:txbxContent>
+            </v:textbox>
           </v:shape>
         </w:pict>
       </w:r>
@@ -780,9 +1041,9 @@
         </w:rPr>
         <w:drawing>
           <wp:inline distT="0" distB="0" distL="0" distR="0">
-            <wp:extent cx="1612425" cy="1622413"/>
-            <wp:effectExtent l="19050" t="0" r="6825" b="0"/>
-            <wp:docPr id="13" name="Image 13"/>
+            <wp:extent cx="1241369" cy="852673"/>
+            <wp:effectExtent l="19050" t="0" r="0" b="0"/>
+            <wp:docPr id="17" name="Image 25"/>
             <wp:cNvGraphicFramePr>
               <a:graphicFrameLocks xmlns:a="http://schemas.openxmlformats.org/drawingml/2006/main" noChangeAspect="1"/>
             </wp:cNvGraphicFramePr>
@@ -790,7 +1051,7 @@
               <a:graphicData uri="http://schemas.openxmlformats.org/drawingml/2006/picture">
                 <pic:pic xmlns:pic="http://schemas.openxmlformats.org/drawingml/2006/picture">
                   <pic:nvPicPr>
-                    <pic:cNvPr id="0" name="Picture 13"/>
+                    <pic:cNvPr id="0" name="Picture 25"/>
                     <pic:cNvPicPr>
                       <a:picLocks noChangeAspect="1" noChangeArrowheads="1"/>
                     </pic:cNvPicPr>
@@ -805,7 +1066,7 @@
                   <pic:spPr bwMode="auto">
                     <a:xfrm>
                       <a:off x="0" y="0"/>
-                      <a:ext cx="1611674" cy="1621657"/>
+                      <a:ext cx="1240697" cy="852211"/>
                     </a:xfrm>
                     <a:prstGeom prst="rect">
                       <a:avLst/>
@@ -825,28 +1086,99 @@
         </w:drawing>
       </w:r>
     </w:p>
-    <w:p>
-      <w:r>
-        <w:t>The name of selected patterns appears here</w:t>
-      </w:r>
-    </w:p>
+    <w:p/>
     <w:p>
       <w:pPr>
         <w:pStyle w:val="Titre2"/>
       </w:pPr>
       <w:r>
-        <w:lastRenderedPageBreak/>
-        <w:t>Draw region of interest on the picture</w:t>
-      </w:r>
-    </w:p>
-    <w:p>
-      <w:r>
-        <w:rPr>
-          <w:noProof/>
-        </w:rPr>
-        <w:pict>
-          <v:shape id="_x0000_s1055" type="#_x0000_t32" style="position:absolute;margin-left:55.5pt;margin-top:41.05pt;width:140.6pt;height:55.7pt;flip:x y;z-index:251694080" o:connectortype="straight" strokecolor="#548dd4 [1951]" strokeweight="2pt">
-            <v:stroke endarrow="block"/>
+        <w:t xml:space="preserve">Threshold </w:t>
+      </w:r>
+      <w:proofErr w:type="spellStart"/>
+      <w:r>
+        <w:t>Proba</w:t>
+      </w:r>
+      <w:proofErr w:type="spellEnd"/>
+      <w:r>
+        <w:t xml:space="preserve">  for merge cross and front view</w:t>
+      </w:r>
+    </w:p>
+    <w:p>
+      <w:r>
+        <w:rPr>
+          <w:noProof/>
+          <w:lang w:val="fr-FR"/>
+        </w:rPr>
+        <w:pict>
+          <v:shape id="_x0000_s1075" type="#_x0000_t202" style="position:absolute;margin-left:173.9pt;margin-top:.4pt;width:325.15pt;height:114.05pt;z-index:251711488;mso-height-percent:200;mso-height-percent:200;mso-width-relative:margin;mso-height-relative:margin">
+            <v:textbox style="mso-fit-shape-to-text:t" inset="1.5mm,.3mm,1.5mm,.3mm">
+              <w:txbxContent>
+                <w:p>
+                  <w:r>
+                    <w:t xml:space="preserve">Same as above, but for view reconstructed </w:t>
+                  </w:r>
+                  <w:r>
+                    <w:t xml:space="preserve">from </w:t>
+                  </w:r>
+                  <w:r>
+                    <w:t xml:space="preserve"> cross and </w:t>
+                  </w:r>
+                  <w:proofErr w:type="spellStart"/>
+                  <w:r>
+                    <w:t>fron</w:t>
+                  </w:r>
+                  <w:proofErr w:type="spellEnd"/>
+                  <w:r>
+                    <w:t xml:space="preserve"> t prediction, projected in cross.</w:t>
+                  </w:r>
+                </w:p>
+                <w:p>
+                  <w:pPr>
+                    <w:rPr>
+                      <w:sz w:val="18"/>
+                    </w:rPr>
+                  </w:pPr>
+                  <w:r>
+                    <w:t>Stored in</w:t>
+                  </w:r>
+                  <w:r>
+                    <w:t xml:space="preserve">: </w:t>
+                  </w:r>
+                  <w:r>
+                    <w:rPr>
+                      <w:sz w:val="18"/>
+                    </w:rPr>
+                    <w:t>‘Patient name’</w:t>
+                  </w:r>
+                  <w:r>
+                    <w:rPr>
+                      <w:sz w:val="18"/>
+                    </w:rPr>
+                    <w:t>/</w:t>
+                  </w:r>
+                  <w:proofErr w:type="spellStart"/>
+                  <w:r>
+                    <w:rPr>
+                      <w:sz w:val="18"/>
+                    </w:rPr>
+                    <w:t>predicted_results_merge</w:t>
+                  </w:r>
+                  <w:proofErr w:type="spellEnd"/>
+                  <w:r>
+                    <w:rPr>
+                      <w:sz w:val="18"/>
+                    </w:rPr>
+                    <w:t xml:space="preserve">    </w:t>
+                  </w:r>
+                  <w:r>
+                    <w:rPr>
+                      <w:sz w:val="18"/>
+                    </w:rPr>
+                    <w:t>as jpeg file</w:t>
+                  </w:r>
+                </w:p>
+              </w:txbxContent>
+            </v:textbox>
           </v:shape>
         </w:pict>
       </w:r>
@@ -856,9 +1188,9 @@
         </w:rPr>
         <w:drawing>
           <wp:inline distT="0" distB="0" distL="0" distR="0">
-            <wp:extent cx="1078302" cy="957985"/>
-            <wp:effectExtent l="19050" t="0" r="7548" b="0"/>
-            <wp:docPr id="16" name="Image 16"/>
+            <wp:extent cx="2087329" cy="1429998"/>
+            <wp:effectExtent l="19050" t="0" r="8171" b="0"/>
+            <wp:docPr id="39" name="Image 39"/>
             <wp:cNvGraphicFramePr>
               <a:graphicFrameLocks xmlns:a="http://schemas.openxmlformats.org/drawingml/2006/main" noChangeAspect="1"/>
             </wp:cNvGraphicFramePr>
@@ -866,7 +1198,7 @@
               <a:graphicData uri="http://schemas.openxmlformats.org/drawingml/2006/picture">
                 <pic:pic xmlns:pic="http://schemas.openxmlformats.org/drawingml/2006/picture">
                   <pic:nvPicPr>
-                    <pic:cNvPr id="0" name="Picture 16"/>
+                    <pic:cNvPr id="0" name="Picture 39"/>
                     <pic:cNvPicPr>
                       <a:picLocks noChangeAspect="1" noChangeArrowheads="1"/>
                     </pic:cNvPicPr>
@@ -881,7 +1213,7 @@
                   <pic:spPr bwMode="auto">
                     <a:xfrm>
                       <a:off x="0" y="0"/>
-                      <a:ext cx="1080772" cy="960179"/>
+                      <a:ext cx="2088699" cy="1430937"/>
                     </a:xfrm>
                     <a:prstGeom prst="rect">
                       <a:avLst/>
@@ -902,53 +1234,165 @@
       </w:r>
     </w:p>
     <w:p>
-      <w:r>
-        <w:t>Click one time with the left button of the mouse where to define polygon summit. A straight line is drawn between summits.</w:t>
-      </w:r>
-    </w:p>
-    <w:p>
-      <w:r>
-        <w:rPr>
-          <w:noProof/>
-        </w:rPr>
-        <w:pict>
-          <v:shape id="_x0000_s1038" type="#_x0000_t32" style="position:absolute;margin-left:100.3pt;margin-top:113.05pt;width:78.3pt;height:26.25pt;flip:x;z-index:251670528" o:connectortype="straight" strokecolor="#548dd4 [1951]" strokeweight="2pt">
-            <v:stroke endarrow="block"/>
-          </v:shape>
-        </w:pict>
-      </w:r>
-      <w:r>
-        <w:rPr>
-          <w:noProof/>
-        </w:rPr>
-        <w:pict>
-          <v:shapetype id="_x0000_t202" coordsize="21600,21600" o:spt="202" path="m,l,21600r21600,l21600,xe">
-            <v:stroke joinstyle="miter"/>
-            <v:path gradientshapeok="t" o:connecttype="rect"/>
-          </v:shapetype>
-          <v:shape id="_x0000_s1054" type="#_x0000_t202" style="position:absolute;margin-left:174.9pt;margin-top:106.95pt;width:245.2pt;height:27.45pt;z-index:251693056" stroked="f" strokecolor="#548dd4 [1951]" strokeweight="2pt">
-            <v:textbox>
+      <w:pPr>
+        <w:pStyle w:val="Titre2"/>
+      </w:pPr>
+      <w:r>
+        <w:rPr>
+          <w:noProof/>
+        </w:rPr>
+        <w:pict>
+          <v:shape id="_x0000_s1079" type="#_x0000_t32" style="position:absolute;left:0;text-align:left;margin-left:21.1pt;margin-top:11.75pt;width:16.3pt;height:7.45pt;flip:y;z-index:251717632" o:connectortype="straight" strokecolor="white [3212]"/>
+        </w:pict>
+      </w:r>
+      <w:r>
+        <w:rPr>
+          <w:noProof/>
+          <w:lang w:val="fr-FR"/>
+        </w:rPr>
+        <w:pict>
+          <v:shape id="_x0000_s1077" type="#_x0000_t202" style="position:absolute;left:0;text-align:left;margin-left:150.8pt;margin-top:11.35pt;width:295.55pt;height:48.85pt;z-index:251715584;mso-height-percent:200;mso-height-percent:200;mso-width-relative:margin;mso-height-relative:margin">
+            <v:textbox style="mso-fit-shape-to-text:t">
               <w:txbxContent>
                 <w:p>
                   <w:r>
-                    <w:t>When a polygon is completed, click here to end it</w:t>
+                    <w:t xml:space="preserve">Indicates in mm the distance </w:t>
+                  </w:r>
+                  <w:r>
+                    <w:t>from</w:t>
+                  </w:r>
+                  <w:r>
+                    <w:t xml:space="preserve"> external border of lung</w:t>
+                  </w:r>
+                  <w:r>
+                    <w:t xml:space="preserve"> to consider as sub-pleural area</w:t>
                   </w:r>
                 </w:p>
-                <w:p/>
               </w:txbxContent>
             </v:textbox>
           </v:shape>
         </w:pict>
       </w:r>
+      <w:proofErr w:type="spellStart"/>
+      <w:r>
+        <w:t>SuErosion</w:t>
+      </w:r>
+      <w:proofErr w:type="spellEnd"/>
+      <w:r>
+        <w:t xml:space="preserve"> in mm</w:t>
+      </w:r>
+    </w:p>
+    <w:p>
+      <w:r>
+        <w:rPr>
+          <w:noProof/>
+        </w:rPr>
+        <w:pict>
+          <v:shape id="_x0000_s1090" type="#_x0000_t32" style="position:absolute;margin-left:41.7pt;margin-top:36.25pt;width:10.9pt;height:4.95pt;flip:y;z-index:251728896" o:connectortype="straight" strokecolor="white [3212]"/>
+        </w:pict>
+      </w:r>
+      <w:r>
+        <w:rPr>
+          <w:noProof/>
+        </w:rPr>
+        <w:pict>
+          <v:shape id="_x0000_s1089" type="#_x0000_t32" style="position:absolute;margin-left:25.4pt;margin-top:22.45pt;width:16.3pt;height:7.45pt;flip:y;z-index:251727872" o:connectortype="straight" strokecolor="white [3212]"/>
+        </w:pict>
+      </w:r>
+      <w:r>
+        <w:rPr>
+          <w:noProof/>
+        </w:rPr>
+        <w:pict>
+          <v:shape id="_x0000_s1088" type="#_x0000_t32" style="position:absolute;margin-left:25.4pt;margin-top:18.85pt;width:16.3pt;height:7.45pt;flip:y;z-index:251726848" o:connectortype="straight" strokecolor="white [3212]"/>
+        </w:pict>
+      </w:r>
+      <w:r>
+        <w:rPr>
+          <w:noProof/>
+        </w:rPr>
+        <w:pict>
+          <v:shape id="_x0000_s1087" type="#_x0000_t32" style="position:absolute;margin-left:23.6pt;margin-top:13.2pt;width:16.3pt;height:7.45pt;flip:y;z-index:251725824" o:connectortype="straight" strokecolor="white [3212]"/>
+        </w:pict>
+      </w:r>
+      <w:r>
+        <w:rPr>
+          <w:noProof/>
+        </w:rPr>
+        <w:pict>
+          <v:shape id="_x0000_s1086" type="#_x0000_t32" style="position:absolute;margin-left:21.95pt;margin-top:9.55pt;width:16.3pt;height:7.45pt;flip:y;z-index:251724800" o:connectortype="straight" strokecolor="white [3212]"/>
+        </w:pict>
+      </w:r>
+      <w:r>
+        <w:rPr>
+          <w:noProof/>
+        </w:rPr>
+        <w:pict>
+          <v:shape id="_x0000_s1085" type="#_x0000_t32" style="position:absolute;margin-left:21.1pt;margin-top:5.75pt;width:16.3pt;height:7.45pt;flip:y;z-index:251723776" o:connectortype="straight" strokecolor="white [3212]"/>
+        </w:pict>
+      </w:r>
+      <w:r>
+        <w:rPr>
+          <w:noProof/>
+        </w:rPr>
+        <w:pict>
+          <v:shape id="_x0000_s1084" type="#_x0000_t32" style="position:absolute;margin-left:21.1pt;margin-top:1.9pt;width:16.3pt;height:7.45pt;flip:y;z-index:251722752" o:connectortype="straight" strokecolor="white [3212]"/>
+        </w:pict>
+      </w:r>
+      <w:r>
+        <w:rPr>
+          <w:noProof/>
+        </w:rPr>
+        <w:pict>
+          <v:shape id="_x0000_s1080" type="#_x0000_t32" style="position:absolute;margin-left:27.65pt;margin-top:25.15pt;width:16.3pt;height:7.45pt;flip:y;z-index:251718656" o:connectortype="straight" strokecolor="white [3212]"/>
+        </w:pict>
+      </w:r>
+      <w:r>
+        <w:rPr>
+          <w:noProof/>
+        </w:rPr>
+        <w:pict>
+          <v:shape id="_x0000_s1083" type="#_x0000_t32" style="position:absolute;margin-left:28.8pt;margin-top:28.8pt;width:16.3pt;height:7.45pt;flip:y;z-index:251721728" o:connectortype="straight" strokecolor="white [3212]"/>
+        </w:pict>
+      </w:r>
+      <w:r>
+        <w:rPr>
+          <w:noProof/>
+        </w:rPr>
+        <w:pict>
+          <v:shape id="_x0000_s1081" type="#_x0000_t32" style="position:absolute;margin-left:33.9pt;margin-top:33.75pt;width:16.3pt;height:7.45pt;flip:y;z-index:251719680" o:connectortype="straight" strokecolor="white [3212]"/>
+        </w:pict>
+      </w:r>
+      <w:r>
+        <w:rPr>
+          <w:noProof/>
+        </w:rPr>
+        <w:pict>
+          <v:shape id="_x0000_s1082" type="#_x0000_t32" style="position:absolute;margin-left:31.7pt;margin-top:31.35pt;width:16.3pt;height:7.45pt;flip:y;z-index:251720704" o:connectortype="straight" strokecolor="white [3212]"/>
+        </w:pict>
+      </w:r>
+      <w:r>
+        <w:rPr>
+          <w:noProof/>
+        </w:rPr>
+        <w:pict>
+          <v:shape id="_x0000_s1078" type="#_x0000_t32" style="position:absolute;margin-left:23.55pt;margin-top:17pt;width:16.35pt;height:8.15pt;flip:y;z-index:251716608" o:connectortype="straight" strokecolor="#548dd4 [1951]" strokeweight="2pt">
+            <v:stroke startarrow="block" endarrow="block"/>
+          </v:shape>
+        </w:pict>
+      </w:r>
+      <w:r>
+        <w:t xml:space="preserve"> </w:t>
+      </w:r>
       <w:r>
         <w:rPr>
           <w:noProof/>
         </w:rPr>
         <w:drawing>
           <wp:inline distT="0" distB="0" distL="0" distR="0">
-            <wp:extent cx="1620496" cy="2091133"/>
-            <wp:effectExtent l="19050" t="0" r="0" b="0"/>
-            <wp:docPr id="28" name="Image 28"/>
+            <wp:extent cx="888365" cy="517525"/>
+            <wp:effectExtent l="19050" t="0" r="6985" b="0"/>
+            <wp:docPr id="48" name="Image 48"/>
             <wp:cNvGraphicFramePr>
               <a:graphicFrameLocks xmlns:a="http://schemas.openxmlformats.org/drawingml/2006/main" noChangeAspect="1"/>
             </wp:cNvGraphicFramePr>
@@ -956,7 +1400,7 @@
               <a:graphicData uri="http://schemas.openxmlformats.org/drawingml/2006/picture">
                 <pic:pic xmlns:pic="http://schemas.openxmlformats.org/drawingml/2006/picture">
                   <pic:nvPicPr>
-                    <pic:cNvPr id="0" name="Picture 28"/>
+                    <pic:cNvPr id="0" name="Picture 48"/>
                     <pic:cNvPicPr>
                       <a:picLocks noChangeAspect="1" noChangeArrowheads="1"/>
                     </pic:cNvPicPr>
@@ -971,7 +1415,7 @@
                   <pic:spPr bwMode="auto">
                     <a:xfrm>
                       <a:off x="0" y="0"/>
-                      <a:ext cx="1623495" cy="2095003"/>
+                      <a:ext cx="888365" cy="517525"/>
                     </a:xfrm>
                     <a:prstGeom prst="rect">
                       <a:avLst/>
@@ -992,39 +1436,21 @@
       </w:r>
     </w:p>
     <w:p>
-      <w:r>
-        <w:t>Then you can draw another polygon, or change pattern and draw others polygons</w:t>
-      </w:r>
-    </w:p>
-    <w:p>
-      <w:pPr>
-        <w:rPr>
-          <w:rFonts w:asciiTheme="majorHAnsi" w:eastAsiaTheme="majorEastAsia" w:hAnsiTheme="majorHAnsi" w:cstheme="majorBidi"/>
-          <w:color w:val="4F81BD" w:themeColor="accent1"/>
-          <w:sz w:val="26"/>
-          <w:szCs w:val="26"/>
-        </w:rPr>
-      </w:pPr>
-      <w:r>
-        <w:br w:type="page"/>
-      </w:r>
-    </w:p>
-    <w:p>
       <w:pPr>
         <w:pStyle w:val="Titre2"/>
       </w:pPr>
       <w:r>
         <w:lastRenderedPageBreak/>
-        <w:t>Drawing Commands</w:t>
-      </w:r>
-    </w:p>
-    <w:p>
-      <w:r>
-        <w:rPr>
-          <w:noProof/>
-        </w:rPr>
-        <w:pict>
-          <v:shape id="_x0000_s1045" type="#_x0000_t32" style="position:absolute;margin-left:106.45pt;margin-top:98.4pt;width:92.35pt;height:21.05pt;flip:x y;z-index:251683840" o:connectortype="straight" strokecolor="#548dd4 [1951]" strokeweight="2pt">
+        <w:t>CNN weights</w:t>
+      </w:r>
+    </w:p>
+    <w:p>
+      <w:r>
+        <w:rPr>
+          <w:noProof/>
+        </w:rPr>
+        <w:pict>
+          <v:shape id="_x0000_s1096" type="#_x0000_t32" style="position:absolute;margin-left:105.05pt;margin-top:8.05pt;width:95.7pt;height:23.05pt;flip:y;z-index:251736064" o:connectortype="straight" strokecolor="#548dd4 [1951]" strokeweight="2pt">
             <v:stroke endarrow="block"/>
           </v:shape>
         </w:pict>
@@ -1035,52 +1461,25 @@
           <w:lang w:val="fr-FR"/>
         </w:rPr>
         <w:pict>
-          <v:shape id="_x0000_s1039" type="#_x0000_t202" style="position:absolute;margin-left:186.95pt;margin-top:10.2pt;width:330.85pt;height:147.95pt;z-index:251657215;mso-width-relative:margin;mso-height-relative:margin">
-            <v:textbox style="mso-next-textbox:#_x0000_s1039">
+          <v:shape id="_x0000_s1093" type="#_x0000_t202" style="position:absolute;margin-left:206.7pt;margin-top:67.8pt;width:294.65pt;height:89.7pt;z-index:251732992;mso-height-percent:200;mso-height-percent:200;mso-width-relative:margin;mso-height-relative:margin">
+            <v:textbox style="mso-fit-shape-to-text:t">
               <w:txbxContent>
                 <w:p>
                   <w:r>
-                    <w:t>Delete last summit on the polygon currently in drawing</w:t>
+                    <w:t>To choose between Cross only or Cross</w:t>
+                  </w:r>
+                  <w:r>
+                    <w:t xml:space="preserve"> and F</w:t>
+                  </w:r>
+                  <w:r>
+                    <w:t>ront prediction</w:t>
                   </w:r>
                 </w:p>
                 <w:p>
                   <w:r>
-                    <w:t>Delete the last drawn polygon entirely</w:t>
+                    <w:t>Front prediction can be very long (3 to 5 times longer than cross only</w:t>
                   </w:r>
                 </w:p>
-                <w:p>
-                  <w:r>
-                    <w:t xml:space="preserve">Delete all polygons on this slice </w:t>
-                  </w:r>
-                </w:p>
-                <w:p>
-                  <w:r>
-                    <w:t>ALL THESE</w:t>
-                  </w:r>
-                  <w:r>
-                    <w:t xml:space="preserve"> ABOVE</w:t>
-                  </w:r>
-                  <w:r>
-                    <w:t xml:space="preserve"> COMMANDS APPLY ONLY  TO SELECTED PATTERN</w:t>
-                  </w:r>
-                </w:p>
-                <w:p>
-                  <w:r>
-                    <w:t xml:space="preserve">Erase all polygons for all patterns </w:t>
-                  </w:r>
-                </w:p>
-                <w:p>
-                  <w:r>
-                    <w:t xml:space="preserve">ERASE ALL </w:t>
-                  </w:r>
-                  <w:r>
-                    <w:t>APPLIES TO ALL PATTERNS</w:t>
-                  </w:r>
-                  <w:r>
-                    <w:t>, ALL POLYGONS in this slice</w:t>
-                  </w:r>
-                </w:p>
-                <w:p/>
               </w:txbxContent>
             </v:textbox>
           </v:shape>
@@ -1089,30 +1488,57 @@
       <w:r>
         <w:rPr>
           <w:noProof/>
-        </w:rPr>
-        <w:pict>
-          <v:shape id="_x0000_s1040" type="#_x0000_t32" style="position:absolute;margin-left:102.35pt;margin-top:51.55pt;width:93.05pt;height:18.3pt;flip:x y;z-index:251676672" o:connectortype="straight" strokecolor="#548dd4 [1951]" strokeweight="2pt">
-            <v:stroke endarrow="block"/>
-          </v:shape>
-        </w:pict>
-      </w:r>
-      <w:r>
-        <w:rPr>
-          <w:noProof/>
-        </w:rPr>
-        <w:pict>
-          <v:shape id="_x0000_s1035" type="#_x0000_t32" style="position:absolute;margin-left:106.45pt;margin-top:37.3pt;width:99.85pt;height:14.25pt;flip:x y;z-index:251667456" o:connectortype="straight" strokecolor="#548dd4 [1951]" strokeweight="2pt">
-            <v:stroke endarrow="block"/>
-          </v:shape>
-        </w:pict>
-      </w:r>
-      <w:r>
-        <w:rPr>
-          <w:noProof/>
-        </w:rPr>
-        <w:pict>
-          <v:shape id="_x0000_s1034" type="#_x0000_t32" style="position:absolute;margin-left:102.35pt;margin-top:16.9pt;width:103.95pt;height:0;flip:x;z-index:251666432" o:connectortype="straight" strokecolor="#548dd4 [1951]" strokeweight="2pt">
-            <v:stroke endarrow="block"/>
+          <w:lang w:val="fr-FR"/>
+        </w:rPr>
+        <w:pict>
+          <v:shape id="_x0000_s1092" type="#_x0000_t202" style="position:absolute;margin-left:200.3pt;margin-top:-.1pt;width:271.5pt;height:48.85pt;z-index:251730944;mso-height-percent:200;mso-height-percent:200;mso-width-relative:margin;mso-height-relative:margin">
+            <v:textbox style="mso-fit-shape-to-text:t">
+              <w:txbxContent>
+                <w:p>
+                  <w:r>
+                    <w:t>N</w:t>
+                  </w:r>
+                  <w:r>
+                    <w:t xml:space="preserve">ame of </w:t>
+                  </w:r>
+                  <w:proofErr w:type="spellStart"/>
+                  <w:r>
+                    <w:t>Convolutional</w:t>
+                  </w:r>
+                  <w:proofErr w:type="spellEnd"/>
+                  <w:r>
+                    <w:t xml:space="preserve"> </w:t>
+                  </w:r>
+                  <w:r>
+                    <w:t>Neural</w:t>
+                  </w:r>
+                  <w:r>
+                    <w:t xml:space="preserve"> Network parameter</w:t>
+                  </w:r>
+                  <w:r>
+                    <w:t>s</w:t>
+                  </w:r>
+                  <w:r>
+                    <w:t xml:space="preserve">  for cross and front pred</w:t>
+                  </w:r>
+                  <w:r>
+                    <w:t>iction</w:t>
+                  </w:r>
+                  <w:r>
+                    <w:t>. They correspond to different training set</w:t>
+                  </w:r>
+                  <w:r>
+                    <w:t>s</w:t>
+                  </w:r>
+                  <w:r>
+                    <w:t xml:space="preserve"> and parameters  used for </w:t>
+                  </w:r>
+                  <w:r>
+                    <w:t>CNN training</w:t>
+                  </w:r>
+                </w:p>
+              </w:txbxContent>
+            </v:textbox>
           </v:shape>
         </w:pict>
       </w:r>
@@ -1122,9 +1548,9 @@
         </w:rPr>
         <w:drawing>
           <wp:inline distT="0" distB="0" distL="0" distR="0">
-            <wp:extent cx="1776730" cy="2044700"/>
-            <wp:effectExtent l="19050" t="0" r="0" b="0"/>
-            <wp:docPr id="31" name="Image 31"/>
+            <wp:extent cx="2146180" cy="827906"/>
+            <wp:effectExtent l="19050" t="0" r="6470" b="0"/>
+            <wp:docPr id="54" name="Image 54"/>
             <wp:cNvGraphicFramePr>
               <a:graphicFrameLocks xmlns:a="http://schemas.openxmlformats.org/drawingml/2006/main" noChangeAspect="1"/>
             </wp:cNvGraphicFramePr>
@@ -1132,7 +1558,7 @@
               <a:graphicData uri="http://schemas.openxmlformats.org/drawingml/2006/picture">
                 <pic:pic xmlns:pic="http://schemas.openxmlformats.org/drawingml/2006/picture">
                   <pic:nvPicPr>
-                    <pic:cNvPr id="0" name="Picture 31"/>
+                    <pic:cNvPr id="0" name="Picture 54"/>
                     <pic:cNvPicPr>
                       <a:picLocks noChangeAspect="1" noChangeArrowheads="1"/>
                     </pic:cNvPicPr>
@@ -1147,7 +1573,7 @@
                   <pic:spPr bwMode="auto">
                     <a:xfrm>
                       <a:off x="0" y="0"/>
-                      <a:ext cx="1776730" cy="2044700"/>
+                      <a:ext cx="2146711" cy="828111"/>
                     </a:xfrm>
                     <a:prstGeom prst="rect">
                       <a:avLst/>
@@ -1172,16 +1598,16 @@
         <w:pStyle w:val="Titre2"/>
       </w:pPr>
       <w:r>
-        <w:t>Visualization and store commands</w:t>
-      </w:r>
-    </w:p>
-    <w:p>
-      <w:r>
-        <w:rPr>
-          <w:noProof/>
-        </w:rPr>
-        <w:pict>
-          <v:shape id="_x0000_s1046" type="#_x0000_t32" style="position:absolute;margin-left:102.35pt;margin-top:113.7pt;width:80.5pt;height:29.2pt;flip:x y;z-index:251684864" o:connectortype="straight" strokecolor="#548dd4 [1951]" strokeweight="2pt">
+        <w:t>Type of prediction to be run</w:t>
+      </w:r>
+    </w:p>
+    <w:p>
+      <w:r>
+        <w:rPr>
+          <w:noProof/>
+        </w:rPr>
+        <w:pict>
+          <v:shape id="_x0000_s1097" type="#_x0000_t32" style="position:absolute;margin-left:155.35pt;margin-top:9.1pt;width:51.75pt;height:17.4pt;flip:y;z-index:251737088" o:connectortype="straight" strokecolor="#548dd4 [1951]" strokeweight="2pt">
             <v:stroke endarrow="block"/>
           </v:shape>
         </w:pict>
@@ -1190,90 +1616,11 @@
         <w:rPr>
           <w:noProof/>
         </w:rPr>
-        <w:pict>
-          <v:shape id="_x0000_s1042" type="#_x0000_t32" style="position:absolute;margin-left:113.25pt;margin-top:48.5pt;width:73.7pt;height:18.35pt;flip:x;z-index:251677696" o:connectortype="straight" strokecolor="#548dd4 [1951]" strokeweight="2pt">
-            <v:stroke endarrow="block"/>
-          </v:shape>
-        </w:pict>
-      </w:r>
-      <w:r>
-        <w:rPr>
-          <w:noProof/>
-        </w:rPr>
-        <w:pict>
-          <v:shape id="_x0000_s1044" type="#_x0000_t32" style="position:absolute;margin-left:106.45pt;margin-top:83.15pt;width:80.5pt;height:3.4pt;flip:x y;z-index:251682816" o:connectortype="straight" strokecolor="#548dd4 [1951]" strokeweight="2pt">
-            <v:stroke endarrow="block"/>
-          </v:shape>
-        </w:pict>
-      </w:r>
-      <w:r>
-        <w:rPr>
-          <w:noProof/>
-          <w:lang w:val="fr-FR"/>
-        </w:rPr>
-        <w:pict>
-          <v:shape id="_x0000_s1041" type="#_x0000_t202" style="position:absolute;margin-left:178.55pt;margin-top:34.7pt;width:211.15pt;height:141.5pt;z-index:251675648;mso-width-relative:margin;mso-height-relative:margin">
-            <v:textbox>
-              <w:txbxContent>
-                <w:p>
-                  <w:r>
-                    <w:t>Visualization of area filling from polygon</w:t>
-                  </w:r>
-                  <w:r>
-                    <w:t xml:space="preserve"> Applies to all polygons and patterns </w:t>
-                  </w:r>
-                </w:p>
-                <w:p>
-                  <w:r>
-                    <w:t>Store the drawn  polygons in ROI database on disk</w:t>
-                  </w:r>
-                  <w:r>
-                    <w:t xml:space="preserve"> for this </w:t>
-                  </w:r>
-                  <w:r>
-                    <w:t>slice</w:t>
-                  </w:r>
-                </w:p>
-                <w:p>
-                  <w:r>
-                    <w:t>Erase all</w:t>
-                  </w:r>
-                  <w:r>
-                    <w:t xml:space="preserve"> ROI in the database for this scan number, for the selected pattern only</w:t>
-                  </w:r>
-                </w:p>
-              </w:txbxContent>
-            </v:textbox>
-          </v:shape>
-        </w:pict>
-      </w:r>
-      <w:r>
-        <w:rPr>
-          <w:noProof/>
-        </w:rPr>
-        <w:pict>
-          <v:shape id="_x0000_s1043" type="#_x0000_t32" style="position:absolute;margin-left:440.6pt;margin-top:55.3pt;width:12.25pt;height:0;z-index:251681792" o:connectortype="straight" strokecolor="#548dd4 [1951]" strokeweight="2pt">
-            <v:stroke endarrow="block"/>
-          </v:shape>
-        </w:pict>
-      </w:r>
-      <w:r>
-        <w:rPr>
-          <w:noProof/>
-        </w:rPr>
         <w:drawing>
-          <wp:anchor distT="0" distB="0" distL="114300" distR="114300" simplePos="0" relativeHeight="251680768" behindDoc="0" locked="0" layoutInCell="1" allowOverlap="1">
-            <wp:simplePos x="0" y="0"/>
-            <wp:positionH relativeFrom="column">
-              <wp:posOffset>5812790</wp:posOffset>
-            </wp:positionH>
-            <wp:positionV relativeFrom="paragraph">
-              <wp:posOffset>451485</wp:posOffset>
-            </wp:positionV>
-            <wp:extent cx="591820" cy="405130"/>
-            <wp:effectExtent l="19050" t="0" r="0" b="0"/>
-            <wp:wrapNone/>
-            <wp:docPr id="41" name="Image 41"/>
+          <wp:inline distT="0" distB="0" distL="0" distR="0">
+            <wp:extent cx="1994696" cy="655608"/>
+            <wp:effectExtent l="19050" t="0" r="5554" b="0"/>
+            <wp:docPr id="57" name="Image 57"/>
             <wp:cNvGraphicFramePr>
               <a:graphicFrameLocks xmlns:a="http://schemas.openxmlformats.org/drawingml/2006/main" noChangeAspect="1"/>
             </wp:cNvGraphicFramePr>
@@ -1281,7 +1628,7 @@
               <a:graphicData uri="http://schemas.openxmlformats.org/drawingml/2006/picture">
                 <pic:pic xmlns:pic="http://schemas.openxmlformats.org/drawingml/2006/picture">
                   <pic:nvPicPr>
-                    <pic:cNvPr id="0" name="Picture 41"/>
+                    <pic:cNvPr id="0" name="Picture 57"/>
                     <pic:cNvPicPr>
                       <a:picLocks noChangeAspect="1" noChangeArrowheads="1"/>
                     </pic:cNvPicPr>
@@ -1296,115 +1643,7 @@
                   <pic:spPr bwMode="auto">
                     <a:xfrm>
                       <a:off x="0" y="0"/>
-                      <a:ext cx="591820" cy="405130"/>
-                    </a:xfrm>
-                    <a:prstGeom prst="rect">
-                      <a:avLst/>
-                    </a:prstGeom>
-                    <a:noFill/>
-                    <a:ln w="9525">
-                      <a:noFill/>
-                      <a:miter lim="800000"/>
-                      <a:headEnd/>
-                      <a:tailEnd/>
-                    </a:ln>
-                  </pic:spPr>
-                </pic:pic>
-              </a:graphicData>
-            </a:graphic>
-          </wp:anchor>
-        </w:drawing>
-      </w:r>
-      <w:r>
-        <w:rPr>
-          <w:noProof/>
-        </w:rPr>
-        <w:drawing>
-          <wp:anchor distT="0" distB="0" distL="114300" distR="114300" simplePos="0" relativeHeight="251679744" behindDoc="0" locked="0" layoutInCell="1" allowOverlap="1">
-            <wp:simplePos x="0" y="0"/>
-            <wp:positionH relativeFrom="column">
-              <wp:posOffset>5001895</wp:posOffset>
-            </wp:positionH>
-            <wp:positionV relativeFrom="paragraph">
-              <wp:posOffset>451485</wp:posOffset>
-            </wp:positionV>
-            <wp:extent cx="562610" cy="439420"/>
-            <wp:effectExtent l="19050" t="0" r="8890" b="0"/>
-            <wp:wrapNone/>
-            <wp:docPr id="38" name="Image 38"/>
-            <wp:cNvGraphicFramePr>
-              <a:graphicFrameLocks xmlns:a="http://schemas.openxmlformats.org/drawingml/2006/main" noChangeAspect="1"/>
-            </wp:cNvGraphicFramePr>
-            <a:graphic xmlns:a="http://schemas.openxmlformats.org/drawingml/2006/main">
-              <a:graphicData uri="http://schemas.openxmlformats.org/drawingml/2006/picture">
-                <pic:pic xmlns:pic="http://schemas.openxmlformats.org/drawingml/2006/picture">
-                  <pic:nvPicPr>
-                    <pic:cNvPr id="0" name="Picture 38"/>
-                    <pic:cNvPicPr>
-                      <a:picLocks noChangeAspect="1" noChangeArrowheads="1"/>
-                    </pic:cNvPicPr>
-                  </pic:nvPicPr>
-                  <pic:blipFill>
-                    <a:blip r:embed="rId18" cstate="print"/>
-                    <a:srcRect/>
-                    <a:stretch>
-                      <a:fillRect/>
-                    </a:stretch>
-                  </pic:blipFill>
-                  <pic:spPr bwMode="auto">
-                    <a:xfrm>
-                      <a:off x="0" y="0"/>
-                      <a:ext cx="562610" cy="439420"/>
-                    </a:xfrm>
-                    <a:prstGeom prst="rect">
-                      <a:avLst/>
-                    </a:prstGeom>
-                    <a:noFill/>
-                    <a:ln w="9525">
-                      <a:noFill/>
-                      <a:miter lim="800000"/>
-                      <a:headEnd/>
-                      <a:tailEnd/>
-                    </a:ln>
-                  </pic:spPr>
-                </pic:pic>
-              </a:graphicData>
-            </a:graphic>
-          </wp:anchor>
-        </w:drawing>
-      </w:r>
-      <w:r>
-        <w:rPr>
-          <w:noProof/>
-        </w:rPr>
-        <w:drawing>
-          <wp:inline distT="0" distB="0" distL="0" distR="0">
-            <wp:extent cx="1776730" cy="2044700"/>
-            <wp:effectExtent l="19050" t="0" r="0" b="0"/>
-            <wp:docPr id="6" name="Image 31"/>
-            <wp:cNvGraphicFramePr>
-              <a:graphicFrameLocks xmlns:a="http://schemas.openxmlformats.org/drawingml/2006/main" noChangeAspect="1"/>
-            </wp:cNvGraphicFramePr>
-            <a:graphic xmlns:a="http://schemas.openxmlformats.org/drawingml/2006/main">
-              <a:graphicData uri="http://schemas.openxmlformats.org/drawingml/2006/picture">
-                <pic:pic xmlns:pic="http://schemas.openxmlformats.org/drawingml/2006/picture">
-                  <pic:nvPicPr>
-                    <pic:cNvPr id="0" name="Picture 31"/>
-                    <pic:cNvPicPr>
-                      <a:picLocks noChangeAspect="1" noChangeArrowheads="1"/>
-                    </pic:cNvPicPr>
-                  </pic:nvPicPr>
-                  <pic:blipFill>
-                    <a:blip r:embed="rId16" cstate="print"/>
-                    <a:srcRect/>
-                    <a:stretch>
-                      <a:fillRect/>
-                    </a:stretch>
-                  </pic:blipFill>
-                  <pic:spPr bwMode="auto">
-                    <a:xfrm>
-                      <a:off x="0" y="0"/>
-                      <a:ext cx="1776730" cy="2044700"/>
+                      <a:ext cx="1994887" cy="655671"/>
                     </a:xfrm>
                     <a:prstGeom prst="rect">
                       <a:avLst/>
@@ -1424,152 +1663,22 @@
         </w:drawing>
       </w:r>
     </w:p>
-    <w:p>
-      <w:pPr>
-        <w:pStyle w:val="Titre1"/>
-      </w:pPr>
-      <w:r>
-        <w:t>Control Window</w:t>
-      </w:r>
-    </w:p>
-    <w:p>
-      <w:r>
-        <w:t>This windows opens and closes together with graphic window.</w:t>
-      </w:r>
-    </w:p>
-    <w:p>
-      <w:r>
-        <w:t xml:space="preserve">Do not try to close it </w:t>
-      </w:r>
-      <w:r>
-        <w:t>another way.</w:t>
-      </w:r>
-    </w:p>
-    <w:p>
-      <w:r>
-        <w:rPr>
-          <w:noProof/>
-        </w:rPr>
-        <w:pict>
-          <v:shape id="_x0000_s1053" type="#_x0000_t32" style="position:absolute;margin-left:157.8pt;margin-top:116.2pt;width:89.9pt;height:45pt;flip:x y;z-index:251692032" o:connectortype="straight" strokecolor="#548dd4 [1951]" strokeweight="2pt">
-            <v:stroke endarrow="block"/>
-          </v:shape>
-        </w:pict>
-      </w:r>
-      <w:r>
-        <w:rPr>
-          <w:noProof/>
-        </w:rPr>
-        <w:pict>
-          <v:shape id="_x0000_s1052" type="#_x0000_t32" style="position:absolute;margin-left:163.25pt;margin-top:94.65pt;width:84.45pt;height:66.55pt;flip:x y;z-index:251691008" o:connectortype="straight" strokecolor="#548dd4 [1951]" strokeweight="2pt">
-            <v:stroke endarrow="block"/>
-          </v:shape>
-        </w:pict>
-      </w:r>
-      <w:r>
-        <w:rPr>
-          <w:noProof/>
-        </w:rPr>
-        <w:pict>
-          <v:shape id="_x0000_s1049" type="#_x0000_t32" style="position:absolute;margin-left:158.05pt;margin-top:26.7pt;width:95.8pt;height:9.5pt;flip:x y;z-index:251687936" o:connectortype="straight" strokecolor="#548dd4 [1951]" strokeweight="2pt">
-            <v:stroke endarrow="block"/>
-          </v:shape>
-        </w:pict>
-      </w:r>
-      <w:r>
-        <w:rPr>
-          <w:noProof/>
-        </w:rPr>
-        <w:pict>
-          <v:shape id="_x0000_s1050" type="#_x0000_t32" style="position:absolute;margin-left:145.8pt;margin-top:48.5pt;width:101.9pt;height:14.9pt;flip:x y;z-index:251688960" o:connectortype="straight" strokecolor="#548dd4 [1951]" strokeweight="2pt">
-            <v:stroke endarrow="block"/>
-          </v:shape>
-        </w:pict>
-      </w:r>
-      <w:r>
-        <w:rPr>
-          <w:noProof/>
-        </w:rPr>
-        <w:pict>
-          <v:shape id="_x0000_s1051" type="#_x0000_t32" style="position:absolute;margin-left:152.6pt;margin-top:69.55pt;width:95.1pt;height:60.4pt;flip:x y;z-index:251689984" o:connectortype="straight" strokecolor="#548dd4 [1951]" strokeweight="2pt">
-            <v:stroke endarrow="block"/>
-          </v:shape>
-        </w:pict>
-      </w:r>
-      <w:r>
-        <w:rPr>
-          <w:noProof/>
-        </w:rPr>
-        <w:pict>
-          <v:shape id="_x0000_s1047" type="#_x0000_t202" style="position:absolute;margin-left:243.75pt;margin-top:.5pt;width:254.6pt;height:196.7pt;z-index:251685888;mso-width-relative:margin;mso-height-relative:margin">
-            <v:textbox>
-              <w:txbxContent>
-                <w:p>
-                  <w:r>
-                    <w:t>Adjust brightness</w:t>
-                  </w:r>
-                </w:p>
-                <w:p>
-                  <w:r>
-                    <w:t>Adjust contrast</w:t>
-                  </w:r>
-                </w:p>
-                <w:p>
-                  <w:r>
-                    <w:t xml:space="preserve">Select </w:t>
-                  </w:r>
-                  <w:r>
-                    <w:t>slice</w:t>
-                  </w:r>
-                  <w:r>
-                    <w:t xml:space="preserve"> number to visualize</w:t>
-                  </w:r>
-                </w:p>
-                <w:p>
-                  <w:r>
-                    <w:t xml:space="preserve">(you can navigate from one </w:t>
-                  </w:r>
-                  <w:r>
-                    <w:t xml:space="preserve">slice number </w:t>
-                  </w:r>
-                  <w:r>
-                    <w:t xml:space="preserve"> to another, without losing the previous work in progress)</w:t>
-                  </w:r>
-                </w:p>
-                <w:p>
-                  <w:r>
-                    <w:t>Zoom inside the window</w:t>
-                  </w:r>
-                </w:p>
-                <w:p>
-                  <w:r>
-                    <w:t>In zoom mode, allows to move the visible area in x and y</w:t>
-                  </w:r>
-                </w:p>
-              </w:txbxContent>
-            </v:textbox>
-          </v:shape>
-        </w:pict>
-      </w:r>
-      <w:r>
-        <w:rPr>
-          <w:noProof/>
-        </w:rPr>
-        <w:pict>
-          <v:shape id="_x0000_s1048" type="#_x0000_t32" style="position:absolute;margin-left:163.25pt;margin-top:8.15pt;width:84.45pt;height:0;flip:x;z-index:251686912" o:connectortype="straight" strokecolor="#548dd4 [1951]" strokeweight="2pt">
-            <v:stroke endarrow="block"/>
-          </v:shape>
-        </w:pict>
-      </w:r>
+    <w:p/>
+    <w:p>
+      <w:r>
+        <w:t>For front prediction, front slices are re-constructed from cross slices:</w:t>
+      </w:r>
+    </w:p>
+    <w:p>
       <w:r>
         <w:rPr>
           <w:noProof/>
         </w:rPr>
         <w:drawing>
           <wp:inline distT="0" distB="0" distL="0" distR="0">
-            <wp:extent cx="2215192" cy="1767179"/>
-            <wp:effectExtent l="19050" t="0" r="0" b="0"/>
-            <wp:docPr id="44" name="Image 44"/>
+            <wp:extent cx="3992233" cy="2233376"/>
+            <wp:effectExtent l="19050" t="0" r="8267" b="0"/>
+            <wp:docPr id="66" name="Image 66"/>
             <wp:cNvGraphicFramePr>
               <a:graphicFrameLocks xmlns:a="http://schemas.openxmlformats.org/drawingml/2006/main" noChangeAspect="1"/>
             </wp:cNvGraphicFramePr>
@@ -1577,13 +1686,13 @@
               <a:graphicData uri="http://schemas.openxmlformats.org/drawingml/2006/picture">
                 <pic:pic xmlns:pic="http://schemas.openxmlformats.org/drawingml/2006/picture">
                   <pic:nvPicPr>
-                    <pic:cNvPr id="0" name="Picture 44"/>
+                    <pic:cNvPr id="0" name="Picture 66"/>
                     <pic:cNvPicPr>
                       <a:picLocks noChangeAspect="1" noChangeArrowheads="1"/>
                     </pic:cNvPicPr>
                   </pic:nvPicPr>
                   <pic:blipFill>
-                    <a:blip r:embed="rId19" cstate="print"/>
+                    <a:blip r:embed="rId18" cstate="print"/>
                     <a:srcRect/>
                     <a:stretch>
                       <a:fillRect/>
@@ -1592,7 +1701,7 @@
                   <pic:spPr bwMode="auto">
                     <a:xfrm>
                       <a:off x="0" y="0"/>
-                      <a:ext cx="2215680" cy="1767568"/>
+                      <a:ext cx="4008082" cy="2242242"/>
                     </a:xfrm>
                     <a:prstGeom prst="rect">
                       <a:avLst/>
@@ -1612,9 +1721,2261 @@
         </w:drawing>
       </w:r>
     </w:p>
+    <w:p>
+      <w:r>
+        <w:t>Predict</w:t>
+      </w:r>
+      <w:r>
+        <w:t>ion is run on the reconstructed set</w:t>
+      </w:r>
+      <w:r>
+        <w:t>, with a dedicated CNN parameter file</w:t>
+      </w:r>
+    </w:p>
+    <w:p>
+      <w:r>
+        <w:rPr>
+          <w:noProof/>
+        </w:rPr>
+        <w:drawing>
+          <wp:inline distT="0" distB="0" distL="0" distR="0">
+            <wp:extent cx="4071668" cy="2729328"/>
+            <wp:effectExtent l="19050" t="0" r="5032" b="0"/>
+            <wp:docPr id="69" name="Image 69"/>
+            <wp:cNvGraphicFramePr>
+              <a:graphicFrameLocks xmlns:a="http://schemas.openxmlformats.org/drawingml/2006/main" noChangeAspect="1"/>
+            </wp:cNvGraphicFramePr>
+            <a:graphic xmlns:a="http://schemas.openxmlformats.org/drawingml/2006/main">
+              <a:graphicData uri="http://schemas.openxmlformats.org/drawingml/2006/picture">
+                <pic:pic xmlns:pic="http://schemas.openxmlformats.org/drawingml/2006/picture">
+                  <pic:nvPicPr>
+                    <pic:cNvPr id="0" name="Picture 69"/>
+                    <pic:cNvPicPr>
+                      <a:picLocks noChangeAspect="1" noChangeArrowheads="1"/>
+                    </pic:cNvPicPr>
+                  </pic:nvPicPr>
+                  <pic:blipFill>
+                    <a:blip r:embed="rId19" cstate="print"/>
+                    <a:srcRect/>
+                    <a:stretch>
+                      <a:fillRect/>
+                    </a:stretch>
+                  </pic:blipFill>
+                  <pic:spPr bwMode="auto">
+                    <a:xfrm>
+                      <a:off x="0" y="0"/>
+                      <a:ext cx="4069971" cy="2728190"/>
+                    </a:xfrm>
+                    <a:prstGeom prst="rect">
+                      <a:avLst/>
+                    </a:prstGeom>
+                    <a:noFill/>
+                    <a:ln w="9525">
+                      <a:noFill/>
+                      <a:miter lim="800000"/>
+                      <a:headEnd/>
+                      <a:tailEnd/>
+                    </a:ln>
+                  </pic:spPr>
+                </pic:pic>
+              </a:graphicData>
+            </a:graphic>
+          </wp:inline>
+        </w:drawing>
+      </w:r>
+    </w:p>
+    <w:p>
+      <w:pPr>
+        <w:pStyle w:val="Titre2"/>
+      </w:pPr>
+      <w:r>
+        <w:rPr>
+          <w:noProof/>
+          <w:lang w:val="fr-FR"/>
+        </w:rPr>
+        <w:lastRenderedPageBreak/>
+        <w:pict>
+          <v:shape id="_x0000_s1095" type="#_x0000_t202" style="position:absolute;left:0;text-align:left;margin-left:129.3pt;margin-top:9.15pt;width:312.05pt;height:84.3pt;z-index:251735040;mso-height-percent:200;mso-height-percent:200;mso-width-relative:margin;mso-height-relative:margin">
+            <v:textbox style="mso-fit-shape-to-text:t">
+              <w:txbxContent>
+                <w:p>
+                  <w:r>
+                    <w:t>Run prediction engine (on one or several patients)</w:t>
+                  </w:r>
+                </w:p>
+                <w:p>
+                  <w:r>
+                    <w:t>Run directly visualization tool (only one patient must be selected)</w:t>
+                  </w:r>
+                </w:p>
+                <w:p>
+                  <w:r>
+                    <w:t>Quit</w:t>
+                  </w:r>
+                </w:p>
+              </w:txbxContent>
+            </v:textbox>
+          </v:shape>
+        </w:pict>
+      </w:r>
+      <w:r>
+        <w:t>Commands</w:t>
+      </w:r>
+    </w:p>
+    <w:p>
+      <w:r>
+        <w:rPr>
+          <w:noProof/>
+        </w:rPr>
+        <w:pict>
+          <v:shape id="_x0000_s1099" type="#_x0000_t32" style="position:absolute;margin-left:70.25pt;margin-top:7.35pt;width:55.2pt;height:6.1pt;flip:y;z-index:251738112" o:connectortype="straight" strokecolor="#548dd4 [1951]" strokeweight="2pt">
+            <v:stroke endarrow="block"/>
+          </v:shape>
+        </w:pict>
+      </w:r>
+      <w:r>
+        <w:rPr>
+          <w:noProof/>
+        </w:rPr>
+        <w:pict>
+          <v:shape id="_x0000_s1100" type="#_x0000_t32" style="position:absolute;margin-left:77.95pt;margin-top:33.85pt;width:51.75pt;height:10.4pt;flip:y;z-index:251739136" o:connectortype="straight" strokecolor="#548dd4 [1951]" strokeweight="2pt">
+            <v:stroke endarrow="block"/>
+          </v:shape>
+        </w:pict>
+      </w:r>
+      <w:r>
+        <w:rPr>
+          <w:noProof/>
+        </w:rPr>
+        <w:pict>
+          <v:shape id="_x0000_s1101" type="#_x0000_t32" style="position:absolute;margin-left:77.95pt;margin-top:56.05pt;width:51.75pt;height:17.4pt;flip:y;z-index:251740160" o:connectortype="straight" strokecolor="#548dd4 [1951]" strokeweight="2pt">
+            <v:stroke endarrow="block"/>
+          </v:shape>
+        </w:pict>
+      </w:r>
+      <w:r>
+        <w:rPr>
+          <w:noProof/>
+        </w:rPr>
+        <w:drawing>
+          <wp:inline distT="0" distB="0" distL="0" distR="0">
+            <wp:extent cx="1102384" cy="1089718"/>
+            <wp:effectExtent l="19050" t="0" r="2516" b="0"/>
+            <wp:docPr id="72" name="Image 72"/>
+            <wp:cNvGraphicFramePr>
+              <a:graphicFrameLocks xmlns:a="http://schemas.openxmlformats.org/drawingml/2006/main" noChangeAspect="1"/>
+            </wp:cNvGraphicFramePr>
+            <a:graphic xmlns:a="http://schemas.openxmlformats.org/drawingml/2006/main">
+              <a:graphicData uri="http://schemas.openxmlformats.org/drawingml/2006/picture">
+                <pic:pic xmlns:pic="http://schemas.openxmlformats.org/drawingml/2006/picture">
+                  <pic:nvPicPr>
+                    <pic:cNvPr id="0" name="Picture 72"/>
+                    <pic:cNvPicPr>
+                      <a:picLocks noChangeAspect="1" noChangeArrowheads="1"/>
+                    </pic:cNvPicPr>
+                  </pic:nvPicPr>
+                  <pic:blipFill>
+                    <a:blip r:embed="rId20" cstate="print"/>
+                    <a:srcRect/>
+                    <a:stretch>
+                      <a:fillRect/>
+                    </a:stretch>
+                  </pic:blipFill>
+                  <pic:spPr bwMode="auto">
+                    <a:xfrm>
+                      <a:off x="0" y="0"/>
+                      <a:ext cx="1103624" cy="1090944"/>
+                    </a:xfrm>
+                    <a:prstGeom prst="rect">
+                      <a:avLst/>
+                    </a:prstGeom>
+                    <a:noFill/>
+                    <a:ln w="9525">
+                      <a:noFill/>
+                      <a:miter lim="800000"/>
+                      <a:headEnd/>
+                      <a:tailEnd/>
+                    </a:ln>
+                  </pic:spPr>
+                </pic:pic>
+              </a:graphicData>
+            </a:graphic>
+          </wp:inline>
+        </w:drawing>
+      </w:r>
+    </w:p>
+    <w:p>
+      <w:pPr>
+        <w:pStyle w:val="Titre1"/>
+        <w:rPr>
+          <w:noProof/>
+          <w:lang w:val="fr-FR"/>
+        </w:rPr>
+      </w:pPr>
+      <w:r>
+        <w:rPr>
+          <w:noProof/>
+          <w:lang w:val="fr-FR"/>
+        </w:rPr>
+        <w:t>Vizualization screen</w:t>
+      </w:r>
+    </w:p>
+    <w:p>
+      <w:pPr>
+        <w:pStyle w:val="Titre2"/>
+      </w:pPr>
+      <w:r>
+        <w:t>Selection screen</w:t>
+      </w:r>
+    </w:p>
+    <w:p>
+      <w:r>
+        <w:rPr>
+          <w:noProof/>
+        </w:rPr>
+        <w:pict>
+          <v:shape id="_x0000_s1103" type="#_x0000_t32" style="position:absolute;margin-left:140.4pt;margin-top:23.35pt;width:59.95pt;height:203.75pt;flip:x;z-index:251742208" o:connectortype="straight" strokecolor="#548dd4 [1951]" strokeweight="2pt">
+            <v:stroke endarrow="block"/>
+          </v:shape>
+        </w:pict>
+      </w:r>
+      <w:r>
+        <w:rPr>
+          <w:noProof/>
+        </w:rPr>
+        <w:pict>
+          <v:shape id="_x0000_s1102" type="#_x0000_t32" style="position:absolute;margin-left:17.45pt;margin-top:23.35pt;width:52.8pt;height:166.4pt;flip:x;z-index:251741184" o:connectortype="straight" strokecolor="#548dd4 [1951]" strokeweight="2pt">
+            <v:stroke endarrow="block"/>
+          </v:shape>
+        </w:pict>
+      </w:r>
+      <w:r>
+        <w:t xml:space="preserve">If no patient was selected on prediction screen, before calling </w:t>
+      </w:r>
+      <w:proofErr w:type="spellStart"/>
+      <w:r>
+        <w:t>Visualisation</w:t>
+      </w:r>
+      <w:proofErr w:type="spellEnd"/>
+      <w:r>
+        <w:t xml:space="preserve">, this form allows to select one. </w:t>
+      </w:r>
+      <w:r>
+        <w:t>Only one can be selected, then press on select button.</w:t>
+      </w:r>
+    </w:p>
+    <w:p>
+      <w:r>
+        <w:t>Indication is given if Cross only or both Cross and Front prediction have been run.</w:t>
+      </w:r>
+    </w:p>
+    <w:p>
+      <w:r>
+        <w:t>Patients without prediction are not listed.</w:t>
+      </w:r>
+    </w:p>
+    <w:p>
+      <w:r>
+        <w:rPr>
+          <w:noProof/>
+        </w:rPr>
+        <w:drawing>
+          <wp:inline distT="0" distB="0" distL="0" distR="0">
+            <wp:extent cx="3345252" cy="1847959"/>
+            <wp:effectExtent l="19050" t="0" r="7548" b="0"/>
+            <wp:docPr id="75" name="Image 75"/>
+            <wp:cNvGraphicFramePr>
+              <a:graphicFrameLocks xmlns:a="http://schemas.openxmlformats.org/drawingml/2006/main" noChangeAspect="1"/>
+            </wp:cNvGraphicFramePr>
+            <a:graphic xmlns:a="http://schemas.openxmlformats.org/drawingml/2006/main">
+              <a:graphicData uri="http://schemas.openxmlformats.org/drawingml/2006/picture">
+                <pic:pic xmlns:pic="http://schemas.openxmlformats.org/drawingml/2006/picture">
+                  <pic:nvPicPr>
+                    <pic:cNvPr id="0" name="Picture 75"/>
+                    <pic:cNvPicPr>
+                      <a:picLocks noChangeAspect="1" noChangeArrowheads="1"/>
+                    </pic:cNvPicPr>
+                  </pic:nvPicPr>
+                  <pic:blipFill>
+                    <a:blip r:embed="rId21" cstate="print"/>
+                    <a:srcRect/>
+                    <a:stretch>
+                      <a:fillRect/>
+                    </a:stretch>
+                  </pic:blipFill>
+                  <pic:spPr bwMode="auto">
+                    <a:xfrm>
+                      <a:off x="0" y="0"/>
+                      <a:ext cx="3349481" cy="1850295"/>
+                    </a:xfrm>
+                    <a:prstGeom prst="rect">
+                      <a:avLst/>
+                    </a:prstGeom>
+                    <a:noFill/>
+                    <a:ln w="9525">
+                      <a:noFill/>
+                      <a:miter lim="800000"/>
+                      <a:headEnd/>
+                      <a:tailEnd/>
+                    </a:ln>
+                  </pic:spPr>
+                </pic:pic>
+              </a:graphicData>
+            </a:graphic>
+          </wp:inline>
+        </w:drawing>
+      </w:r>
+    </w:p>
+    <w:p>
+      <w:pPr>
+        <w:rPr>
+          <w:rFonts w:asciiTheme="majorHAnsi" w:eastAsiaTheme="majorEastAsia" w:hAnsiTheme="majorHAnsi" w:cstheme="majorBidi"/>
+          <w:b/>
+          <w:bCs/>
+          <w:color w:val="4F81BD" w:themeColor="accent1"/>
+          <w:sz w:val="20"/>
+          <w:szCs w:val="20"/>
+          <w:highlight w:val="lightGray"/>
+        </w:rPr>
+      </w:pPr>
+      <w:r>
+        <w:rPr>
+          <w:highlight w:val="lightGray"/>
+        </w:rPr>
+        <w:br w:type="page"/>
+      </w:r>
+    </w:p>
+    <w:p>
+      <w:pPr>
+        <w:pStyle w:val="Titre2"/>
+      </w:pPr>
+      <w:proofErr w:type="spellStart"/>
+      <w:r>
+        <w:lastRenderedPageBreak/>
+        <w:t>Visualisation</w:t>
+      </w:r>
+      <w:proofErr w:type="spellEnd"/>
+      <w:r>
+        <w:t xml:space="preserve"> parameter screen</w:t>
+      </w:r>
+    </w:p>
+    <w:p>
+      <w:pPr>
+        <w:pStyle w:val="Titre2"/>
+      </w:pPr>
+      <w:r>
+        <w:rPr>
+          <w:noProof/>
+        </w:rPr>
+        <w:pict>
+          <v:shape id="_x0000_s1107" type="#_x0000_t32" style="position:absolute;left:0;text-align:left;margin-left:116.6pt;margin-top:16.2pt;width:31.95pt;height:60.45pt;z-index:251744256" o:connectortype="straight" strokecolor="#548dd4 [1951]" strokeweight="2pt">
+            <v:stroke endarrow="block"/>
+          </v:shape>
+        </w:pict>
+      </w:r>
+      <w:r>
+        <w:t>This part allows to go back previous screens</w:t>
+      </w:r>
+    </w:p>
+    <w:p/>
+    <w:p>
+      <w:r>
+        <w:rPr>
+          <w:noProof/>
+        </w:rPr>
+        <w:drawing>
+          <wp:inline distT="0" distB="0" distL="0" distR="0">
+            <wp:extent cx="4499161" cy="2932982"/>
+            <wp:effectExtent l="19050" t="0" r="0" b="0"/>
+            <wp:docPr id="78" name="Image 78"/>
+            <wp:cNvGraphicFramePr>
+              <a:graphicFrameLocks xmlns:a="http://schemas.openxmlformats.org/drawingml/2006/main" noChangeAspect="1"/>
+            </wp:cNvGraphicFramePr>
+            <a:graphic xmlns:a="http://schemas.openxmlformats.org/drawingml/2006/main">
+              <a:graphicData uri="http://schemas.openxmlformats.org/drawingml/2006/picture">
+                <pic:pic xmlns:pic="http://schemas.openxmlformats.org/drawingml/2006/picture">
+                  <pic:nvPicPr>
+                    <pic:cNvPr id="0" name="Picture 78"/>
+                    <pic:cNvPicPr>
+                      <a:picLocks noChangeAspect="1" noChangeArrowheads="1"/>
+                    </pic:cNvPicPr>
+                  </pic:nvPicPr>
+                  <pic:blipFill>
+                    <a:blip r:embed="rId22" cstate="print"/>
+                    <a:srcRect/>
+                    <a:stretch>
+                      <a:fillRect/>
+                    </a:stretch>
+                  </pic:blipFill>
+                  <pic:spPr bwMode="auto">
+                    <a:xfrm>
+                      <a:off x="0" y="0"/>
+                      <a:ext cx="4502784" cy="2935344"/>
+                    </a:xfrm>
+                    <a:prstGeom prst="rect">
+                      <a:avLst/>
+                    </a:prstGeom>
+                    <a:noFill/>
+                    <a:ln w="9525">
+                      <a:noFill/>
+                      <a:miter lim="800000"/>
+                      <a:headEnd/>
+                      <a:tailEnd/>
+                    </a:ln>
+                  </pic:spPr>
+                </pic:pic>
+              </a:graphicData>
+            </a:graphic>
+          </wp:inline>
+        </w:drawing>
+      </w:r>
+    </w:p>
+    <w:p>
+      <w:pPr>
+        <w:pStyle w:val="Titre2"/>
+        <w:rPr>
+          <w:noProof/>
+        </w:rPr>
+      </w:pPr>
+      <w:r>
+        <w:rPr>
+          <w:noProof/>
+        </w:rPr>
+        <w:t>Visualisation parameter for online calculation</w:t>
+      </w:r>
+    </w:p>
+    <w:p>
+      <w:r>
+        <w:t xml:space="preserve">Visualization of predict results is interactive (selection of patterns to visualize, selection of slice, etc., except for merge </w:t>
+      </w:r>
+      <w:r>
+        <w:t xml:space="preserve"> </w:t>
+      </w:r>
+      <w:r>
+        <w:t>view, which is very much resource consuming, and done one for once during prediction process</w:t>
+      </w:r>
+    </w:p>
+    <w:p>
+      <w:pPr>
+        <w:pStyle w:val="Titre2"/>
+      </w:pPr>
+      <w:r>
+        <w:t xml:space="preserve">Threshold </w:t>
+      </w:r>
+      <w:proofErr w:type="spellStart"/>
+      <w:r>
+        <w:t>Proba</w:t>
+      </w:r>
+      <w:proofErr w:type="spellEnd"/>
+      <w:r>
+        <w:t xml:space="preserve">  </w:t>
+      </w:r>
+    </w:p>
+    <w:p>
+      <w:r>
+        <w:rPr>
+          <w:noProof/>
+        </w:rPr>
+        <w:drawing>
+          <wp:inline distT="0" distB="0" distL="0" distR="0">
+            <wp:extent cx="970122" cy="250166"/>
+            <wp:effectExtent l="19050" t="0" r="1428" b="0"/>
+            <wp:docPr id="84" name="Image 84"/>
+            <wp:cNvGraphicFramePr>
+              <a:graphicFrameLocks xmlns:a="http://schemas.openxmlformats.org/drawingml/2006/main" noChangeAspect="1"/>
+            </wp:cNvGraphicFramePr>
+            <a:graphic xmlns:a="http://schemas.openxmlformats.org/drawingml/2006/main">
+              <a:graphicData uri="http://schemas.openxmlformats.org/drawingml/2006/picture">
+                <pic:pic xmlns:pic="http://schemas.openxmlformats.org/drawingml/2006/picture">
+                  <pic:nvPicPr>
+                    <pic:cNvPr id="0" name="Picture 84"/>
+                    <pic:cNvPicPr>
+                      <a:picLocks noChangeAspect="1" noChangeArrowheads="1"/>
+                    </pic:cNvPicPr>
+                  </pic:nvPicPr>
+                  <pic:blipFill>
+                    <a:blip r:embed="rId23" cstate="print"/>
+                    <a:srcRect/>
+                    <a:stretch>
+                      <a:fillRect/>
+                    </a:stretch>
+                  </pic:blipFill>
+                  <pic:spPr bwMode="auto">
+                    <a:xfrm>
+                      <a:off x="0" y="0"/>
+                      <a:ext cx="971395" cy="250494"/>
+                    </a:xfrm>
+                    <a:prstGeom prst="rect">
+                      <a:avLst/>
+                    </a:prstGeom>
+                    <a:noFill/>
+                    <a:ln w="9525">
+                      <a:noFill/>
+                      <a:miter lim="800000"/>
+                      <a:headEnd/>
+                      <a:tailEnd/>
+                    </a:ln>
+                  </pic:spPr>
+                </pic:pic>
+              </a:graphicData>
+            </a:graphic>
+          </wp:inline>
+        </w:drawing>
+      </w:r>
+    </w:p>
+    <w:p>
+      <w:r>
+        <w:t xml:space="preserve">This parameters is used for starting Threshold (probability of prediction as defined by engine) for visualization </w:t>
+      </w:r>
+    </w:p>
+    <w:p>
+      <w:pPr>
+        <w:rPr>
+          <w:rFonts w:asciiTheme="majorHAnsi" w:eastAsiaTheme="majorEastAsia" w:hAnsiTheme="majorHAnsi" w:cstheme="majorBidi"/>
+          <w:b/>
+          <w:bCs/>
+          <w:color w:val="4F81BD" w:themeColor="accent1"/>
+          <w:sz w:val="20"/>
+          <w:szCs w:val="20"/>
+          <w:highlight w:val="lightGray"/>
+        </w:rPr>
+      </w:pPr>
+      <w:r>
+        <w:rPr>
+          <w:highlight w:val="lightGray"/>
+        </w:rPr>
+        <w:br w:type="page"/>
+      </w:r>
+    </w:p>
+    <w:p>
+      <w:pPr>
+        <w:pStyle w:val="Titre2"/>
+      </w:pPr>
+      <w:r>
+        <w:lastRenderedPageBreak/>
+        <w:t xml:space="preserve">Visualization </w:t>
+      </w:r>
+      <w:r>
+        <w:t xml:space="preserve"> 2D view</w:t>
+      </w:r>
+    </w:p>
+    <w:p>
+      <w:r>
+        <w:rPr>
+          <w:noProof/>
+        </w:rPr>
+        <w:pict>
+          <v:shape id="_x0000_s1121" type="#_x0000_t32" style="position:absolute;margin-left:14.05pt;margin-top:20.25pt;width:19pt;height:118.85pt;flip:x y;z-index:251760640" o:connectortype="straight" strokecolor="#548dd4 [1951]" strokeweight="2pt">
+            <v:stroke endarrow="block"/>
+          </v:shape>
+        </w:pict>
+      </w:r>
+      <w:r>
+        <w:rPr>
+          <w:noProof/>
+        </w:rPr>
+        <w:drawing>
+          <wp:inline distT="0" distB="0" distL="0" distR="0">
+            <wp:extent cx="1292165" cy="1251669"/>
+            <wp:effectExtent l="19050" t="0" r="3235" b="0"/>
+            <wp:docPr id="99" name="Image 99"/>
+            <wp:cNvGraphicFramePr>
+              <a:graphicFrameLocks xmlns:a="http://schemas.openxmlformats.org/drawingml/2006/main" noChangeAspect="1"/>
+            </wp:cNvGraphicFramePr>
+            <a:graphic xmlns:a="http://schemas.openxmlformats.org/drawingml/2006/main">
+              <a:graphicData uri="http://schemas.openxmlformats.org/drawingml/2006/picture">
+                <pic:pic xmlns:pic="http://schemas.openxmlformats.org/drawingml/2006/picture">
+                  <pic:nvPicPr>
+                    <pic:cNvPr id="0" name="Picture 99"/>
+                    <pic:cNvPicPr>
+                      <a:picLocks noChangeAspect="1" noChangeArrowheads="1"/>
+                    </pic:cNvPicPr>
+                  </pic:nvPicPr>
+                  <pic:blipFill>
+                    <a:blip r:embed="rId24" cstate="print"/>
+                    <a:srcRect/>
+                    <a:stretch>
+                      <a:fillRect/>
+                    </a:stretch>
+                  </pic:blipFill>
+                  <pic:spPr bwMode="auto">
+                    <a:xfrm>
+                      <a:off x="0" y="0"/>
+                      <a:ext cx="1294061" cy="1253505"/>
+                    </a:xfrm>
+                    <a:prstGeom prst="rect">
+                      <a:avLst/>
+                    </a:prstGeom>
+                    <a:noFill/>
+                    <a:ln w="9525">
+                      <a:noFill/>
+                      <a:miter lim="800000"/>
+                      <a:headEnd/>
+                      <a:tailEnd/>
+                    </a:ln>
+                  </pic:spPr>
+                </pic:pic>
+              </a:graphicData>
+            </a:graphic>
+          </wp:inline>
+        </w:drawing>
+      </w:r>
+    </w:p>
+    <w:p>
+      <w:r>
+        <w:t>Selection of which view to select from Cross prediction result</w:t>
+      </w:r>
+    </w:p>
+    <w:p>
+      <w:pPr>
+        <w:pStyle w:val="Titre2"/>
+      </w:pPr>
+      <w:r>
+        <w:t>Cross view</w:t>
+      </w:r>
+    </w:p>
+    <w:p>
+      <w:r>
+        <w:t xml:space="preserve">Prediction result visualize </w:t>
+      </w:r>
+      <w:r>
+        <w:t xml:space="preserve">as overlay on </w:t>
+      </w:r>
+      <w:r>
+        <w:t xml:space="preserve"> the original slices</w:t>
+      </w:r>
+    </w:p>
+    <w:p>
+      <w:r>
+        <w:rPr>
+          <w:noProof/>
+          <w:lang w:val="fr-FR"/>
+        </w:rPr>
+        <w:pict>
+          <v:shape id="_x0000_s1108" type="#_x0000_t202" style="position:absolute;margin-left:187.45pt;margin-top:16.4pt;width:308.65pt;height:221.25pt;z-index:251746304;mso-height-percent:200;mso-height-percent:200;mso-width-relative:margin;mso-height-relative:margin">
+            <v:textbox style="mso-fit-shape-to-text:t" inset=",.3mm,,.3mm">
+              <w:txbxContent>
+                <w:p>
+                  <w:pPr>
+                    <w:spacing w:line="240" w:lineRule="auto"/>
+                  </w:pPr>
+                  <w:r>
+                    <w:t>Information on view (patient name, slice number, threshold for probability</w:t>
+                  </w:r>
+                </w:p>
+                <w:p>
+                  <w:pPr>
+                    <w:spacing w:line="240" w:lineRule="auto"/>
+                  </w:pPr>
+                  <w:r>
+                    <w:t>List of visualized patterns, with average probabilities</w:t>
+                  </w:r>
+                </w:p>
+                <w:p>
+                  <w:pPr>
+                    <w:spacing w:line="240" w:lineRule="auto"/>
+                  </w:pPr>
+                  <w:r>
+                    <w:t>Interaction on this view :</w:t>
+                  </w:r>
+                </w:p>
+                <w:p>
+                  <w:pPr>
+                    <w:spacing w:line="240" w:lineRule="auto"/>
+                  </w:pPr>
+                  <w:r>
+                    <w:t>Click LEFT on a patch</w:t>
+                  </w:r>
+                  <w:r>
+                    <w:t xml:space="preserve">, gives the top pattern probabilities </w:t>
+                  </w:r>
+                </w:p>
+                <w:p>
+                  <w:pPr>
+                    <w:spacing w:line="240" w:lineRule="auto"/>
+                    <w:rPr>
+                      <w:lang w:val="fr-FR"/>
+                    </w:rPr>
+                  </w:pPr>
+                  <w:r>
+                    <w:rPr>
+                      <w:noProof/>
+                    </w:rPr>
+                    <w:drawing>
+                      <wp:inline distT="0" distB="0" distL="0" distR="0">
+                        <wp:extent cx="1033372" cy="762539"/>
+                        <wp:effectExtent l="19050" t="0" r="0" b="0"/>
+                        <wp:docPr id="96" name="Image 96"/>
+                        <wp:cNvGraphicFramePr>
+                          <a:graphicFrameLocks xmlns:a="http://schemas.openxmlformats.org/drawingml/2006/main" noChangeAspect="1"/>
+                        </wp:cNvGraphicFramePr>
+                        <a:graphic xmlns:a="http://schemas.openxmlformats.org/drawingml/2006/main">
+                          <a:graphicData uri="http://schemas.openxmlformats.org/drawingml/2006/picture">
+                            <pic:pic xmlns:pic="http://schemas.openxmlformats.org/drawingml/2006/picture">
+                              <pic:nvPicPr>
+                                <pic:cNvPr id="0" name="Picture 96"/>
+                                <pic:cNvPicPr>
+                                  <a:picLocks noChangeAspect="1" noChangeArrowheads="1"/>
+                                </pic:cNvPicPr>
+                              </pic:nvPicPr>
+                              <pic:blipFill>
+                                <a:blip r:embed="rId25"/>
+                                <a:srcRect/>
+                                <a:stretch>
+                                  <a:fillRect/>
+                                </a:stretch>
+                              </pic:blipFill>
+                              <pic:spPr bwMode="auto">
+                                <a:xfrm>
+                                  <a:off x="0" y="0"/>
+                                  <a:ext cx="1033380" cy="762545"/>
+                                </a:xfrm>
+                                <a:prstGeom prst="rect">
+                                  <a:avLst/>
+                                </a:prstGeom>
+                                <a:noFill/>
+                                <a:ln w="9525">
+                                  <a:noFill/>
+                                  <a:miter lim="800000"/>
+                                  <a:headEnd/>
+                                  <a:tailEnd/>
+                                </a:ln>
+                              </pic:spPr>
+                            </pic:pic>
+                          </a:graphicData>
+                        </a:graphic>
+                      </wp:inline>
+                    </w:drawing>
+                  </w:r>
+                </w:p>
+                <w:p>
+                  <w:pPr>
+                    <w:spacing w:line="240" w:lineRule="auto"/>
+                  </w:pPr>
+                  <w:r>
+                    <w:t>To Quit this view ( </w:t>
+                  </w:r>
+                  <w:r>
+                    <w:t>ONLY WA</w:t>
+                  </w:r>
+                  <w:r>
+                    <w:t>Y !</w:t>
+                  </w:r>
+                  <w:r>
+                    <w:t xml:space="preserve"> DO NOT TRY TO CLOSE IT ANOTHER WAY</w:t>
+                  </w:r>
+                  <w:r>
+                    <w:t>)</w:t>
+                  </w:r>
+                </w:p>
+              </w:txbxContent>
+            </v:textbox>
+          </v:shape>
+        </w:pict>
+      </w:r>
+      <w:r>
+        <w:t>Two windows appear:</w:t>
+      </w:r>
+    </w:p>
+    <w:p>
+      <w:pPr>
+        <w:pStyle w:val="Paragraphedeliste"/>
+        <w:numPr>
+          <w:ilvl w:val="0"/>
+          <w:numId w:val="27"/>
+        </w:numPr>
+      </w:pPr>
+      <w:r>
+        <w:rPr>
+          <w:noProof/>
+        </w:rPr>
+        <w:pict>
+          <v:shape id="_x0000_s1109" type="#_x0000_t32" style="position:absolute;left:0;text-align:left;margin-left:23.55pt;margin-top:5.95pt;width:170.5pt;height:34pt;flip:x;z-index:251747328" o:connectortype="straight" strokecolor="#548dd4 [1951]" strokeweight="2pt">
+            <v:stroke endarrow="block"/>
+          </v:shape>
+        </w:pict>
+      </w:r>
+      <w:r>
+        <w:t>A</w:t>
+      </w:r>
+      <w:r>
+        <w:t>ctual view</w:t>
+      </w:r>
+    </w:p>
+    <w:p>
+      <w:r>
+        <w:rPr>
+          <w:noProof/>
+        </w:rPr>
+        <w:pict>
+          <v:shape id="_x0000_s1112" type="#_x0000_t32" style="position:absolute;margin-left:88.1pt;margin-top:156.4pt;width:99.8pt;height:7.5pt;flip:x;z-index:251750400" o:connectortype="straight" strokecolor="#548dd4 [1951]" strokeweight="2pt">
+            <v:stroke endarrow="block"/>
+          </v:shape>
+        </w:pict>
+      </w:r>
+      <w:r>
+        <w:rPr>
+          <w:noProof/>
+        </w:rPr>
+        <w:pict>
+          <v:shape id="_x0000_s1110" type="#_x0000_t32" style="position:absolute;margin-left:71.8pt;margin-top:14.5pt;width:122.25pt;height:0;flip:x;z-index:251748352" o:connectortype="straight" strokecolor="#548dd4 [1951]" strokeweight="2pt">
+            <v:stroke endarrow="block"/>
+          </v:shape>
+        </w:pict>
+      </w:r>
+      <w:r>
+        <w:rPr>
+          <w:noProof/>
+        </w:rPr>
+        <w:drawing>
+          <wp:inline distT="0" distB="0" distL="0" distR="0">
+            <wp:extent cx="2077016" cy="2173857"/>
+            <wp:effectExtent l="19050" t="0" r="0" b="0"/>
+            <wp:docPr id="90" name="Image 90"/>
+            <wp:cNvGraphicFramePr>
+              <a:graphicFrameLocks xmlns:a="http://schemas.openxmlformats.org/drawingml/2006/main" noChangeAspect="1"/>
+            </wp:cNvGraphicFramePr>
+            <a:graphic xmlns:a="http://schemas.openxmlformats.org/drawingml/2006/main">
+              <a:graphicData uri="http://schemas.openxmlformats.org/drawingml/2006/picture">
+                <pic:pic xmlns:pic="http://schemas.openxmlformats.org/drawingml/2006/picture">
+                  <pic:nvPicPr>
+                    <pic:cNvPr id="0" name="Picture 90"/>
+                    <pic:cNvPicPr>
+                      <a:picLocks noChangeAspect="1" noChangeArrowheads="1"/>
+                    </pic:cNvPicPr>
+                  </pic:nvPicPr>
+                  <pic:blipFill>
+                    <a:blip r:embed="rId26" cstate="print"/>
+                    <a:srcRect/>
+                    <a:stretch>
+                      <a:fillRect/>
+                    </a:stretch>
+                  </pic:blipFill>
+                  <pic:spPr bwMode="auto">
+                    <a:xfrm>
+                      <a:off x="0" y="0"/>
+                      <a:ext cx="2076463" cy="2173278"/>
+                    </a:xfrm>
+                    <a:prstGeom prst="rect">
+                      <a:avLst/>
+                    </a:prstGeom>
+                    <a:noFill/>
+                    <a:ln w="9525">
+                      <a:noFill/>
+                      <a:miter lim="800000"/>
+                      <a:headEnd/>
+                      <a:tailEnd/>
+                    </a:ln>
+                  </pic:spPr>
+                </pic:pic>
+              </a:graphicData>
+            </a:graphic>
+          </wp:inline>
+        </w:drawing>
+      </w:r>
+    </w:p>
+    <w:p>
+      <w:pPr>
+        <w:pStyle w:val="Paragraphedeliste"/>
+        <w:numPr>
+          <w:ilvl w:val="0"/>
+          <w:numId w:val="27"/>
+        </w:numPr>
+      </w:pPr>
+      <w:r>
+        <w:rPr>
+          <w:noProof/>
+          <w:lang w:val="fr-FR"/>
+        </w:rPr>
+        <w:pict>
+          <v:shape id="_x0000_s1113" type="#_x0000_t202" style="position:absolute;left:0;text-align:left;margin-left:164.6pt;margin-top:22.95pt;width:187.25pt;height:115.35pt;z-index:251752448;mso-width-percent:400;mso-height-percent:200;mso-width-percent:400;mso-height-percent:200;mso-width-relative:margin;mso-height-relative:margin">
+            <v:textbox style="mso-fit-shape-to-text:t">
+              <w:txbxContent>
+                <w:p>
+                  <w:pPr>
+                    <w:spacing w:after="0" w:line="240" w:lineRule="auto"/>
+                  </w:pPr>
+                  <w:r>
+                    <w:t xml:space="preserve">To change </w:t>
+                  </w:r>
+                  <w:proofErr w:type="spellStart"/>
+                  <w:r>
+                    <w:t>brighness</w:t>
+                  </w:r>
+                  <w:proofErr w:type="spellEnd"/>
+                  <w:r>
+                    <w:t xml:space="preserve"> </w:t>
+                  </w:r>
+                </w:p>
+                <w:p>
+                  <w:pPr>
+                    <w:spacing w:after="0" w:line="240" w:lineRule="auto"/>
+                  </w:pPr>
+                  <w:r>
+                    <w:t>To change contrast</w:t>
+                  </w:r>
+                </w:p>
+                <w:p>
+                  <w:pPr>
+                    <w:spacing w:after="0" w:line="240" w:lineRule="auto"/>
+                  </w:pPr>
+                  <w:r>
+                    <w:t>To change threshold for probability</w:t>
+                  </w:r>
+                </w:p>
+                <w:p>
+                  <w:pPr>
+                    <w:spacing w:after="0" w:line="240" w:lineRule="auto"/>
+                  </w:pPr>
+                  <w:r>
+                    <w:t>To change visualized slice</w:t>
+                  </w:r>
+                </w:p>
+                <w:p>
+                  <w:pPr>
+                    <w:spacing w:after="0" w:line="240" w:lineRule="auto"/>
+                  </w:pPr>
+                  <w:r>
+                    <w:t>To show ALL patterns</w:t>
+                  </w:r>
+                </w:p>
+                <w:p>
+                  <w:pPr>
+                    <w:spacing w:after="0" w:line="240" w:lineRule="auto"/>
+                  </w:pPr>
+                  <w:r>
+                    <w:t>To show NO pattern</w:t>
+                  </w:r>
+                </w:p>
+                <w:p>
+                  <w:pPr>
+                    <w:spacing w:after="0" w:line="240" w:lineRule="auto"/>
+                  </w:pPr>
+                  <w:r>
+                    <w:t>To select the patterns to visualize</w:t>
+                  </w:r>
+                </w:p>
+                <w:p>
+                  <w:pPr>
+                    <w:spacing w:after="0" w:line="240" w:lineRule="auto"/>
+                  </w:pPr>
+                  <w:r>
+                    <w:tab/>
+                    <w:t>(ALL and NONE must be Zero)</w:t>
+                  </w:r>
+                </w:p>
+              </w:txbxContent>
+            </v:textbox>
+          </v:shape>
+        </w:pict>
+      </w:r>
+      <w:r>
+        <w:t>P</w:t>
+      </w:r>
+      <w:r>
+        <w:t>arameters</w:t>
+      </w:r>
+      <w:r>
+        <w:t xml:space="preserve"> select</w:t>
+      </w:r>
+      <w:r>
+        <w:t xml:space="preserve"> on this view:</w:t>
+      </w:r>
+    </w:p>
+    <w:p>
+      <w:r>
+        <w:rPr>
+          <w:noProof/>
+        </w:rPr>
+        <w:pict>
+          <v:shape id="_x0000_s1120" type="#_x0000_t32" style="position:absolute;margin-left:114.6pt;margin-top:89.75pt;width:55.7pt;height:9.2pt;flip:x;z-index:251759616" o:connectortype="straight" strokecolor="#548dd4 [1951]" strokeweight="2pt">
+            <v:stroke endarrow="block"/>
+          </v:shape>
+        </w:pict>
+      </w:r>
+      <w:r>
+        <w:rPr>
+          <w:noProof/>
+        </w:rPr>
+        <w:pict>
+          <v:shape id="_x0000_s1119" type="#_x0000_t32" style="position:absolute;margin-left:109.85pt;margin-top:78.25pt;width:60.45pt;height:.05pt;flip:x;z-index:251758592" o:connectortype="straight" strokecolor="#548dd4 [1951]" strokeweight="2pt">
+            <v:stroke endarrow="block"/>
+          </v:shape>
+        </w:pict>
+      </w:r>
+      <w:r>
+        <w:rPr>
+          <w:noProof/>
+        </w:rPr>
+        <w:pict>
+          <v:shape id="_x0000_s1116" type="#_x0000_t32" style="position:absolute;margin-left:104.4pt;margin-top:37.85pt;width:60.2pt;height:.25pt;flip:x;z-index:251755520" o:connectortype="straight" strokecolor="#548dd4 [1951]" strokeweight="2pt">
+            <v:stroke endarrow="block"/>
+          </v:shape>
+        </w:pict>
+      </w:r>
+      <w:r>
+        <w:rPr>
+          <w:noProof/>
+        </w:rPr>
+        <w:pict>
+          <v:shape id="_x0000_s1117" type="#_x0000_t32" style="position:absolute;margin-left:104.4pt;margin-top:50.1pt;width:60.2pt;height:3.9pt;flip:x;z-index:251756544" o:connectortype="straight" strokecolor="#548dd4 [1951]" strokeweight="2pt">
+            <v:stroke endarrow="block"/>
+          </v:shape>
+        </w:pict>
+      </w:r>
+      <w:r>
+        <w:rPr>
+          <w:noProof/>
+        </w:rPr>
+        <w:pict>
+          <v:shape id="_x0000_s1118" type="#_x0000_t32" style="position:absolute;margin-left:104.4pt;margin-top:61.9pt;width:65.9pt;height:4.35pt;flip:x;z-index:251757568" o:connectortype="straight" strokecolor="#548dd4 [1951]" strokeweight="2pt">
+            <v:stroke endarrow="block"/>
+          </v:shape>
+        </w:pict>
+      </w:r>
+      <w:r>
+        <w:rPr>
+          <w:noProof/>
+        </w:rPr>
+        <w:pict>
+          <v:shape id="_x0000_s1115" type="#_x0000_t32" style="position:absolute;margin-left:75.85pt;margin-top:21.3pt;width:94.45pt;height:4.8pt;flip:x;z-index:251754496" o:connectortype="straight" strokecolor="#548dd4 [1951]" strokeweight="2pt">
+            <v:stroke endarrow="block"/>
+          </v:shape>
+        </w:pict>
+      </w:r>
+      <w:r>
+        <w:rPr>
+          <w:noProof/>
+        </w:rPr>
+        <w:pict>
+          <v:shape id="_x0000_s1114" type="#_x0000_t32" style="position:absolute;margin-left:94.9pt;margin-top:8.9pt;width:69.7pt;height:5.45pt;flip:x;z-index:251753472" o:connectortype="straight" strokecolor="#548dd4 [1951]" strokeweight="2pt">
+            <v:stroke endarrow="block"/>
+          </v:shape>
+        </w:pict>
+      </w:r>
+      <w:r>
+        <w:rPr>
+          <w:noProof/>
+        </w:rPr>
+        <w:drawing>
+          <wp:inline distT="0" distB="0" distL="0" distR="0">
+            <wp:extent cx="1482474" cy="1493550"/>
+            <wp:effectExtent l="19050" t="0" r="3426" b="0"/>
+            <wp:docPr id="93" name="Image 93"/>
+            <wp:cNvGraphicFramePr>
+              <a:graphicFrameLocks xmlns:a="http://schemas.openxmlformats.org/drawingml/2006/main" noChangeAspect="1"/>
+            </wp:cNvGraphicFramePr>
+            <a:graphic xmlns:a="http://schemas.openxmlformats.org/drawingml/2006/main">
+              <a:graphicData uri="http://schemas.openxmlformats.org/drawingml/2006/picture">
+                <pic:pic xmlns:pic="http://schemas.openxmlformats.org/drawingml/2006/picture">
+                  <pic:nvPicPr>
+                    <pic:cNvPr id="0" name="Picture 93"/>
+                    <pic:cNvPicPr>
+                      <a:picLocks noChangeAspect="1" noChangeArrowheads="1"/>
+                    </pic:cNvPicPr>
+                  </pic:nvPicPr>
+                  <pic:blipFill>
+                    <a:blip r:embed="rId27" cstate="print"/>
+                    <a:srcRect/>
+                    <a:stretch>
+                      <a:fillRect/>
+                    </a:stretch>
+                  </pic:blipFill>
+                  <pic:spPr bwMode="auto">
+                    <a:xfrm>
+                      <a:off x="0" y="0"/>
+                      <a:ext cx="1483698" cy="1494783"/>
+                    </a:xfrm>
+                    <a:prstGeom prst="rect">
+                      <a:avLst/>
+                    </a:prstGeom>
+                    <a:noFill/>
+                    <a:ln w="9525">
+                      <a:noFill/>
+                      <a:miter lim="800000"/>
+                      <a:headEnd/>
+                      <a:tailEnd/>
+                    </a:ln>
+                  </pic:spPr>
+                </pic:pic>
+              </a:graphicData>
+            </a:graphic>
+          </wp:inline>
+        </w:drawing>
+      </w:r>
+    </w:p>
+    <w:p>
+      <w:r>
+        <w:t xml:space="preserve">Important Note: this window will be closed when actual visualization will be closed by clicking on red rectangle </w:t>
+      </w:r>
+      <w:r>
+        <w:t>“</w:t>
+      </w:r>
+      <w:r>
+        <w:t>Quit</w:t>
+      </w:r>
+      <w:r>
+        <w:t>”</w:t>
+      </w:r>
+      <w:r>
+        <w:t xml:space="preserve"> on it, no other way to close it.</w:t>
+      </w:r>
+    </w:p>
+    <w:p>
+      <w:pPr>
+        <w:rPr>
+          <w:rFonts w:asciiTheme="majorHAnsi" w:eastAsiaTheme="majorEastAsia" w:hAnsiTheme="majorHAnsi" w:cstheme="majorBidi"/>
+          <w:b/>
+          <w:bCs/>
+          <w:color w:val="4F81BD" w:themeColor="accent1"/>
+          <w:sz w:val="20"/>
+          <w:szCs w:val="20"/>
+        </w:rPr>
+      </w:pPr>
+      <w:r>
+        <w:br w:type="page"/>
+      </w:r>
+    </w:p>
+    <w:p>
+      <w:pPr>
+        <w:pStyle w:val="Titre2"/>
+      </w:pPr>
+      <w:r>
+        <w:lastRenderedPageBreak/>
+        <w:t>Front view</w:t>
+      </w:r>
+      <w:r>
+        <w:t xml:space="preserve"> and Merge View</w:t>
+      </w:r>
+    </w:p>
+    <w:p>
+      <w:r>
+        <w:t xml:space="preserve">Work the same than Cross view, but on Front slices </w:t>
+      </w:r>
+    </w:p>
+    <w:p>
+      <w:r>
+        <w:rPr>
+          <w:noProof/>
+        </w:rPr>
+        <w:drawing>
+          <wp:inline distT="0" distB="0" distL="0" distR="0">
+            <wp:extent cx="998867" cy="779743"/>
+            <wp:effectExtent l="19050" t="0" r="0" b="0"/>
+            <wp:docPr id="102" name="Image 102"/>
+            <wp:cNvGraphicFramePr>
+              <a:graphicFrameLocks xmlns:a="http://schemas.openxmlformats.org/drawingml/2006/main" noChangeAspect="1"/>
+            </wp:cNvGraphicFramePr>
+            <a:graphic xmlns:a="http://schemas.openxmlformats.org/drawingml/2006/main">
+              <a:graphicData uri="http://schemas.openxmlformats.org/drawingml/2006/picture">
+                <pic:pic xmlns:pic="http://schemas.openxmlformats.org/drawingml/2006/picture">
+                  <pic:nvPicPr>
+                    <pic:cNvPr id="0" name="Picture 102"/>
+                    <pic:cNvPicPr>
+                      <a:picLocks noChangeAspect="1" noChangeArrowheads="1"/>
+                    </pic:cNvPicPr>
+                  </pic:nvPicPr>
+                  <pic:blipFill>
+                    <a:blip r:embed="rId28" cstate="print"/>
+                    <a:srcRect/>
+                    <a:stretch>
+                      <a:fillRect/>
+                    </a:stretch>
+                  </pic:blipFill>
+                  <pic:spPr bwMode="auto">
+                    <a:xfrm>
+                      <a:off x="0" y="0"/>
+                      <a:ext cx="1000373" cy="780918"/>
+                    </a:xfrm>
+                    <a:prstGeom prst="rect">
+                      <a:avLst/>
+                    </a:prstGeom>
+                    <a:noFill/>
+                    <a:ln w="9525">
+                      <a:noFill/>
+                      <a:miter lim="800000"/>
+                      <a:headEnd/>
+                      <a:tailEnd/>
+                    </a:ln>
+                  </pic:spPr>
+                </pic:pic>
+              </a:graphicData>
+            </a:graphic>
+          </wp:inline>
+        </w:drawing>
+      </w:r>
+    </w:p>
+    <w:p>
+      <w:pPr>
+        <w:pStyle w:val="Titre2"/>
+      </w:pPr>
+      <w:r>
+        <w:t>Front projected view.</w:t>
+      </w:r>
+    </w:p>
+    <w:p>
+      <w:r>
+        <w:t>For this view</w:t>
+      </w:r>
+      <w:r>
+        <w:t>, no interactivity, except slice selection , in term of threshold, patterns to visualize.</w:t>
+      </w:r>
+      <w:r>
+        <w:t xml:space="preserve"> Parameters used are the one defined during prediction.</w:t>
+      </w:r>
+    </w:p>
+    <w:p/>
+    <w:p>
+      <w:pPr>
+        <w:pStyle w:val="Titre2"/>
+      </w:pPr>
+      <w:r>
+        <w:t>Volume view from Cross ( and from front)</w:t>
+      </w:r>
+    </w:p>
+    <w:p>
+      <w:r>
+        <w:rPr>
+          <w:noProof/>
+          <w:lang w:val="fr-FR"/>
+        </w:rPr>
+        <w:pict>
+          <v:shape id="_x0000_s1122" type="#_x0000_t202" style="position:absolute;margin-left:235pt;margin-top:16.4pt;width:261.1pt;height:247.1pt;z-index:251762688;mso-width-relative:margin;mso-height-relative:margin">
+            <v:textbox inset=",.3mm,,.3mm">
+              <w:txbxContent>
+                <w:p>
+                  <w:pPr>
+                    <w:spacing w:after="0" w:line="240" w:lineRule="auto"/>
+                  </w:pPr>
+                  <w:r>
+                    <w:t xml:space="preserve">Information on view (patient name, </w:t>
+                  </w:r>
+                  <w:r>
+                    <w:t>slice number, t</w:t>
+                  </w:r>
+                  <w:r>
+                    <w:t>hreshold for probability</w:t>
+                  </w:r>
+                  <w:r>
+                    <w:t>.</w:t>
+                  </w:r>
+                </w:p>
+                <w:p>
+                  <w:pPr>
+                    <w:spacing w:after="0" w:line="240" w:lineRule="auto"/>
+                  </w:pPr>
+                  <w:r>
+                    <w:t xml:space="preserve">List of visualized patterns, with </w:t>
+                  </w:r>
+                  <w:r>
+                    <w:t xml:space="preserve">total volume, as per </w:t>
+                  </w:r>
+                  <w:r>
+                    <w:t>threshold</w:t>
+                  </w:r>
+                  <w:r>
+                    <w:t>, for all the scans</w:t>
+                  </w:r>
+                  <w:r>
+                    <w:t>.</w:t>
+                  </w:r>
+                </w:p>
+                <w:p>
+                  <w:pPr>
+                    <w:spacing w:after="0" w:line="240" w:lineRule="auto"/>
+                  </w:pPr>
+                </w:p>
+                <w:p>
+                  <w:pPr>
+                    <w:spacing w:after="0" w:line="240" w:lineRule="auto"/>
+                  </w:pPr>
+                  <w:r>
+                    <w:t>Volume percentage for different lung sections</w:t>
+                  </w:r>
+                </w:p>
+                <w:p>
+                  <w:pPr>
+                    <w:spacing w:after="0" w:line="240" w:lineRule="auto"/>
+                  </w:pPr>
+                  <w:r>
+                    <w:t>-When ALL is selected (see parameter select )</w:t>
+                  </w:r>
+                </w:p>
+                <w:p>
+                  <w:pPr>
+                    <w:spacing w:after="0" w:line="240" w:lineRule="auto"/>
+                  </w:pPr>
+                  <w:r>
+                    <w:t xml:space="preserve"> The dominant patterns are visualized</w:t>
+                  </w:r>
+                </w:p>
+                <w:p>
+                  <w:pPr>
+                    <w:spacing w:after="0" w:line="240" w:lineRule="auto"/>
+                  </w:pPr>
+                  <w:r>
+                    <w:t>-When one pattern is selected (see parameter select )</w:t>
+                  </w:r>
+                </w:p>
+                <w:p>
+                  <w:pPr>
+                    <w:spacing w:after="0" w:line="240" w:lineRule="auto"/>
+                  </w:pPr>
+                  <w:r>
+                    <w:t xml:space="preserve"> Volume and percentage corresponds to this pattern only</w:t>
+                  </w:r>
+                </w:p>
+                <w:p>
+                  <w:pPr>
+                    <w:spacing w:after="0" w:line="240" w:lineRule="auto"/>
+                  </w:pPr>
+                  <w:r>
+                    <w:t xml:space="preserve">Example: Ground glass </w:t>
+                  </w:r>
+                </w:p>
+                <w:p>
+                  <w:pPr>
+                    <w:spacing w:after="0" w:line="240" w:lineRule="auto"/>
+                  </w:pPr>
+                  <w:r>
+                    <w:t xml:space="preserve">31.71% of LEFT MIDDLE LUNG TOTAL </w:t>
+                  </w:r>
+                  <w:r>
+                    <w:t xml:space="preserve">AREA </w:t>
+                  </w:r>
+                  <w:r>
+                    <w:t xml:space="preserve">(including </w:t>
+                  </w:r>
+                  <w:proofErr w:type="spellStart"/>
+                  <w:r>
+                    <w:t>SubPleural</w:t>
+                  </w:r>
+                  <w:proofErr w:type="spellEnd"/>
+                </w:p>
+                <w:p>
+                  <w:pPr>
+                    <w:spacing w:after="0" w:line="240" w:lineRule="auto"/>
+                  </w:pPr>
+                  <w:r>
+                    <w:t>11.25</w:t>
+                  </w:r>
+                  <w:r>
+                    <w:t xml:space="preserve">% </w:t>
+                  </w:r>
+                  <w:r>
+                    <w:t xml:space="preserve"> in Left MIDDLE </w:t>
+                  </w:r>
+                  <w:proofErr w:type="spellStart"/>
+                  <w:r>
+                    <w:t>Subpleural</w:t>
+                  </w:r>
+                  <w:proofErr w:type="spellEnd"/>
+                  <w:r>
+                    <w:t xml:space="preserve">  compared to LEFT MIDDLE LUNG TOTAL AREA</w:t>
+                  </w:r>
+                </w:p>
+                <w:p>
+                  <w:pPr>
+                    <w:spacing w:after="0" w:line="240" w:lineRule="auto"/>
+                  </w:pPr>
+                </w:p>
+                <w:p>
+                  <w:pPr>
+                    <w:spacing w:after="0" w:line="240" w:lineRule="auto"/>
+                  </w:pPr>
+                  <w:r>
+                    <w:t>To Quit this view ( </w:t>
+                  </w:r>
+                  <w:r>
+                    <w:t>ONLY WA</w:t>
+                  </w:r>
+                  <w:r>
+                    <w:t>Y !</w:t>
+                  </w:r>
+                  <w:r>
+                    <w:t xml:space="preserve"> DO NOT TRY TO CLOSE IT ANOTHER WAY)</w:t>
+                  </w:r>
+                </w:p>
+              </w:txbxContent>
+            </v:textbox>
+          </v:shape>
+        </w:pict>
+      </w:r>
+      <w:r>
+        <w:t>Two windows appear:</w:t>
+      </w:r>
+    </w:p>
+    <w:p>
+      <w:pPr>
+        <w:pStyle w:val="Paragraphedeliste"/>
+        <w:numPr>
+          <w:ilvl w:val="0"/>
+          <w:numId w:val="30"/>
+        </w:numPr>
+      </w:pPr>
+      <w:r>
+        <w:rPr>
+          <w:noProof/>
+        </w:rPr>
+        <w:pict>
+          <v:shape id="_x0000_s1123" type="#_x0000_t32" style="position:absolute;left:0;text-align:left;margin-left:23.55pt;margin-top:6.4pt;width:217.8pt;height:33.55pt;flip:x;z-index:251763712" o:connectortype="straight" strokecolor="#548dd4 [1951]" strokeweight="2pt">
+            <v:stroke endarrow="block"/>
+          </v:shape>
+        </w:pict>
+      </w:r>
+      <w:r>
+        <w:t>For actual view</w:t>
+      </w:r>
+    </w:p>
+    <w:p>
+      <w:r>
+        <w:rPr>
+          <w:noProof/>
+        </w:rPr>
+        <w:pict>
+          <v:shape id="_x0000_s1125" type="#_x0000_t32" style="position:absolute;margin-left:120.25pt;margin-top:169.9pt;width:121.1pt;height:27.75pt;flip:x y;z-index:251765760" o:connectortype="straight" strokecolor="#548dd4 [1951]" strokeweight="2pt">
+            <v:stroke endarrow="block"/>
+          </v:shape>
+        </w:pict>
+      </w:r>
+      <w:r>
+        <w:rPr>
+          <w:noProof/>
+        </w:rPr>
+        <w:pict>
+          <v:shape id="_x0000_s1126" type="#_x0000_t32" style="position:absolute;margin-left:127.9pt;margin-top:105.55pt;width:119.3pt;height:25pt;flip:x y;z-index:251766784" o:connectortype="straight" strokecolor="#548dd4 [1951]" strokeweight="2pt">
+            <v:stroke endarrow="block"/>
+          </v:shape>
+        </w:pict>
+      </w:r>
+      <w:r>
+        <w:rPr>
+          <w:noProof/>
+        </w:rPr>
+        <w:pict>
+          <v:shape id="_x0000_s1127" type="#_x0000_t32" style="position:absolute;margin-left:165.05pt;margin-top:93.6pt;width:78.7pt;height:66.2pt;flip:x y;z-index:251767808" o:connectortype="straight" strokecolor="#548dd4 [1951]" strokeweight="2pt">
+            <v:stroke endarrow="block"/>
+          </v:shape>
+        </w:pict>
+      </w:r>
+      <w:r>
+        <w:rPr>
+          <w:noProof/>
+        </w:rPr>
+        <w:pict>
+          <v:shape id="_x0000_s1124" type="#_x0000_t32" style="position:absolute;margin-left:181.85pt;margin-top:1.3pt;width:59.5pt;height:20.5pt;flip:x;z-index:251764736" o:connectortype="straight" strokecolor="#548dd4 [1951]" strokeweight="2pt">
+            <v:stroke endarrow="block"/>
+          </v:shape>
+        </w:pict>
+      </w:r>
+      <w:r>
+        <w:rPr>
+          <w:noProof/>
+        </w:rPr>
+        <w:drawing>
+          <wp:inline distT="0" distB="0" distL="0" distR="0">
+            <wp:extent cx="2831839" cy="2249536"/>
+            <wp:effectExtent l="19050" t="0" r="6611" b="0"/>
+            <wp:docPr id="105" name="Image 105"/>
+            <wp:cNvGraphicFramePr>
+              <a:graphicFrameLocks xmlns:a="http://schemas.openxmlformats.org/drawingml/2006/main" noChangeAspect="1"/>
+            </wp:cNvGraphicFramePr>
+            <a:graphic xmlns:a="http://schemas.openxmlformats.org/drawingml/2006/main">
+              <a:graphicData uri="http://schemas.openxmlformats.org/drawingml/2006/picture">
+                <pic:pic xmlns:pic="http://schemas.openxmlformats.org/drawingml/2006/picture">
+                  <pic:nvPicPr>
+                    <pic:cNvPr id="0" name="Picture 105"/>
+                    <pic:cNvPicPr>
+                      <a:picLocks noChangeAspect="1" noChangeArrowheads="1"/>
+                    </pic:cNvPicPr>
+                  </pic:nvPicPr>
+                  <pic:blipFill>
+                    <a:blip r:embed="rId29" cstate="print"/>
+                    <a:srcRect/>
+                    <a:stretch>
+                      <a:fillRect/>
+                    </a:stretch>
+                  </pic:blipFill>
+                  <pic:spPr bwMode="auto">
+                    <a:xfrm>
+                      <a:off x="0" y="0"/>
+                      <a:ext cx="2831138" cy="2248979"/>
+                    </a:xfrm>
+                    <a:prstGeom prst="rect">
+                      <a:avLst/>
+                    </a:prstGeom>
+                    <a:noFill/>
+                    <a:ln w="9525">
+                      <a:noFill/>
+                      <a:miter lim="800000"/>
+                      <a:headEnd/>
+                      <a:tailEnd/>
+                    </a:ln>
+                  </pic:spPr>
+                </pic:pic>
+              </a:graphicData>
+            </a:graphic>
+          </wp:inline>
+        </w:drawing>
+      </w:r>
+    </w:p>
+    <w:p/>
+    <w:p>
+      <w:pPr>
+        <w:pStyle w:val="Paragraphedeliste"/>
+        <w:numPr>
+          <w:ilvl w:val="0"/>
+          <w:numId w:val="31"/>
+        </w:numPr>
+      </w:pPr>
+      <w:r>
+        <w:t>Parameters select on this view:</w:t>
+      </w:r>
+    </w:p>
+    <w:p>
+      <w:r>
+        <w:rPr>
+          <w:noProof/>
+        </w:rPr>
+        <w:pict>
+          <v:shape id="_x0000_s1130" type="#_x0000_t32" style="position:absolute;margin-left:104.4pt;margin-top:21.3pt;width:112.75pt;height:0;flip:x;z-index:251771904" o:connectortype="straight" strokecolor="#548dd4 [1951]" strokeweight="2pt">
+            <v:stroke endarrow="block"/>
+          </v:shape>
+        </w:pict>
+      </w:r>
+      <w:r>
+        <w:rPr>
+          <w:noProof/>
+        </w:rPr>
+        <w:pict>
+          <v:shape id="_x0000_s1131" type="#_x0000_t32" style="position:absolute;margin-left:104.4pt;margin-top:33.35pt;width:108.75pt;height:4.75pt;flip:x;z-index:251772928" o:connectortype="straight" strokecolor="#548dd4 [1951]" strokeweight="2pt">
+            <v:stroke endarrow="block"/>
+          </v:shape>
+        </w:pict>
+      </w:r>
+      <w:r>
+        <w:rPr>
+          <w:noProof/>
+        </w:rPr>
+        <w:pict>
+          <v:shape id="_x0000_s1132" type="#_x0000_t32" style="position:absolute;margin-left:104.4pt;margin-top:50.1pt;width:108.75pt;height:3.9pt;flip:x;z-index:251773952" o:connectortype="straight" strokecolor="#548dd4 [1951]" strokeweight="2pt">
+            <v:stroke endarrow="block"/>
+          </v:shape>
+        </w:pict>
+      </w:r>
+      <w:r>
+        <w:rPr>
+          <w:noProof/>
+        </w:rPr>
+        <w:pict>
+          <v:shape id="_x0000_s1133" type="#_x0000_t32" style="position:absolute;margin-left:127.9pt;margin-top:61.1pt;width:85.25pt;height:9.5pt;flip:x;z-index:251774976" o:connectortype="straight" strokecolor="#548dd4 [1951]" strokeweight="2pt">
+            <v:stroke endarrow="block"/>
+          </v:shape>
+        </w:pict>
+      </w:r>
+      <w:r>
+        <w:rPr>
+          <w:noProof/>
+          <w:lang w:val="fr-FR"/>
+        </w:rPr>
+        <w:pict>
+          <v:shape id="_x0000_s1128" type="#_x0000_t202" style="position:absolute;margin-left:212.75pt;margin-top:8.9pt;width:187.25pt;height:75.1pt;z-index:251769856;mso-width-percent:400;mso-height-percent:200;mso-width-percent:400;mso-height-percent:200;mso-width-relative:margin;mso-height-relative:margin">
+            <v:textbox style="mso-fit-shape-to-text:t">
+              <w:txbxContent>
+                <w:p>
+                  <w:pPr>
+                    <w:spacing w:after="0" w:line="240" w:lineRule="auto"/>
+                  </w:pPr>
+                  <w:r>
+                    <w:t>To change threshold for probability</w:t>
+                  </w:r>
+                </w:p>
+                <w:p>
+                  <w:pPr>
+                    <w:spacing w:after="0" w:line="240" w:lineRule="auto"/>
+                  </w:pPr>
+                  <w:r>
+                    <w:t>To show ALL patterns</w:t>
+                  </w:r>
+                </w:p>
+                <w:p>
+                  <w:pPr>
+                    <w:spacing w:after="0" w:line="240" w:lineRule="auto"/>
+                  </w:pPr>
+                  <w:r>
+                    <w:t>To show NO pattern</w:t>
+                  </w:r>
+                </w:p>
+                <w:p>
+                  <w:pPr>
+                    <w:spacing w:after="0" w:line="240" w:lineRule="auto"/>
+                  </w:pPr>
+                  <w:r>
+                    <w:t>To select the patterns to visualize</w:t>
+                  </w:r>
+                </w:p>
+                <w:p>
+                  <w:pPr>
+                    <w:spacing w:after="0" w:line="240" w:lineRule="auto"/>
+                  </w:pPr>
+                  <w:r>
+                    <w:tab/>
+                    <w:t>(ALL and NONE must be Zero)</w:t>
+                  </w:r>
+                </w:p>
+                <w:p>
+                  <w:pPr>
+                    <w:spacing w:after="0" w:line="240" w:lineRule="auto"/>
+                  </w:pPr>
+                  <w:r>
+                    <w:tab/>
+                    <w:t>ONLY ONE to be selected</w:t>
+                  </w:r>
+                </w:p>
+              </w:txbxContent>
+            </v:textbox>
+          </v:shape>
+        </w:pict>
+      </w:r>
+      <w:r>
+        <w:rPr>
+          <w:noProof/>
+        </w:rPr>
+        <w:drawing>
+          <wp:inline distT="0" distB="0" distL="0" distR="0">
+            <wp:extent cx="1618520" cy="1063256"/>
+            <wp:effectExtent l="19050" t="0" r="730" b="0"/>
+            <wp:docPr id="108" name="Image 108"/>
+            <wp:cNvGraphicFramePr>
+              <a:graphicFrameLocks xmlns:a="http://schemas.openxmlformats.org/drawingml/2006/main" noChangeAspect="1"/>
+            </wp:cNvGraphicFramePr>
+            <a:graphic xmlns:a="http://schemas.openxmlformats.org/drawingml/2006/main">
+              <a:graphicData uri="http://schemas.openxmlformats.org/drawingml/2006/picture">
+                <pic:pic xmlns:pic="http://schemas.openxmlformats.org/drawingml/2006/picture">
+                  <pic:nvPicPr>
+                    <pic:cNvPr id="0" name="Picture 108"/>
+                    <pic:cNvPicPr>
+                      <a:picLocks noChangeAspect="1" noChangeArrowheads="1"/>
+                    </pic:cNvPicPr>
+                  </pic:nvPicPr>
+                  <pic:blipFill>
+                    <a:blip r:embed="rId30" cstate="print"/>
+                    <a:srcRect/>
+                    <a:stretch>
+                      <a:fillRect/>
+                    </a:stretch>
+                  </pic:blipFill>
+                  <pic:spPr bwMode="auto">
+                    <a:xfrm>
+                      <a:off x="0" y="0"/>
+                      <a:ext cx="1618545" cy="1063272"/>
+                    </a:xfrm>
+                    <a:prstGeom prst="rect">
+                      <a:avLst/>
+                    </a:prstGeom>
+                    <a:noFill/>
+                    <a:ln w="9525">
+                      <a:noFill/>
+                      <a:miter lim="800000"/>
+                      <a:headEnd/>
+                      <a:tailEnd/>
+                    </a:ln>
+                  </pic:spPr>
+                </pic:pic>
+              </a:graphicData>
+            </a:graphic>
+          </wp:inline>
+        </w:drawing>
+      </w:r>
+    </w:p>
+    <w:p/>
+    <w:p>
+      <w:pPr>
+        <w:rPr>
+          <w:rFonts w:asciiTheme="majorHAnsi" w:eastAsiaTheme="majorEastAsia" w:hAnsiTheme="majorHAnsi" w:cstheme="majorBidi"/>
+          <w:color w:val="365F91" w:themeColor="accent1" w:themeShade="BF"/>
+          <w:sz w:val="28"/>
+          <w:szCs w:val="28"/>
+        </w:rPr>
+      </w:pPr>
+      <w:r>
+        <w:br w:type="page"/>
+      </w:r>
+    </w:p>
+    <w:p>
+      <w:pPr>
+        <w:pStyle w:val="Titre2"/>
+      </w:pPr>
+      <w:r>
+        <w:lastRenderedPageBreak/>
+        <w:t>Visualization  3D view</w:t>
+      </w:r>
+    </w:p>
+    <w:p>
+      <w:r>
+        <w:rPr>
+          <w:noProof/>
+        </w:rPr>
+        <w:drawing>
+          <wp:inline distT="0" distB="0" distL="0" distR="0">
+            <wp:extent cx="1950427" cy="1152525"/>
+            <wp:effectExtent l="19050" t="0" r="0" b="0"/>
+            <wp:docPr id="111" name="Image 111"/>
+            <wp:cNvGraphicFramePr>
+              <a:graphicFrameLocks xmlns:a="http://schemas.openxmlformats.org/drawingml/2006/main" noChangeAspect="1"/>
+            </wp:cNvGraphicFramePr>
+            <a:graphic xmlns:a="http://schemas.openxmlformats.org/drawingml/2006/main">
+              <a:graphicData uri="http://schemas.openxmlformats.org/drawingml/2006/picture">
+                <pic:pic xmlns:pic="http://schemas.openxmlformats.org/drawingml/2006/picture">
+                  <pic:nvPicPr>
+                    <pic:cNvPr id="0" name="Picture 111"/>
+                    <pic:cNvPicPr>
+                      <a:picLocks noChangeAspect="1" noChangeArrowheads="1"/>
+                    </pic:cNvPicPr>
+                  </pic:nvPicPr>
+                  <pic:blipFill>
+                    <a:blip r:embed="rId31" cstate="print"/>
+                    <a:srcRect/>
+                    <a:stretch>
+                      <a:fillRect/>
+                    </a:stretch>
+                  </pic:blipFill>
+                  <pic:spPr bwMode="auto">
+                    <a:xfrm>
+                      <a:off x="0" y="0"/>
+                      <a:ext cx="1950427" cy="1152525"/>
+                    </a:xfrm>
+                    <a:prstGeom prst="rect">
+                      <a:avLst/>
+                    </a:prstGeom>
+                    <a:noFill/>
+                    <a:ln w="9525">
+                      <a:noFill/>
+                      <a:miter lim="800000"/>
+                      <a:headEnd/>
+                      <a:tailEnd/>
+                    </a:ln>
+                  </pic:spPr>
+                </pic:pic>
+              </a:graphicData>
+            </a:graphic>
+          </wp:inline>
+        </w:drawing>
+      </w:r>
+    </w:p>
+    <w:p>
+      <w:r>
+        <w:t xml:space="preserve">This allows to visualize prediction in 3D, with possibility to change perspective (view from </w:t>
+      </w:r>
+      <w:r>
+        <w:t>different</w:t>
+      </w:r>
+      <w:r>
+        <w:t xml:space="preserve"> angle</w:t>
+      </w:r>
+      <w:r>
+        <w:t>s</w:t>
+      </w:r>
+      <w:r>
+        <w:t>, zoom) interactively.</w:t>
+      </w:r>
+    </w:p>
+    <w:p>
+      <w:r>
+        <w:t>This opens a new window in the default Internet Browser tool  (IE, Chrome, etc..), according to user windows preferences</w:t>
+      </w:r>
+      <w:r>
+        <w:t xml:space="preserve"> when an html file is opene</w:t>
+      </w:r>
+      <w:r>
+        <w:t>d.</w:t>
+      </w:r>
+    </w:p>
+    <w:p>
+      <w:r>
+        <w:rPr>
+          <w:noProof/>
+        </w:rPr>
+        <w:pict>
+          <v:shape id="_x0000_s1138" type="#_x0000_t32" style="position:absolute;margin-left:133.15pt;margin-top:9.4pt;width:195.5pt;height:5.25pt;flip:x y;z-index:251779072" o:connectortype="straight" strokecolor="#548dd4 [1951]" strokeweight="2pt">
+            <v:stroke endarrow="block"/>
+          </v:shape>
+        </w:pict>
+      </w:r>
+      <w:r>
+        <w:rPr>
+          <w:noProof/>
+        </w:rPr>
+        <w:pict>
+          <v:shape id="_x0000_s1137" type="#_x0000_t32" style="position:absolute;margin-left:20.65pt;margin-top:30.4pt;width:296pt;height:5.25pt;flip:x y;z-index:251778048" o:connectortype="straight" strokecolor="#548dd4 [1951]" strokeweight="2pt">
+            <v:stroke endarrow="block"/>
+          </v:shape>
+        </w:pict>
+      </w:r>
+      <w:r>
+        <w:rPr>
+          <w:noProof/>
+          <w:lang w:val="fr-FR"/>
+        </w:rPr>
+        <w:pict>
+          <v:shape id="_x0000_s1136" type="#_x0000_t202" style="position:absolute;margin-left:316.25pt;margin-top:.4pt;width:187.25pt;height:141.5pt;z-index:251777024;mso-width-percent:400;mso-height-percent:200;mso-width-percent:400;mso-height-percent:200;mso-width-relative:margin;mso-height-relative:margin">
+            <v:textbox style="mso-fit-shape-to-text:t">
+              <w:txbxContent>
+                <w:p>
+                  <w:r>
+                    <w:t>Patient Name</w:t>
+                  </w:r>
+                </w:p>
+                <w:p>
+                  <w:r>
+                    <w:t xml:space="preserve">Pattern selection (all </w:t>
+                  </w:r>
+                  <w:r>
+                    <w:t xml:space="preserve"> to view</w:t>
+                  </w:r>
+                  <w:r>
+                    <w:t xml:space="preserve"> or specific</w:t>
+                  </w:r>
+                  <w:r>
+                    <w:t xml:space="preserve"> select)</w:t>
+                  </w:r>
+                </w:p>
+                <w:p>
+                  <w:r>
+                    <w:t>Reset: reset view to original perspective</w:t>
+                  </w:r>
+                </w:p>
+              </w:txbxContent>
+            </v:textbox>
+          </v:shape>
+        </w:pict>
+      </w:r>
+      <w:r>
+        <w:rPr>
+          <w:noProof/>
+        </w:rPr>
+        <w:drawing>
+          <wp:inline distT="0" distB="0" distL="0" distR="0">
+            <wp:extent cx="3400425" cy="2437142"/>
+            <wp:effectExtent l="19050" t="0" r="9525" b="0"/>
+            <wp:docPr id="117" name="Image 117"/>
+            <wp:cNvGraphicFramePr>
+              <a:graphicFrameLocks xmlns:a="http://schemas.openxmlformats.org/drawingml/2006/main" noChangeAspect="1"/>
+            </wp:cNvGraphicFramePr>
+            <a:graphic xmlns:a="http://schemas.openxmlformats.org/drawingml/2006/main">
+              <a:graphicData uri="http://schemas.openxmlformats.org/drawingml/2006/picture">
+                <pic:pic xmlns:pic="http://schemas.openxmlformats.org/drawingml/2006/picture">
+                  <pic:nvPicPr>
+                    <pic:cNvPr id="0" name="Picture 117"/>
+                    <pic:cNvPicPr>
+                      <a:picLocks noChangeAspect="1" noChangeArrowheads="1"/>
+                    </pic:cNvPicPr>
+                  </pic:nvPicPr>
+                  <pic:blipFill>
+                    <a:blip r:embed="rId32" cstate="print"/>
+                    <a:srcRect/>
+                    <a:stretch>
+                      <a:fillRect/>
+                    </a:stretch>
+                  </pic:blipFill>
+                  <pic:spPr bwMode="auto">
+                    <a:xfrm>
+                      <a:off x="0" y="0"/>
+                      <a:ext cx="3403120" cy="2439073"/>
+                    </a:xfrm>
+                    <a:prstGeom prst="rect">
+                      <a:avLst/>
+                    </a:prstGeom>
+                    <a:noFill/>
+                    <a:ln w="9525">
+                      <a:noFill/>
+                      <a:miter lim="800000"/>
+                      <a:headEnd/>
+                      <a:tailEnd/>
+                    </a:ln>
+                  </pic:spPr>
+                </pic:pic>
+              </a:graphicData>
+            </a:graphic>
+          </wp:inline>
+        </w:drawing>
+      </w:r>
+    </w:p>
+    <w:p>
+      <w:r>
+        <w:t>Different perspective can be done by dragging the mouse, with left button maintain pressed</w:t>
+      </w:r>
+    </w:p>
+    <w:p>
+      <w:r>
+        <w:rPr>
+          <w:noProof/>
+        </w:rPr>
+        <w:drawing>
+          <wp:inline distT="0" distB="0" distL="0" distR="0">
+            <wp:extent cx="3154105" cy="2035752"/>
+            <wp:effectExtent l="19050" t="0" r="8195" b="0"/>
+            <wp:docPr id="120" name="Image 120"/>
+            <wp:cNvGraphicFramePr>
+              <a:graphicFrameLocks xmlns:a="http://schemas.openxmlformats.org/drawingml/2006/main" noChangeAspect="1"/>
+            </wp:cNvGraphicFramePr>
+            <a:graphic xmlns:a="http://schemas.openxmlformats.org/drawingml/2006/main">
+              <a:graphicData uri="http://schemas.openxmlformats.org/drawingml/2006/picture">
+                <pic:pic xmlns:pic="http://schemas.openxmlformats.org/drawingml/2006/picture">
+                  <pic:nvPicPr>
+                    <pic:cNvPr id="0" name="Picture 120"/>
+                    <pic:cNvPicPr>
+                      <a:picLocks noChangeAspect="1" noChangeArrowheads="1"/>
+                    </pic:cNvPicPr>
+                  </pic:nvPicPr>
+                  <pic:blipFill>
+                    <a:blip r:embed="rId33" cstate="print"/>
+                    <a:srcRect/>
+                    <a:stretch>
+                      <a:fillRect/>
+                    </a:stretch>
+                  </pic:blipFill>
+                  <pic:spPr bwMode="auto">
+                    <a:xfrm>
+                      <a:off x="0" y="0"/>
+                      <a:ext cx="3154105" cy="2035752"/>
+                    </a:xfrm>
+                    <a:prstGeom prst="rect">
+                      <a:avLst/>
+                    </a:prstGeom>
+                    <a:noFill/>
+                    <a:ln w="9525">
+                      <a:noFill/>
+                      <a:miter lim="800000"/>
+                      <a:headEnd/>
+                      <a:tailEnd/>
+                    </a:ln>
+                  </pic:spPr>
+                </pic:pic>
+              </a:graphicData>
+            </a:graphic>
+          </wp:inline>
+        </w:drawing>
+      </w:r>
+    </w:p>
+    <w:p>
+      <w:r>
+        <w:t>Zooming is done with scroll wheel of mouse</w:t>
+      </w:r>
+    </w:p>
+    <w:p>
+      <w:r>
+        <w:t>NOTE: calculation time can be few seconds for perspective change or zoom</w:t>
+      </w:r>
+    </w:p>
+    <w:p>
+      <w:pPr>
+        <w:pStyle w:val="Titre2"/>
+      </w:pPr>
+      <w:r>
+        <w:rPr>
+          <w:noProof/>
+        </w:rPr>
+        <w:lastRenderedPageBreak/>
+        <w:pict>
+          <v:shape id="_x0000_s1140" type="#_x0000_t32" style="position:absolute;left:0;text-align:left;margin-left:96.4pt;margin-top:5.65pt;width:162.75pt;height:36pt;flip:x;z-index:251782144" o:connectortype="straight" strokecolor="#548dd4 [1951]" strokeweight="2pt">
+            <v:stroke endarrow="block"/>
+          </v:shape>
+        </w:pict>
+      </w:r>
+      <w:r>
+        <w:rPr>
+          <w:noProof/>
+          <w:lang w:val="fr-FR"/>
+        </w:rPr>
+        <w:pict>
+          <v:shape id="_x0000_s1139" type="#_x0000_t202" style="position:absolute;left:0;text-align:left;margin-left:269.75pt;margin-top:-4.1pt;width:187.25pt;height:141.5pt;z-index:251781120;mso-width-percent:400;mso-height-percent:200;mso-width-percent:400;mso-height-percent:200;mso-width-relative:margin;mso-height-relative:margin">
+            <v:textbox style="mso-fit-shape-to-text:t">
+              <w:txbxContent>
+                <w:p>
+                  <w:r>
+                    <w:t>From Cross prediction</w:t>
+                  </w:r>
+                </w:p>
+                <w:p>
+                  <w:r>
+                    <w:t>From Front Prediction</w:t>
+                  </w:r>
+                </w:p>
+                <w:p>
+                  <w:r>
+                    <w:t>From Cross and front prediction, with bit map correlation</w:t>
+                  </w:r>
+                </w:p>
+              </w:txbxContent>
+            </v:textbox>
+          </v:shape>
+        </w:pict>
+      </w:r>
+      <w:r>
+        <w:t>Visualization  3D view options</w:t>
+      </w:r>
+    </w:p>
+    <w:p>
+      <w:r>
+        <w:rPr>
+          <w:noProof/>
+        </w:rPr>
+        <w:pict>
+          <v:shape id="_x0000_s1143" type="#_x0000_t32" style="position:absolute;margin-left:188.65pt;margin-top:67.15pt;width:121.5pt;height:151.5pt;flip:x;z-index:251785216" o:connectortype="straight" strokecolor="#548dd4 [1951]" strokeweight="2pt">
+            <v:stroke endarrow="block"/>
+          </v:shape>
+        </w:pict>
+      </w:r>
+      <w:r>
+        <w:rPr>
+          <w:noProof/>
+        </w:rPr>
+        <w:pict>
+          <v:shape id="_x0000_s1142" type="#_x0000_t32" style="position:absolute;margin-left:108.4pt;margin-top:57.4pt;width:141pt;height:9.75pt;flip:x;z-index:251784192" o:connectortype="straight" strokecolor="#548dd4 [1951]" strokeweight="2pt">
+            <v:stroke endarrow="block"/>
+          </v:shape>
+        </w:pict>
+      </w:r>
+      <w:r>
+        <w:rPr>
+          <w:noProof/>
+        </w:rPr>
+        <w:pict>
+          <v:shape id="_x0000_s1141" type="#_x0000_t32" style="position:absolute;margin-left:96.4pt;margin-top:19.9pt;width:167.25pt;height:27.75pt;flip:x;z-index:251783168" o:connectortype="straight" strokecolor="#548dd4 [1951]" strokeweight="2pt">
+            <v:stroke endarrow="block"/>
+          </v:shape>
+        </w:pict>
+      </w:r>
+      <w:r>
+        <w:drawing>
+          <wp:inline distT="0" distB="0" distL="0" distR="0">
+            <wp:extent cx="1950427" cy="1152525"/>
+            <wp:effectExtent l="19050" t="0" r="0" b="0"/>
+            <wp:docPr id="27" name="Image 111"/>
+            <wp:cNvGraphicFramePr>
+              <a:graphicFrameLocks xmlns:a="http://schemas.openxmlformats.org/drawingml/2006/main" noChangeAspect="1"/>
+            </wp:cNvGraphicFramePr>
+            <a:graphic xmlns:a="http://schemas.openxmlformats.org/drawingml/2006/main">
+              <a:graphicData uri="http://schemas.openxmlformats.org/drawingml/2006/picture">
+                <pic:pic xmlns:pic="http://schemas.openxmlformats.org/drawingml/2006/picture">
+                  <pic:nvPicPr>
+                    <pic:cNvPr id="0" name="Picture 111"/>
+                    <pic:cNvPicPr>
+                      <a:picLocks noChangeAspect="1" noChangeArrowheads="1"/>
+                    </pic:cNvPicPr>
+                  </pic:nvPicPr>
+                  <pic:blipFill>
+                    <a:blip r:embed="rId31" cstate="print"/>
+                    <a:srcRect/>
+                    <a:stretch>
+                      <a:fillRect/>
+                    </a:stretch>
+                  </pic:blipFill>
+                  <pic:spPr bwMode="auto">
+                    <a:xfrm>
+                      <a:off x="0" y="0"/>
+                      <a:ext cx="1950427" cy="1152525"/>
+                    </a:xfrm>
+                    <a:prstGeom prst="rect">
+                      <a:avLst/>
+                    </a:prstGeom>
+                    <a:noFill/>
+                    <a:ln w="9525">
+                      <a:noFill/>
+                      <a:miter lim="800000"/>
+                      <a:headEnd/>
+                      <a:tailEnd/>
+                    </a:ln>
+                  </pic:spPr>
+                </pic:pic>
+              </a:graphicData>
+            </a:graphic>
+          </wp:inline>
+        </w:drawing>
+      </w:r>
+    </w:p>
+    <w:p>
+      <w:r>
+        <w:rPr>
+          <w:noProof/>
+        </w:rPr>
+        <w:drawing>
+          <wp:inline distT="0" distB="0" distL="0" distR="0">
+            <wp:extent cx="4649632" cy="3246663"/>
+            <wp:effectExtent l="19050" t="0" r="0" b="0"/>
+            <wp:docPr id="123" name="Image 123"/>
+            <wp:cNvGraphicFramePr>
+              <a:graphicFrameLocks xmlns:a="http://schemas.openxmlformats.org/drawingml/2006/main" noChangeAspect="1"/>
+            </wp:cNvGraphicFramePr>
+            <a:graphic xmlns:a="http://schemas.openxmlformats.org/drawingml/2006/main">
+              <a:graphicData uri="http://schemas.openxmlformats.org/drawingml/2006/picture">
+                <pic:pic xmlns:pic="http://schemas.openxmlformats.org/drawingml/2006/picture">
+                  <pic:nvPicPr>
+                    <pic:cNvPr id="0" name="Picture 123"/>
+                    <pic:cNvPicPr>
+                      <a:picLocks noChangeAspect="1" noChangeArrowheads="1"/>
+                    </pic:cNvPicPr>
+                  </pic:nvPicPr>
+                  <pic:blipFill>
+                    <a:blip r:embed="rId34" cstate="print"/>
+                    <a:srcRect/>
+                    <a:stretch>
+                      <a:fillRect/>
+                    </a:stretch>
+                  </pic:blipFill>
+                  <pic:spPr bwMode="auto">
+                    <a:xfrm>
+                      <a:off x="0" y="0"/>
+                      <a:ext cx="4649632" cy="3246663"/>
+                    </a:xfrm>
+                    <a:prstGeom prst="rect">
+                      <a:avLst/>
+                    </a:prstGeom>
+                    <a:noFill/>
+                    <a:ln w="9525">
+                      <a:noFill/>
+                      <a:miter lim="800000"/>
+                      <a:headEnd/>
+                      <a:tailEnd/>
+                    </a:ln>
+                  </pic:spPr>
+                </pic:pic>
+              </a:graphicData>
+            </a:graphic>
+          </wp:inline>
+        </w:drawing>
+      </w:r>
+    </w:p>
+    <w:p>
+      <w:pPr>
+        <w:pStyle w:val="Titre2"/>
+        <w:rPr>
+          <w:noProof/>
+        </w:rPr>
+      </w:pPr>
+      <w:r>
+        <w:rPr>
+          <w:noProof/>
+        </w:rPr>
+        <w:t>Main command</w:t>
+      </w:r>
+    </w:p>
+    <w:p>
+      <w:pPr>
+        <w:rPr>
+          <w:rFonts w:asciiTheme="majorHAnsi" w:eastAsiaTheme="majorEastAsia" w:hAnsiTheme="majorHAnsi" w:cstheme="majorBidi"/>
+          <w:b/>
+          <w:bCs/>
+          <w:color w:val="365F91" w:themeColor="accent1" w:themeShade="BF"/>
+          <w:sz w:val="24"/>
+          <w:szCs w:val="28"/>
+        </w:rPr>
+      </w:pPr>
+      <w:r>
+        <w:rPr>
+          <w:noProof/>
+        </w:rPr>
+        <w:pict>
+          <v:shape id="_x0000_s1146" type="#_x0000_t32" style="position:absolute;margin-left:82.9pt;margin-top:71.8pt;width:110.25pt;height:0;flip:x;z-index:251789312" o:connectortype="straight" strokecolor="#548dd4 [1951]" strokeweight="2pt">
+            <v:stroke endarrow="block"/>
+          </v:shape>
+        </w:pict>
+      </w:r>
+      <w:r>
+        <w:rPr>
+          <w:noProof/>
+        </w:rPr>
+        <w:pict>
+          <v:shape id="_x0000_s1145" type="#_x0000_t32" style="position:absolute;margin-left:118.9pt;margin-top:17.05pt;width:66pt;height:12pt;flip:x;z-index:251788288" o:connectortype="straight" strokecolor="#548dd4 [1951]" strokeweight="2pt">
+            <v:stroke endarrow="block"/>
+          </v:shape>
+        </w:pict>
+      </w:r>
+      <w:r>
+        <w:rPr>
+          <w:noProof/>
+          <w:lang w:val="fr-FR"/>
+        </w:rPr>
+        <w:pict>
+          <v:shape id="_x0000_s1144" type="#_x0000_t202" style="position:absolute;margin-left:199.65pt;margin-top:-.2pt;width:187.25pt;height:89.7pt;z-index:251787264;mso-width-percent:400;mso-height-percent:200;mso-width-percent:400;mso-height-percent:200;mso-width-relative:margin;mso-height-relative:margin">
+            <v:textbox style="mso-fit-shape-to-text:t">
+              <w:txbxContent>
+                <w:p>
+                  <w:r>
+                    <w:t>L</w:t>
+                  </w:r>
+                  <w:r>
+                    <w:t>a</w:t>
+                  </w:r>
+                  <w:r>
+                    <w:t>unch visualization when type has been selected (only one possible at a time)</w:t>
+                  </w:r>
+                </w:p>
+                <w:p>
+                  <w:r>
+                    <w:t>Quit the tool</w:t>
+                  </w:r>
+                </w:p>
+              </w:txbxContent>
+            </v:textbox>
+          </v:shape>
+        </w:pict>
+      </w:r>
+      <w:r>
+        <w:rPr>
+          <w:noProof/>
+        </w:rPr>
+        <w:drawing>
+          <wp:inline distT="0" distB="0" distL="0" distR="0">
+            <wp:extent cx="1800225" cy="1123950"/>
+            <wp:effectExtent l="19050" t="0" r="9525" b="0"/>
+            <wp:docPr id="126" name="Image 126"/>
+            <wp:cNvGraphicFramePr>
+              <a:graphicFrameLocks xmlns:a="http://schemas.openxmlformats.org/drawingml/2006/main" noChangeAspect="1"/>
+            </wp:cNvGraphicFramePr>
+            <a:graphic xmlns:a="http://schemas.openxmlformats.org/drawingml/2006/main">
+              <a:graphicData uri="http://schemas.openxmlformats.org/drawingml/2006/picture">
+                <pic:pic xmlns:pic="http://schemas.openxmlformats.org/drawingml/2006/picture">
+                  <pic:nvPicPr>
+                    <pic:cNvPr id="0" name="Picture 126"/>
+                    <pic:cNvPicPr>
+                      <a:picLocks noChangeAspect="1" noChangeArrowheads="1"/>
+                    </pic:cNvPicPr>
+                  </pic:nvPicPr>
+                  <pic:blipFill>
+                    <a:blip r:embed="rId35" cstate="print"/>
+                    <a:srcRect/>
+                    <a:stretch>
+                      <a:fillRect/>
+                    </a:stretch>
+                  </pic:blipFill>
+                  <pic:spPr bwMode="auto">
+                    <a:xfrm>
+                      <a:off x="0" y="0"/>
+                      <a:ext cx="1800225" cy="1123950"/>
+                    </a:xfrm>
+                    <a:prstGeom prst="rect">
+                      <a:avLst/>
+                    </a:prstGeom>
+                    <a:noFill/>
+                    <a:ln w="9525">
+                      <a:noFill/>
+                      <a:miter lim="800000"/>
+                      <a:headEnd/>
+                      <a:tailEnd/>
+                    </a:ln>
+                  </pic:spPr>
+                </pic:pic>
+              </a:graphicData>
+            </a:graphic>
+          </wp:inline>
+        </w:drawing>
+      </w:r>
+    </w:p>
     <w:sectPr>
-      <w:headerReference w:type="default" r:id="rId20"/>
-      <w:footerReference w:type="default" r:id="rId21"/>
+      <w:headerReference w:type="default" r:id="rId36"/>
+      <w:footerReference w:type="default" r:id="rId37"/>
       <w:pgSz w:w="12240" w:h="15840"/>
       <w:pgMar w:top="1417" w:right="1417" w:bottom="1417" w:left="1417" w:header="708" w:footer="708" w:gutter="0"/>
       <w:cols w:space="708"/>
@@ -1681,7 +4042,7 @@
           <w:rFonts w:asciiTheme="majorHAnsi" w:hAnsiTheme="majorHAnsi"/>
           <w:noProof/>
         </w:rPr>
-        <w:t>6</w:t>
+        <w:t>7</w:t>
       </w:r>
     </w:fldSimple>
   </w:p>
@@ -1719,7 +4080,13 @@
       <w:pStyle w:val="En-tte"/>
     </w:pPr>
     <w:r>
-      <w:t xml:space="preserve">ROI tool User manual </w:t>
+      <w:t>PREDICT</w:t>
+    </w:r>
+    <w:r>
+      <w:t xml:space="preserve"> t</w:t>
+    </w:r>
+    <w:r>
+      <w:t xml:space="preserve">ool User manual </w:t>
     </w:r>
     <w:r>
       <w:tab/>
@@ -1727,7 +4094,10 @@
     </w:r>
     <w:r>
       <w:tab/>
-      <w:t>14 April 2017</w:t>
+      <w:t>28</w:t>
+    </w:r>
+    <w:r>
+      <w:t xml:space="preserve"> April 2017</w:t>
     </w:r>
   </w:p>
   <w:p>
@@ -1855,6 +4225,184 @@
     </w:lvl>
   </w:abstractNum>
   <w:abstractNum w:abstractNumId="1">
+    <w:nsid w:val="234A0A0B"/>
+    <w:multiLevelType w:val="hybridMultilevel"/>
+    <w:tmpl w:val="3A2629DC"/>
+    <w:lvl w:ilvl="0" w:tplc="04090011">
+      <w:start w:val="1"/>
+      <w:numFmt w:val="decimal"/>
+      <w:lvlText w:val="%1)"/>
+      <w:lvlJc w:val="left"/>
+      <w:pPr>
+        <w:ind w:left="720" w:hanging="360"/>
+      </w:pPr>
+      <w:rPr>
+        <w:rFonts w:hint="default"/>
+      </w:rPr>
+    </w:lvl>
+    <w:lvl w:ilvl="1" w:tplc="04090019" w:tentative="1">
+      <w:start w:val="1"/>
+      <w:numFmt w:val="lowerLetter"/>
+      <w:lvlText w:val="%2."/>
+      <w:lvlJc w:val="left"/>
+      <w:pPr>
+        <w:ind w:left="1440" w:hanging="360"/>
+      </w:pPr>
+    </w:lvl>
+    <w:lvl w:ilvl="2" w:tplc="0409001B" w:tentative="1">
+      <w:start w:val="1"/>
+      <w:numFmt w:val="lowerRoman"/>
+      <w:lvlText w:val="%3."/>
+      <w:lvlJc w:val="right"/>
+      <w:pPr>
+        <w:ind w:left="2160" w:hanging="180"/>
+      </w:pPr>
+    </w:lvl>
+    <w:lvl w:ilvl="3" w:tplc="0409000F" w:tentative="1">
+      <w:start w:val="1"/>
+      <w:numFmt w:val="decimal"/>
+      <w:lvlText w:val="%4."/>
+      <w:lvlJc w:val="left"/>
+      <w:pPr>
+        <w:ind w:left="2880" w:hanging="360"/>
+      </w:pPr>
+    </w:lvl>
+    <w:lvl w:ilvl="4" w:tplc="04090019" w:tentative="1">
+      <w:start w:val="1"/>
+      <w:numFmt w:val="lowerLetter"/>
+      <w:lvlText w:val="%5."/>
+      <w:lvlJc w:val="left"/>
+      <w:pPr>
+        <w:ind w:left="3600" w:hanging="360"/>
+      </w:pPr>
+    </w:lvl>
+    <w:lvl w:ilvl="5" w:tplc="0409001B" w:tentative="1">
+      <w:start w:val="1"/>
+      <w:numFmt w:val="lowerRoman"/>
+      <w:lvlText w:val="%6."/>
+      <w:lvlJc w:val="right"/>
+      <w:pPr>
+        <w:ind w:left="4320" w:hanging="180"/>
+      </w:pPr>
+    </w:lvl>
+    <w:lvl w:ilvl="6" w:tplc="0409000F" w:tentative="1">
+      <w:start w:val="1"/>
+      <w:numFmt w:val="decimal"/>
+      <w:lvlText w:val="%7."/>
+      <w:lvlJc w:val="left"/>
+      <w:pPr>
+        <w:ind w:left="5040" w:hanging="360"/>
+      </w:pPr>
+    </w:lvl>
+    <w:lvl w:ilvl="7" w:tplc="04090019" w:tentative="1">
+      <w:start w:val="1"/>
+      <w:numFmt w:val="lowerLetter"/>
+      <w:lvlText w:val="%8."/>
+      <w:lvlJc w:val="left"/>
+      <w:pPr>
+        <w:ind w:left="5760" w:hanging="360"/>
+      </w:pPr>
+    </w:lvl>
+    <w:lvl w:ilvl="8" w:tplc="0409001B" w:tentative="1">
+      <w:start w:val="1"/>
+      <w:numFmt w:val="lowerRoman"/>
+      <w:lvlText w:val="%9."/>
+      <w:lvlJc w:val="right"/>
+      <w:pPr>
+        <w:ind w:left="6480" w:hanging="180"/>
+      </w:pPr>
+    </w:lvl>
+  </w:abstractNum>
+  <w:abstractNum w:abstractNumId="2">
+    <w:nsid w:val="3988446D"/>
+    <w:multiLevelType w:val="hybridMultilevel"/>
+    <w:tmpl w:val="3A2629DC"/>
+    <w:lvl w:ilvl="0" w:tplc="04090011">
+      <w:start w:val="1"/>
+      <w:numFmt w:val="decimal"/>
+      <w:lvlText w:val="%1)"/>
+      <w:lvlJc w:val="left"/>
+      <w:pPr>
+        <w:ind w:left="720" w:hanging="360"/>
+      </w:pPr>
+      <w:rPr>
+        <w:rFonts w:hint="default"/>
+      </w:rPr>
+    </w:lvl>
+    <w:lvl w:ilvl="1" w:tplc="04090019" w:tentative="1">
+      <w:start w:val="1"/>
+      <w:numFmt w:val="lowerLetter"/>
+      <w:lvlText w:val="%2."/>
+      <w:lvlJc w:val="left"/>
+      <w:pPr>
+        <w:ind w:left="1440" w:hanging="360"/>
+      </w:pPr>
+    </w:lvl>
+    <w:lvl w:ilvl="2" w:tplc="0409001B" w:tentative="1">
+      <w:start w:val="1"/>
+      <w:numFmt w:val="lowerRoman"/>
+      <w:lvlText w:val="%3."/>
+      <w:lvlJc w:val="right"/>
+      <w:pPr>
+        <w:ind w:left="2160" w:hanging="180"/>
+      </w:pPr>
+    </w:lvl>
+    <w:lvl w:ilvl="3" w:tplc="0409000F" w:tentative="1">
+      <w:start w:val="1"/>
+      <w:numFmt w:val="decimal"/>
+      <w:lvlText w:val="%4."/>
+      <w:lvlJc w:val="left"/>
+      <w:pPr>
+        <w:ind w:left="2880" w:hanging="360"/>
+      </w:pPr>
+    </w:lvl>
+    <w:lvl w:ilvl="4" w:tplc="04090019" w:tentative="1">
+      <w:start w:val="1"/>
+      <w:numFmt w:val="lowerLetter"/>
+      <w:lvlText w:val="%5."/>
+      <w:lvlJc w:val="left"/>
+      <w:pPr>
+        <w:ind w:left="3600" w:hanging="360"/>
+      </w:pPr>
+    </w:lvl>
+    <w:lvl w:ilvl="5" w:tplc="0409001B" w:tentative="1">
+      <w:start w:val="1"/>
+      <w:numFmt w:val="lowerRoman"/>
+      <w:lvlText w:val="%6."/>
+      <w:lvlJc w:val="right"/>
+      <w:pPr>
+        <w:ind w:left="4320" w:hanging="180"/>
+      </w:pPr>
+    </w:lvl>
+    <w:lvl w:ilvl="6" w:tplc="0409000F" w:tentative="1">
+      <w:start w:val="1"/>
+      <w:numFmt w:val="decimal"/>
+      <w:lvlText w:val="%7."/>
+      <w:lvlJc w:val="left"/>
+      <w:pPr>
+        <w:ind w:left="5040" w:hanging="360"/>
+      </w:pPr>
+    </w:lvl>
+    <w:lvl w:ilvl="7" w:tplc="04090019" w:tentative="1">
+      <w:start w:val="1"/>
+      <w:numFmt w:val="lowerLetter"/>
+      <w:lvlText w:val="%8."/>
+      <w:lvlJc w:val="left"/>
+      <w:pPr>
+        <w:ind w:left="5760" w:hanging="360"/>
+      </w:pPr>
+    </w:lvl>
+    <w:lvl w:ilvl="8" w:tplc="0409001B" w:tentative="1">
+      <w:start w:val="1"/>
+      <w:numFmt w:val="lowerRoman"/>
+      <w:lvlText w:val="%9."/>
+      <w:lvlJc w:val="right"/>
+      <w:pPr>
+        <w:ind w:left="6480" w:hanging="180"/>
+      </w:pPr>
+    </w:lvl>
+  </w:abstractNum>
+  <w:abstractNum w:abstractNumId="3">
     <w:nsid w:val="4F397A62"/>
     <w:multiLevelType w:val="multilevel"/>
     <w:tmpl w:val="13585AE8"/>
@@ -1875,7 +4423,7 @@
       <w:lvlText w:val="%1.%2."/>
       <w:lvlJc w:val="left"/>
       <w:pPr>
-        <w:ind w:left="792" w:hanging="432"/>
+        <w:ind w:left="999" w:hanging="432"/>
       </w:pPr>
     </w:lvl>
     <w:lvl w:ilvl="2">
@@ -1942,7 +4490,7 @@
       </w:pPr>
     </w:lvl>
   </w:abstractNum>
-  <w:abstractNum w:abstractNumId="2">
+  <w:abstractNum w:abstractNumId="4">
     <w:nsid w:val="57243C73"/>
     <w:multiLevelType w:val="multilevel"/>
     <w:tmpl w:val="BAFAB42E"/>
@@ -2028,7 +4576,7 @@
       </w:pPr>
     </w:lvl>
   </w:abstractNum>
-  <w:abstractNum w:abstractNumId="3">
+  <w:abstractNum w:abstractNumId="5">
     <w:nsid w:val="66A5063D"/>
     <w:multiLevelType w:val="hybridMultilevel"/>
     <w:tmpl w:val="FDE28FAC"/>
@@ -2114,7 +4662,96 @@
       </w:pPr>
     </w:lvl>
   </w:abstractNum>
-  <w:abstractNum w:abstractNumId="4">
+  <w:abstractNum w:abstractNumId="6">
+    <w:nsid w:val="680F5C37"/>
+    <w:multiLevelType w:val="hybridMultilevel"/>
+    <w:tmpl w:val="3A2629DC"/>
+    <w:lvl w:ilvl="0" w:tplc="04090011">
+      <w:start w:val="1"/>
+      <w:numFmt w:val="decimal"/>
+      <w:lvlText w:val="%1)"/>
+      <w:lvlJc w:val="left"/>
+      <w:pPr>
+        <w:ind w:left="720" w:hanging="360"/>
+      </w:pPr>
+      <w:rPr>
+        <w:rFonts w:hint="default"/>
+      </w:rPr>
+    </w:lvl>
+    <w:lvl w:ilvl="1" w:tplc="04090019" w:tentative="1">
+      <w:start w:val="1"/>
+      <w:numFmt w:val="lowerLetter"/>
+      <w:lvlText w:val="%2."/>
+      <w:lvlJc w:val="left"/>
+      <w:pPr>
+        <w:ind w:left="1440" w:hanging="360"/>
+      </w:pPr>
+    </w:lvl>
+    <w:lvl w:ilvl="2" w:tplc="0409001B" w:tentative="1">
+      <w:start w:val="1"/>
+      <w:numFmt w:val="lowerRoman"/>
+      <w:lvlText w:val="%3."/>
+      <w:lvlJc w:val="right"/>
+      <w:pPr>
+        <w:ind w:left="2160" w:hanging="180"/>
+      </w:pPr>
+    </w:lvl>
+    <w:lvl w:ilvl="3" w:tplc="0409000F" w:tentative="1">
+      <w:start w:val="1"/>
+      <w:numFmt w:val="decimal"/>
+      <w:lvlText w:val="%4."/>
+      <w:lvlJc w:val="left"/>
+      <w:pPr>
+        <w:ind w:left="2880" w:hanging="360"/>
+      </w:pPr>
+    </w:lvl>
+    <w:lvl w:ilvl="4" w:tplc="04090019" w:tentative="1">
+      <w:start w:val="1"/>
+      <w:numFmt w:val="lowerLetter"/>
+      <w:lvlText w:val="%5."/>
+      <w:lvlJc w:val="left"/>
+      <w:pPr>
+        <w:ind w:left="3600" w:hanging="360"/>
+      </w:pPr>
+    </w:lvl>
+    <w:lvl w:ilvl="5" w:tplc="0409001B" w:tentative="1">
+      <w:start w:val="1"/>
+      <w:numFmt w:val="lowerRoman"/>
+      <w:lvlText w:val="%6."/>
+      <w:lvlJc w:val="right"/>
+      <w:pPr>
+        <w:ind w:left="4320" w:hanging="180"/>
+      </w:pPr>
+    </w:lvl>
+    <w:lvl w:ilvl="6" w:tplc="0409000F" w:tentative="1">
+      <w:start w:val="1"/>
+      <w:numFmt w:val="decimal"/>
+      <w:lvlText w:val="%7."/>
+      <w:lvlJc w:val="left"/>
+      <w:pPr>
+        <w:ind w:left="5040" w:hanging="360"/>
+      </w:pPr>
+    </w:lvl>
+    <w:lvl w:ilvl="7" w:tplc="04090019" w:tentative="1">
+      <w:start w:val="1"/>
+      <w:numFmt w:val="lowerLetter"/>
+      <w:lvlText w:val="%8."/>
+      <w:lvlJc w:val="left"/>
+      <w:pPr>
+        <w:ind w:left="5760" w:hanging="360"/>
+      </w:pPr>
+    </w:lvl>
+    <w:lvl w:ilvl="8" w:tplc="0409001B" w:tentative="1">
+      <w:start w:val="1"/>
+      <w:numFmt w:val="lowerRoman"/>
+      <w:lvlText w:val="%9."/>
+      <w:lvlJc w:val="right"/>
+      <w:pPr>
+        <w:ind w:left="6480" w:hanging="180"/>
+      </w:pPr>
+    </w:lvl>
+  </w:abstractNum>
+  <w:abstractNum w:abstractNumId="7">
     <w:nsid w:val="75D66F02"/>
     <w:multiLevelType w:val="multilevel"/>
     <w:tmpl w:val="821E2B10"/>
@@ -2229,10 +4866,10 @@
     </w:lvl>
   </w:abstractNum>
   <w:num w:numId="1">
-    <w:abstractNumId w:val="3"/>
+    <w:abstractNumId w:val="5"/>
   </w:num>
   <w:num w:numId="2">
-    <w:abstractNumId w:val="2"/>
+    <w:abstractNumId w:val="4"/>
   </w:num>
   <w:num w:numId="3">
     <w:abstractNumId w:val="0"/>
@@ -2328,16 +4965,16 @@
     </w:lvlOverride>
   </w:num>
   <w:num w:numId="7">
-    <w:abstractNumId w:val="4"/>
+    <w:abstractNumId w:val="7"/>
   </w:num>
   <w:num w:numId="8">
-    <w:abstractNumId w:val="4"/>
+    <w:abstractNumId w:val="7"/>
   </w:num>
   <w:num w:numId="9">
-    <w:abstractNumId w:val="4"/>
+    <w:abstractNumId w:val="7"/>
   </w:num>
   <w:num w:numId="10">
-    <w:abstractNumId w:val="4"/>
+    <w:abstractNumId w:val="7"/>
     <w:lvlOverride w:ilvl="0">
       <w:startOverride w:val="1"/>
     </w:lvlOverride>
@@ -2367,7 +5004,7 @@
     </w:lvlOverride>
   </w:num>
   <w:num w:numId="11">
-    <w:abstractNumId w:val="4"/>
+    <w:abstractNumId w:val="7"/>
     <w:lvlOverride w:ilvl="0">
       <w:startOverride w:val="1"/>
     </w:lvlOverride>
@@ -2397,7 +5034,7 @@
     </w:lvlOverride>
   </w:num>
   <w:num w:numId="12">
-    <w:abstractNumId w:val="4"/>
+    <w:abstractNumId w:val="7"/>
     <w:lvlOverride w:ilvl="0">
       <w:startOverride w:val="1"/>
     </w:lvlOverride>
@@ -2427,7 +5064,370 @@
     </w:lvlOverride>
   </w:num>
   <w:num w:numId="13">
+    <w:abstractNumId w:val="3"/>
+  </w:num>
+  <w:num w:numId="14">
+    <w:abstractNumId w:val="3"/>
+    <w:lvlOverride w:ilvl="0">
+      <w:startOverride w:val="1"/>
+    </w:lvlOverride>
+    <w:lvlOverride w:ilvl="1">
+      <w:startOverride w:val="1"/>
+    </w:lvlOverride>
+    <w:lvlOverride w:ilvl="2">
+      <w:startOverride w:val="1"/>
+    </w:lvlOverride>
+    <w:lvlOverride w:ilvl="3">
+      <w:startOverride w:val="1"/>
+    </w:lvlOverride>
+    <w:lvlOverride w:ilvl="4">
+      <w:startOverride w:val="1"/>
+    </w:lvlOverride>
+    <w:lvlOverride w:ilvl="5">
+      <w:startOverride w:val="1"/>
+    </w:lvlOverride>
+    <w:lvlOverride w:ilvl="6">
+      <w:startOverride w:val="1"/>
+    </w:lvlOverride>
+    <w:lvlOverride w:ilvl="7">
+      <w:startOverride w:val="1"/>
+    </w:lvlOverride>
+    <w:lvlOverride w:ilvl="8">
+      <w:startOverride w:val="1"/>
+    </w:lvlOverride>
+  </w:num>
+  <w:num w:numId="15">
+    <w:abstractNumId w:val="3"/>
+    <w:lvlOverride w:ilvl="0">
+      <w:startOverride w:val="1"/>
+    </w:lvlOverride>
+    <w:lvlOverride w:ilvl="1">
+      <w:startOverride w:val="1"/>
+    </w:lvlOverride>
+    <w:lvlOverride w:ilvl="2">
+      <w:startOverride w:val="1"/>
+    </w:lvlOverride>
+    <w:lvlOverride w:ilvl="3">
+      <w:startOverride w:val="1"/>
+    </w:lvlOverride>
+    <w:lvlOverride w:ilvl="4">
+      <w:startOverride w:val="1"/>
+    </w:lvlOverride>
+    <w:lvlOverride w:ilvl="5">
+      <w:startOverride w:val="1"/>
+    </w:lvlOverride>
+    <w:lvlOverride w:ilvl="6">
+      <w:startOverride w:val="1"/>
+    </w:lvlOverride>
+    <w:lvlOverride w:ilvl="7">
+      <w:startOverride w:val="1"/>
+    </w:lvlOverride>
+    <w:lvlOverride w:ilvl="8">
+      <w:startOverride w:val="1"/>
+    </w:lvlOverride>
+  </w:num>
+  <w:num w:numId="16">
+    <w:abstractNumId w:val="3"/>
+    <w:lvlOverride w:ilvl="0">
+      <w:startOverride w:val="1"/>
+    </w:lvlOverride>
+    <w:lvlOverride w:ilvl="1">
+      <w:startOverride w:val="1"/>
+    </w:lvlOverride>
+    <w:lvlOverride w:ilvl="2">
+      <w:startOverride w:val="1"/>
+    </w:lvlOverride>
+    <w:lvlOverride w:ilvl="3">
+      <w:startOverride w:val="1"/>
+    </w:lvlOverride>
+    <w:lvlOverride w:ilvl="4">
+      <w:startOverride w:val="1"/>
+    </w:lvlOverride>
+    <w:lvlOverride w:ilvl="5">
+      <w:startOverride w:val="1"/>
+    </w:lvlOverride>
+    <w:lvlOverride w:ilvl="6">
+      <w:startOverride w:val="1"/>
+    </w:lvlOverride>
+    <w:lvlOverride w:ilvl="7">
+      <w:startOverride w:val="1"/>
+    </w:lvlOverride>
+    <w:lvlOverride w:ilvl="8">
+      <w:startOverride w:val="1"/>
+    </w:lvlOverride>
+  </w:num>
+  <w:num w:numId="17">
+    <w:abstractNumId w:val="3"/>
+    <w:lvlOverride w:ilvl="0">
+      <w:startOverride w:val="1"/>
+    </w:lvlOverride>
+    <w:lvlOverride w:ilvl="1">
+      <w:startOverride w:val="1"/>
+    </w:lvlOverride>
+    <w:lvlOverride w:ilvl="2">
+      <w:startOverride w:val="1"/>
+    </w:lvlOverride>
+    <w:lvlOverride w:ilvl="3">
+      <w:startOverride w:val="1"/>
+    </w:lvlOverride>
+    <w:lvlOverride w:ilvl="4">
+      <w:startOverride w:val="1"/>
+    </w:lvlOverride>
+    <w:lvlOverride w:ilvl="5">
+      <w:startOverride w:val="1"/>
+    </w:lvlOverride>
+    <w:lvlOverride w:ilvl="6">
+      <w:startOverride w:val="1"/>
+    </w:lvlOverride>
+    <w:lvlOverride w:ilvl="7">
+      <w:startOverride w:val="1"/>
+    </w:lvlOverride>
+    <w:lvlOverride w:ilvl="8">
+      <w:startOverride w:val="1"/>
+    </w:lvlOverride>
+  </w:num>
+  <w:num w:numId="18">
+    <w:abstractNumId w:val="3"/>
+    <w:lvlOverride w:ilvl="0">
+      <w:startOverride w:val="1"/>
+    </w:lvlOverride>
+    <w:lvlOverride w:ilvl="1">
+      <w:startOverride w:val="1"/>
+    </w:lvlOverride>
+    <w:lvlOverride w:ilvl="2">
+      <w:startOverride w:val="1"/>
+    </w:lvlOverride>
+    <w:lvlOverride w:ilvl="3">
+      <w:startOverride w:val="1"/>
+    </w:lvlOverride>
+    <w:lvlOverride w:ilvl="4">
+      <w:startOverride w:val="1"/>
+    </w:lvlOverride>
+    <w:lvlOverride w:ilvl="5">
+      <w:startOverride w:val="1"/>
+    </w:lvlOverride>
+    <w:lvlOverride w:ilvl="6">
+      <w:startOverride w:val="1"/>
+    </w:lvlOverride>
+    <w:lvlOverride w:ilvl="7">
+      <w:startOverride w:val="1"/>
+    </w:lvlOverride>
+    <w:lvlOverride w:ilvl="8">
+      <w:startOverride w:val="1"/>
+    </w:lvlOverride>
+  </w:num>
+  <w:num w:numId="19">
+    <w:abstractNumId w:val="3"/>
+  </w:num>
+  <w:num w:numId="20">
+    <w:abstractNumId w:val="3"/>
+  </w:num>
+  <w:num w:numId="21">
+    <w:abstractNumId w:val="3"/>
+    <w:lvlOverride w:ilvl="0">
+      <w:startOverride w:val="1"/>
+    </w:lvlOverride>
+    <w:lvlOverride w:ilvl="1">
+      <w:startOverride w:val="1"/>
+    </w:lvlOverride>
+    <w:lvlOverride w:ilvl="2">
+      <w:startOverride w:val="1"/>
+    </w:lvlOverride>
+    <w:lvlOverride w:ilvl="3">
+      <w:startOverride w:val="1"/>
+    </w:lvlOverride>
+    <w:lvlOverride w:ilvl="4">
+      <w:startOverride w:val="1"/>
+    </w:lvlOverride>
+    <w:lvlOverride w:ilvl="5">
+      <w:startOverride w:val="1"/>
+    </w:lvlOverride>
+    <w:lvlOverride w:ilvl="6">
+      <w:startOverride w:val="1"/>
+    </w:lvlOverride>
+    <w:lvlOverride w:ilvl="7">
+      <w:startOverride w:val="1"/>
+    </w:lvlOverride>
+    <w:lvlOverride w:ilvl="8">
+      <w:startOverride w:val="1"/>
+    </w:lvlOverride>
+  </w:num>
+  <w:num w:numId="22">
+    <w:abstractNumId w:val="3"/>
+    <w:lvlOverride w:ilvl="0">
+      <w:startOverride w:val="1"/>
+    </w:lvlOverride>
+    <w:lvlOverride w:ilvl="1">
+      <w:startOverride w:val="1"/>
+    </w:lvlOverride>
+    <w:lvlOverride w:ilvl="2">
+      <w:startOverride w:val="1"/>
+    </w:lvlOverride>
+    <w:lvlOverride w:ilvl="3">
+      <w:startOverride w:val="1"/>
+    </w:lvlOverride>
+    <w:lvlOverride w:ilvl="4">
+      <w:startOverride w:val="1"/>
+    </w:lvlOverride>
+    <w:lvlOverride w:ilvl="5">
+      <w:startOverride w:val="1"/>
+    </w:lvlOverride>
+    <w:lvlOverride w:ilvl="6">
+      <w:startOverride w:val="1"/>
+    </w:lvlOverride>
+    <w:lvlOverride w:ilvl="7">
+      <w:startOverride w:val="1"/>
+    </w:lvlOverride>
+    <w:lvlOverride w:ilvl="8">
+      <w:startOverride w:val="1"/>
+    </w:lvlOverride>
+  </w:num>
+  <w:num w:numId="23">
+    <w:abstractNumId w:val="3"/>
+  </w:num>
+  <w:num w:numId="24">
+    <w:abstractNumId w:val="3"/>
+  </w:num>
+  <w:num w:numId="25">
+    <w:abstractNumId w:val="3"/>
+  </w:num>
+  <w:num w:numId="26">
+    <w:abstractNumId w:val="3"/>
+  </w:num>
+  <w:num w:numId="27">
     <w:abstractNumId w:val="1"/>
+  </w:num>
+  <w:num w:numId="28">
+    <w:abstractNumId w:val="3"/>
+    <w:lvlOverride w:ilvl="0">
+      <w:startOverride w:val="1"/>
+    </w:lvlOverride>
+    <w:lvlOverride w:ilvl="1">
+      <w:startOverride w:val="1"/>
+    </w:lvlOverride>
+    <w:lvlOverride w:ilvl="2">
+      <w:startOverride w:val="1"/>
+    </w:lvlOverride>
+    <w:lvlOverride w:ilvl="3">
+      <w:startOverride w:val="1"/>
+    </w:lvlOverride>
+    <w:lvlOverride w:ilvl="4">
+      <w:startOverride w:val="1"/>
+    </w:lvlOverride>
+    <w:lvlOverride w:ilvl="5">
+      <w:startOverride w:val="1"/>
+    </w:lvlOverride>
+    <w:lvlOverride w:ilvl="6">
+      <w:startOverride w:val="1"/>
+    </w:lvlOverride>
+    <w:lvlOverride w:ilvl="7">
+      <w:startOverride w:val="1"/>
+    </w:lvlOverride>
+    <w:lvlOverride w:ilvl="8">
+      <w:startOverride w:val="1"/>
+    </w:lvlOverride>
+  </w:num>
+  <w:num w:numId="29">
+    <w:abstractNumId w:val="3"/>
+    <w:lvlOverride w:ilvl="0">
+      <w:startOverride w:val="1"/>
+    </w:lvlOverride>
+    <w:lvlOverride w:ilvl="1">
+      <w:startOverride w:val="1"/>
+    </w:lvlOverride>
+    <w:lvlOverride w:ilvl="2">
+      <w:startOverride w:val="1"/>
+    </w:lvlOverride>
+    <w:lvlOverride w:ilvl="3">
+      <w:startOverride w:val="1"/>
+    </w:lvlOverride>
+    <w:lvlOverride w:ilvl="4">
+      <w:startOverride w:val="1"/>
+    </w:lvlOverride>
+    <w:lvlOverride w:ilvl="5">
+      <w:startOverride w:val="1"/>
+    </w:lvlOverride>
+    <w:lvlOverride w:ilvl="6">
+      <w:startOverride w:val="1"/>
+    </w:lvlOverride>
+    <w:lvlOverride w:ilvl="7">
+      <w:startOverride w:val="1"/>
+    </w:lvlOverride>
+    <w:lvlOverride w:ilvl="8">
+      <w:startOverride w:val="1"/>
+    </w:lvlOverride>
+  </w:num>
+  <w:num w:numId="30">
+    <w:abstractNumId w:val="6"/>
+  </w:num>
+  <w:num w:numId="31">
+    <w:abstractNumId w:val="2"/>
+  </w:num>
+  <w:num w:numId="32">
+    <w:abstractNumId w:val="3"/>
+    <w:lvlOverride w:ilvl="0">
+      <w:startOverride w:val="1"/>
+    </w:lvlOverride>
+    <w:lvlOverride w:ilvl="1">
+      <w:startOverride w:val="1"/>
+    </w:lvlOverride>
+    <w:lvlOverride w:ilvl="2">
+      <w:startOverride w:val="1"/>
+    </w:lvlOverride>
+    <w:lvlOverride w:ilvl="3">
+      <w:startOverride w:val="1"/>
+    </w:lvlOverride>
+    <w:lvlOverride w:ilvl="4">
+      <w:startOverride w:val="1"/>
+    </w:lvlOverride>
+    <w:lvlOverride w:ilvl="5">
+      <w:startOverride w:val="1"/>
+    </w:lvlOverride>
+    <w:lvlOverride w:ilvl="6">
+      <w:startOverride w:val="1"/>
+    </w:lvlOverride>
+    <w:lvlOverride w:ilvl="7">
+      <w:startOverride w:val="1"/>
+    </w:lvlOverride>
+    <w:lvlOverride w:ilvl="8">
+      <w:startOverride w:val="1"/>
+    </w:lvlOverride>
+  </w:num>
+  <w:num w:numId="33">
+    <w:abstractNumId w:val="3"/>
+  </w:num>
+  <w:num w:numId="34">
+    <w:abstractNumId w:val="3"/>
+    <w:lvlOverride w:ilvl="0">
+      <w:startOverride w:val="1"/>
+    </w:lvlOverride>
+    <w:lvlOverride w:ilvl="1">
+      <w:startOverride w:val="1"/>
+    </w:lvlOverride>
+    <w:lvlOverride w:ilvl="2">
+      <w:startOverride w:val="1"/>
+    </w:lvlOverride>
+    <w:lvlOverride w:ilvl="3">
+      <w:startOverride w:val="1"/>
+    </w:lvlOverride>
+    <w:lvlOverride w:ilvl="4">
+      <w:startOverride w:val="1"/>
+    </w:lvlOverride>
+    <w:lvlOverride w:ilvl="5">
+      <w:startOverride w:val="1"/>
+    </w:lvlOverride>
+    <w:lvlOverride w:ilvl="6">
+      <w:startOverride w:val="1"/>
+    </w:lvlOverride>
+    <w:lvlOverride w:ilvl="7">
+      <w:startOverride w:val="1"/>
+    </w:lvlOverride>
+    <w:lvlOverride w:ilvl="8">
+      <w:startOverride w:val="1"/>
+    </w:lvlOverride>
+  </w:num>
+  <w:num w:numId="35">
+    <w:abstractNumId w:val="3"/>
   </w:num>
 </w:numbering>
 </file>

--- a/pythondir/doc.docx
+++ b/pythondir/doc.docx
@@ -37,10 +37,13 @@
         <w:t xml:space="preserve">                                                                                                                                                       </w:t>
       </w:r>
       <w:r>
-        <w:t>Date : 28</w:t>
-      </w:r>
-      <w:r>
-        <w:t xml:space="preserve"> April 2017</w:t>
+        <w:t xml:space="preserve">Date : </w:t>
+      </w:r>
+      <w:r>
+        <w:t>13 June</w:t>
+      </w:r>
+      <w:r>
+        <w:t xml:space="preserve"> 2017</w:t>
       </w:r>
     </w:p>
     <w:p>
@@ -54,15 +57,406 @@
         <w:t>______________</w:t>
       </w:r>
     </w:p>
+    <w:p>
+      <w:pPr>
+        <w:pStyle w:val="Titre1"/>
+      </w:pPr>
+      <w:r>
+        <w:t xml:space="preserve">Dicom </w:t>
+      </w:r>
+      <w:r>
+        <w:t>Input database</w:t>
+      </w:r>
+    </w:p>
+    <w:p>
+      <w:pPr>
+        <w:spacing w:after="0" w:line="240" w:lineRule="auto"/>
+      </w:pPr>
+      <w:r>
+        <w:t>One or several  patient databases  are in one directory.</w:t>
+      </w:r>
+    </w:p>
+    <w:p>
+      <w:pPr>
+        <w:spacing w:after="0" w:line="240" w:lineRule="auto"/>
+      </w:pPr>
+      <w:r>
+        <w:t xml:space="preserve">All the </w:t>
+      </w:r>
+      <w:proofErr w:type="spellStart"/>
+      <w:r>
+        <w:t>dicom</w:t>
+      </w:r>
+      <w:proofErr w:type="spellEnd"/>
+      <w:r>
+        <w:t xml:space="preserve"> files are under each patient directory (patient1, patient2,…). Dicom files are supposed to have ‘.dcm’</w:t>
+      </w:r>
+      <w:r>
+        <w:t xml:space="preserve"> </w:t>
+      </w:r>
+      <w:r>
+        <w:t>extension.</w:t>
+      </w:r>
+    </w:p>
+    <w:p>
+      <w:pPr>
+        <w:spacing w:after="0" w:line="240" w:lineRule="auto"/>
+      </w:pPr>
+      <w:r>
+        <w:t>First possibility:</w:t>
+      </w:r>
+    </w:p>
+    <w:p>
+      <w:pPr>
+        <w:spacing w:after="0"/>
+      </w:pPr>
+      <w:r>
+        <w:t xml:space="preserve">Here we have a  </w:t>
+      </w:r>
+      <w:r>
+        <w:t>‘</w:t>
+      </w:r>
+      <w:r>
+        <w:t>C:/../Path_patient</w:t>
+      </w:r>
+      <w:r>
+        <w:t>’</w:t>
+      </w:r>
+      <w:r>
+        <w:t xml:space="preserve"> as path for set of patients</w:t>
+      </w:r>
+      <w:r>
+        <w:t xml:space="preserve"> and patients are </w:t>
+      </w:r>
+      <w:r>
+        <w:t xml:space="preserve"> </w:t>
+      </w:r>
+      <w:r>
+        <w:t>‘</w:t>
+      </w:r>
+      <w:r>
+        <w:t>patient1</w:t>
+      </w:r>
+      <w:r>
+        <w:t>’</w:t>
+      </w:r>
+      <w:r>
+        <w:t xml:space="preserve">, </w:t>
+      </w:r>
+      <w:r>
+        <w:t>‘</w:t>
+      </w:r>
+      <w:r>
+        <w:t>patient2</w:t>
+      </w:r>
+      <w:r>
+        <w:t>’</w:t>
+      </w:r>
+    </w:p>
+    <w:p>
+      <w:r>
+        <w:rPr>
+          <w:noProof/>
+        </w:rPr>
+        <w:drawing>
+          <wp:inline distT="0" distB="0" distL="0" distR="0">
+            <wp:extent cx="1581150" cy="1075182"/>
+            <wp:effectExtent l="19050" t="0" r="0" b="0"/>
+            <wp:docPr id="4" name="Image 4"/>
+            <wp:cNvGraphicFramePr>
+              <a:graphicFrameLocks xmlns:a="http://schemas.openxmlformats.org/drawingml/2006/main" noChangeAspect="1"/>
+            </wp:cNvGraphicFramePr>
+            <a:graphic xmlns:a="http://schemas.openxmlformats.org/drawingml/2006/main">
+              <a:graphicData uri="http://schemas.openxmlformats.org/drawingml/2006/picture">
+                <pic:pic xmlns:pic="http://schemas.openxmlformats.org/drawingml/2006/picture">
+                  <pic:nvPicPr>
+                    <pic:cNvPr id="0" name="Picture 4"/>
+                    <pic:cNvPicPr>
+                      <a:picLocks noChangeAspect="1" noChangeArrowheads="1"/>
+                    </pic:cNvPicPr>
+                  </pic:nvPicPr>
+                  <pic:blipFill>
+                    <a:blip r:embed="rId7" cstate="print"/>
+                    <a:srcRect/>
+                    <a:stretch>
+                      <a:fillRect/>
+                    </a:stretch>
+                  </pic:blipFill>
+                  <pic:spPr bwMode="auto">
+                    <a:xfrm>
+                      <a:off x="0" y="0"/>
+                      <a:ext cx="1581150" cy="1075182"/>
+                    </a:xfrm>
+                    <a:prstGeom prst="rect">
+                      <a:avLst/>
+                    </a:prstGeom>
+                    <a:noFill/>
+                    <a:ln w="9525">
+                      <a:noFill/>
+                      <a:miter lim="800000"/>
+                      <a:headEnd/>
+                      <a:tailEnd/>
+                    </a:ln>
+                  </pic:spPr>
+                </pic:pic>
+              </a:graphicData>
+            </a:graphic>
+          </wp:inline>
+        </w:drawing>
+      </w:r>
+    </w:p>
+    <w:p>
+      <w:pPr>
+        <w:spacing w:after="0" w:line="240" w:lineRule="auto"/>
+      </w:pPr>
+      <w:r>
+        <w:t>Another possibility is to have the Dicom under a sub directory of  patient directory, named ‘</w:t>
+      </w:r>
+      <w:r>
+        <w:rPr>
+          <w:color w:val="FF0000"/>
+        </w:rPr>
+        <w:t>source’</w:t>
+      </w:r>
+      <w:r>
+        <w:t>.</w:t>
+      </w:r>
+    </w:p>
+    <w:p>
+      <w:pPr>
+        <w:spacing w:after="0" w:line="240" w:lineRule="auto"/>
+      </w:pPr>
+      <w:r>
+        <w:t>‘</w:t>
+      </w:r>
+      <w:r>
+        <w:rPr>
+          <w:color w:val="FF0000"/>
+        </w:rPr>
+        <w:t>s</w:t>
+      </w:r>
+      <w:r>
+        <w:rPr>
+          <w:color w:val="FF0000"/>
+        </w:rPr>
+        <w:t>ource’</w:t>
+      </w:r>
+      <w:r>
+        <w:t xml:space="preserve"> is a key word and cannot be changed by user.</w:t>
+      </w:r>
+    </w:p>
+    <w:p>
+      <w:r>
+        <w:rPr>
+          <w:noProof/>
+        </w:rPr>
+        <w:drawing>
+          <wp:inline distT="0" distB="0" distL="0" distR="0">
+            <wp:extent cx="1933575" cy="800100"/>
+            <wp:effectExtent l="19050" t="0" r="9525" b="0"/>
+            <wp:docPr id="7" name="Image 7"/>
+            <wp:cNvGraphicFramePr>
+              <a:graphicFrameLocks xmlns:a="http://schemas.openxmlformats.org/drawingml/2006/main" noChangeAspect="1"/>
+            </wp:cNvGraphicFramePr>
+            <a:graphic xmlns:a="http://schemas.openxmlformats.org/drawingml/2006/main">
+              <a:graphicData uri="http://schemas.openxmlformats.org/drawingml/2006/picture">
+                <pic:pic xmlns:pic="http://schemas.openxmlformats.org/drawingml/2006/picture">
+                  <pic:nvPicPr>
+                    <pic:cNvPr id="0" name="Picture 7"/>
+                    <pic:cNvPicPr>
+                      <a:picLocks noChangeAspect="1" noChangeArrowheads="1"/>
+                    </pic:cNvPicPr>
+                  </pic:nvPicPr>
+                  <pic:blipFill>
+                    <a:blip r:embed="rId8" cstate="print"/>
+                    <a:srcRect/>
+                    <a:stretch>
+                      <a:fillRect/>
+                    </a:stretch>
+                  </pic:blipFill>
+                  <pic:spPr bwMode="auto">
+                    <a:xfrm>
+                      <a:off x="0" y="0"/>
+                      <a:ext cx="1933575" cy="800100"/>
+                    </a:xfrm>
+                    <a:prstGeom prst="rect">
+                      <a:avLst/>
+                    </a:prstGeom>
+                    <a:noFill/>
+                    <a:ln w="9525">
+                      <a:noFill/>
+                      <a:miter lim="800000"/>
+                      <a:headEnd/>
+                      <a:tailEnd/>
+                    </a:ln>
+                  </pic:spPr>
+                </pic:pic>
+              </a:graphicData>
+            </a:graphic>
+          </wp:inline>
+        </w:drawing>
+      </w:r>
+    </w:p>
+    <w:p>
+      <w:pPr>
+        <w:spacing w:after="0"/>
+      </w:pPr>
+      <w:r>
+        <w:t xml:space="preserve">A segmentation of the lung is done first, either segmented lung is already provided in a directory named </w:t>
+      </w:r>
+      <w:r>
+        <w:rPr>
+          <w:color w:val="FF0000"/>
+        </w:rPr>
+        <w:t>‘</w:t>
+      </w:r>
+      <w:proofErr w:type="spellStart"/>
+      <w:r>
+        <w:rPr>
+          <w:color w:val="FF0000"/>
+        </w:rPr>
+        <w:t>lung_mask</w:t>
+      </w:r>
+      <w:proofErr w:type="spellEnd"/>
+      <w:r>
+        <w:rPr>
+          <w:color w:val="FF0000"/>
+        </w:rPr>
+        <w:t>’</w:t>
+      </w:r>
+      <w:r>
+        <w:t xml:space="preserve"> (key word), as a set of dcm files:</w:t>
+      </w:r>
+    </w:p>
+    <w:p>
+      <w:pPr>
+        <w:spacing w:after="0"/>
+      </w:pPr>
+      <w:r>
+        <w:t>Then 2 possibilities for directory :</w:t>
+      </w:r>
+    </w:p>
+    <w:p>
+      <w:r>
+        <w:rPr>
+          <w:noProof/>
+        </w:rPr>
+        <w:drawing>
+          <wp:inline distT="0" distB="0" distL="0" distR="0">
+            <wp:extent cx="1681244" cy="1000125"/>
+            <wp:effectExtent l="19050" t="0" r="0" b="0"/>
+            <wp:docPr id="10" name="Image 10"/>
+            <wp:cNvGraphicFramePr>
+              <a:graphicFrameLocks xmlns:a="http://schemas.openxmlformats.org/drawingml/2006/main" noChangeAspect="1"/>
+            </wp:cNvGraphicFramePr>
+            <a:graphic xmlns:a="http://schemas.openxmlformats.org/drawingml/2006/main">
+              <a:graphicData uri="http://schemas.openxmlformats.org/drawingml/2006/picture">
+                <pic:pic xmlns:pic="http://schemas.openxmlformats.org/drawingml/2006/picture">
+                  <pic:nvPicPr>
+                    <pic:cNvPr id="0" name="Picture 10"/>
+                    <pic:cNvPicPr>
+                      <a:picLocks noChangeAspect="1" noChangeArrowheads="1"/>
+                    </pic:cNvPicPr>
+                  </pic:nvPicPr>
+                  <pic:blipFill>
+                    <a:blip r:embed="rId9" cstate="print"/>
+                    <a:srcRect/>
+                    <a:stretch>
+                      <a:fillRect/>
+                    </a:stretch>
+                  </pic:blipFill>
+                  <pic:spPr bwMode="auto">
+                    <a:xfrm>
+                      <a:off x="0" y="0"/>
+                      <a:ext cx="1684993" cy="1002355"/>
+                    </a:xfrm>
+                    <a:prstGeom prst="rect">
+                      <a:avLst/>
+                    </a:prstGeom>
+                    <a:noFill/>
+                    <a:ln w="9525">
+                      <a:noFill/>
+                      <a:miter lim="800000"/>
+                      <a:headEnd/>
+                      <a:tailEnd/>
+                    </a:ln>
+                  </pic:spPr>
+                </pic:pic>
+              </a:graphicData>
+            </a:graphic>
+          </wp:inline>
+        </w:drawing>
+      </w:r>
+      <w:r>
+        <w:rPr>
+          <w:noProof/>
+        </w:rPr>
+        <w:drawing>
+          <wp:inline distT="0" distB="0" distL="0" distR="0">
+            <wp:extent cx="1790700" cy="1061927"/>
+            <wp:effectExtent l="19050" t="0" r="0" b="0"/>
+            <wp:docPr id="2" name="Image 13"/>
+            <wp:cNvGraphicFramePr>
+              <a:graphicFrameLocks xmlns:a="http://schemas.openxmlformats.org/drawingml/2006/main" noChangeAspect="1"/>
+            </wp:cNvGraphicFramePr>
+            <a:graphic xmlns:a="http://schemas.openxmlformats.org/drawingml/2006/main">
+              <a:graphicData uri="http://schemas.openxmlformats.org/drawingml/2006/picture">
+                <pic:pic xmlns:pic="http://schemas.openxmlformats.org/drawingml/2006/picture">
+                  <pic:nvPicPr>
+                    <pic:cNvPr id="0" name="Picture 13"/>
+                    <pic:cNvPicPr>
+                      <a:picLocks noChangeAspect="1" noChangeArrowheads="1"/>
+                    </pic:cNvPicPr>
+                  </pic:nvPicPr>
+                  <pic:blipFill>
+                    <a:blip r:embed="rId10" cstate="print"/>
+                    <a:srcRect/>
+                    <a:stretch>
+                      <a:fillRect/>
+                    </a:stretch>
+                  </pic:blipFill>
+                  <pic:spPr bwMode="auto">
+                    <a:xfrm>
+                      <a:off x="0" y="0"/>
+                      <a:ext cx="1792894" cy="1063228"/>
+                    </a:xfrm>
+                    <a:prstGeom prst="rect">
+                      <a:avLst/>
+                    </a:prstGeom>
+                    <a:noFill/>
+                    <a:ln w="9525">
+                      <a:noFill/>
+                      <a:miter lim="800000"/>
+                      <a:headEnd/>
+                      <a:tailEnd/>
+                    </a:ln>
+                  </pic:spPr>
+                </pic:pic>
+              </a:graphicData>
+            </a:graphic>
+          </wp:inline>
+        </w:drawing>
+      </w:r>
+    </w:p>
+    <w:p>
+      <w:r>
+        <w:t>If no lung mask directory exists, lung segmentation is done on the fly</w:t>
+      </w:r>
+    </w:p>
+    <w:p/>
+    <w:p/>
+    <w:p/>
     <w:p>
       <w:pPr>
         <w:pStyle w:val="Titre1"/>
         <w:spacing w:before="0"/>
       </w:pPr>
       <w:r>
+        <w:lastRenderedPageBreak/>
         <w:t>Start</w:t>
       </w:r>
     </w:p>
+    <w:p/>
     <w:p>
       <w:r>
         <w:t xml:space="preserve">After </w:t>
@@ -149,7 +543,7 @@
                     </pic:cNvPicPr>
                   </pic:nvPicPr>
                   <pic:blipFill>
-                    <a:blip r:embed="rId7" cstate="print"/>
+                    <a:blip r:embed="rId11" cstate="print"/>
                     <a:srcRect/>
                     <a:stretch>
                       <a:fillRect/>
@@ -220,10 +614,84 @@
         <w:t>exit</w:t>
       </w:r>
       <w:r>
-        <w:t xml:space="preserve"> h</w:t>
-      </w:r>
-      <w:r>
-        <w:t>ere</w:t>
+        <w:t xml:space="preserve"> </w:t>
+      </w:r>
+      <w:proofErr w:type="spellStart"/>
+      <w:r>
+        <w:t>h</w:t>
+      </w:r>
+      <w:r>
+        <w:t>ee</w:t>
+      </w:r>
+      <w:proofErr w:type="spellEnd"/>
+    </w:p>
+    <w:p>
+      <w:pPr>
+        <w:pStyle w:val="Titre2"/>
+      </w:pPr>
+      <w:r>
+        <w:t>Another windo</w:t>
+      </w:r>
+      <w:r>
+        <w:t>w</w:t>
+      </w:r>
+      <w:r>
+        <w:t xml:space="preserve"> appears, where you can monitor progress on different prediction subtasks</w:t>
+      </w:r>
+      <w:r>
+        <w:t>:</w:t>
+      </w:r>
+    </w:p>
+    <w:p>
+      <w:r>
+        <w:rPr>
+          <w:noProof/>
+        </w:rPr>
+        <w:drawing>
+          <wp:inline distT="0" distB="0" distL="0" distR="0">
+            <wp:extent cx="3533775" cy="2854764"/>
+            <wp:effectExtent l="19050" t="0" r="9525" b="0"/>
+            <wp:docPr id="16" name="Image 16"/>
+            <wp:cNvGraphicFramePr>
+              <a:graphicFrameLocks xmlns:a="http://schemas.openxmlformats.org/drawingml/2006/main" noChangeAspect="1"/>
+            </wp:cNvGraphicFramePr>
+            <a:graphic xmlns:a="http://schemas.openxmlformats.org/drawingml/2006/main">
+              <a:graphicData uri="http://schemas.openxmlformats.org/drawingml/2006/picture">
+                <pic:pic xmlns:pic="http://schemas.openxmlformats.org/drawingml/2006/picture">
+                  <pic:nvPicPr>
+                    <pic:cNvPr id="0" name="Picture 16"/>
+                    <pic:cNvPicPr>
+                      <a:picLocks noChangeAspect="1" noChangeArrowheads="1"/>
+                    </pic:cNvPicPr>
+                  </pic:nvPicPr>
+                  <pic:blipFill>
+                    <a:blip r:embed="rId12" cstate="print"/>
+                    <a:srcRect/>
+                    <a:stretch>
+                      <a:fillRect/>
+                    </a:stretch>
+                  </pic:blipFill>
+                  <pic:spPr bwMode="auto">
+                    <a:xfrm>
+                      <a:off x="0" y="0"/>
+                      <a:ext cx="3533775" cy="2854764"/>
+                    </a:xfrm>
+                    <a:prstGeom prst="rect">
+                      <a:avLst/>
+                    </a:prstGeom>
+                    <a:noFill/>
+                    <a:ln w="9525">
+                      <a:noFill/>
+                      <a:miter lim="800000"/>
+                      <a:headEnd/>
+                      <a:tailEnd/>
+                    </a:ln>
+                  </pic:spPr>
+                </pic:pic>
+              </a:graphicData>
+            </a:graphic>
+          </wp:inline>
+        </w:drawing>
       </w:r>
     </w:p>
     <w:p/>
@@ -326,7 +794,7 @@
                     </pic:cNvPicPr>
                   </pic:nvPicPr>
                   <pic:blipFill>
-                    <a:blip r:embed="rId8" cstate="print"/>
+                    <a:blip r:embed="rId13" cstate="print"/>
                     <a:srcRect/>
                     <a:stretch>
                       <a:fillRect/>
@@ -530,7 +998,7 @@
                     </pic:cNvPicPr>
                   </pic:nvPicPr>
                   <pic:blipFill>
-                    <a:blip r:embed="rId9" cstate="print"/>
+                    <a:blip r:embed="rId14" cstate="print"/>
                     <a:srcRect/>
                     <a:stretch>
                       <a:fillRect/>
@@ -715,7 +1183,7 @@
                     </pic:cNvPicPr>
                   </pic:nvPicPr>
                   <pic:blipFill>
-                    <a:blip r:embed="rId10" cstate="print"/>
+                    <a:blip r:embed="rId15" cstate="print"/>
                     <a:srcRect/>
                     <a:stretch>
                       <a:fillRect/>
@@ -768,7 +1236,7 @@
                     </pic:cNvPicPr>
                   </pic:nvPicPr>
                   <pic:blipFill>
-                    <a:blip r:embed="rId11" cstate="print"/>
+                    <a:blip r:embed="rId16" cstate="print"/>
                     <a:srcRect/>
                     <a:stretch>
                       <a:fillRect/>
@@ -925,7 +1393,7 @@
                     </pic:cNvPicPr>
                   </pic:nvPicPr>
                   <pic:blipFill>
-                    <a:blip r:embed="rId12" cstate="print"/>
+                    <a:blip r:embed="rId17" cstate="print"/>
                     <a:srcRect/>
                     <a:stretch>
                       <a:fillRect/>
@@ -1057,7 +1525,7 @@
                     </pic:cNvPicPr>
                   </pic:nvPicPr>
                   <pic:blipFill>
-                    <a:blip r:embed="rId13" cstate="print"/>
+                    <a:blip r:embed="rId18" cstate="print"/>
                     <a:srcRect/>
                     <a:stretch>
                       <a:fillRect/>
@@ -1204,7 +1672,7 @@
                     </pic:cNvPicPr>
                   </pic:nvPicPr>
                   <pic:blipFill>
-                    <a:blip r:embed="rId14" cstate="print"/>
+                    <a:blip r:embed="rId19" cstate="print"/>
                     <a:srcRect/>
                     <a:stretch>
                       <a:fillRect/>
@@ -1406,7 +1874,7 @@
                     </pic:cNvPicPr>
                   </pic:nvPicPr>
                   <pic:blipFill>
-                    <a:blip r:embed="rId15" cstate="print"/>
+                    <a:blip r:embed="rId20" cstate="print"/>
                     <a:srcRect/>
                     <a:stretch>
                       <a:fillRect/>
@@ -1564,7 +2032,7 @@
                     </pic:cNvPicPr>
                   </pic:nvPicPr>
                   <pic:blipFill>
-                    <a:blip r:embed="rId16" cstate="print"/>
+                    <a:blip r:embed="rId21" cstate="print"/>
                     <a:srcRect/>
                     <a:stretch>
                       <a:fillRect/>
@@ -1634,7 +2102,7 @@
                     </pic:cNvPicPr>
                   </pic:nvPicPr>
                   <pic:blipFill>
-                    <a:blip r:embed="rId17" cstate="print"/>
+                    <a:blip r:embed="rId22" cstate="print"/>
                     <a:srcRect/>
                     <a:stretch>
                       <a:fillRect/>
@@ -1692,7 +2160,7 @@
                     </pic:cNvPicPr>
                   </pic:nvPicPr>
                   <pic:blipFill>
-                    <a:blip r:embed="rId18" cstate="print"/>
+                    <a:blip r:embed="rId23" cstate="print"/>
                     <a:srcRect/>
                     <a:stretch>
                       <a:fillRect/>
@@ -1755,7 +2223,7 @@
                     </pic:cNvPicPr>
                   </pic:nvPicPr>
                   <pic:blipFill>
-                    <a:blip r:embed="rId19" cstate="print"/>
+                    <a:blip r:embed="rId24" cstate="print"/>
                     <a:srcRect/>
                     <a:stretch>
                       <a:fillRect/>
@@ -1875,7 +2343,7 @@
                     </pic:cNvPicPr>
                   </pic:nvPicPr>
                   <pic:blipFill>
-                    <a:blip r:embed="rId20" cstate="print"/>
+                    <a:blip r:embed="rId25" cstate="print"/>
                     <a:srcRect/>
                     <a:stretch>
                       <a:fillRect/>
@@ -1997,7 +2465,7 @@
                     </pic:cNvPicPr>
                   </pic:nvPicPr>
                   <pic:blipFill>
-                    <a:blip r:embed="rId21" cstate="print"/>
+                    <a:blip r:embed="rId26" cstate="print"/>
                     <a:srcRect/>
                     <a:stretch>
                       <a:fillRect/>
@@ -2101,7 +2569,7 @@
                     </pic:cNvPicPr>
                   </pic:nvPicPr>
                   <pic:blipFill>
-                    <a:blip r:embed="rId22" cstate="print"/>
+                    <a:blip r:embed="rId27" cstate="print"/>
                     <a:srcRect/>
                     <a:stretch>
                       <a:fillRect/>
@@ -2194,7 +2662,7 @@
                     </pic:cNvPicPr>
                   </pic:nvPicPr>
                   <pic:blipFill>
-                    <a:blip r:embed="rId23" cstate="print"/>
+                    <a:blip r:embed="rId28" cstate="print"/>
                     <a:srcRect/>
                     <a:stretch>
                       <a:fillRect/>
@@ -2292,7 +2760,7 @@
                     </pic:cNvPicPr>
                   </pic:nvPicPr>
                   <pic:blipFill>
-                    <a:blip r:embed="rId24" cstate="print"/>
+                    <a:blip r:embed="rId29" cstate="print"/>
                     <a:srcRect/>
                     <a:stretch>
                       <a:fillRect/>
@@ -2419,7 +2887,7 @@
                                 </pic:cNvPicPr>
                               </pic:nvPicPr>
                               <pic:blipFill>
-                                <a:blip r:embed="rId25"/>
+                                <a:blip r:embed="rId30"/>
                                 <a:srcRect/>
                                 <a:stretch>
                                   <a:fillRect/>
@@ -2545,7 +3013,7 @@
                     </pic:cNvPicPr>
                   </pic:nvPicPr>
                   <pic:blipFill>
-                    <a:blip r:embed="rId26" cstate="print"/>
+                    <a:blip r:embed="rId31" cstate="print"/>
                     <a:srcRect/>
                     <a:stretch>
                       <a:fillRect/>
@@ -2775,7 +3243,7 @@
                     </pic:cNvPicPr>
                   </pic:nvPicPr>
                   <pic:blipFill>
-                    <a:blip r:embed="rId27" cstate="print"/>
+                    <a:blip r:embed="rId32" cstate="print"/>
                     <a:srcRect/>
                     <a:stretch>
                       <a:fillRect/>
@@ -2876,7 +3344,7 @@
                     </pic:cNvPicPr>
                   </pic:nvPicPr>
                   <pic:blipFill>
-                    <a:blip r:embed="rId28" cstate="print"/>
+                    <a:blip r:embed="rId33" cstate="print"/>
                     <a:srcRect/>
                     <a:stretch>
                       <a:fillRect/>
@@ -3190,7 +3658,7 @@
                     </pic:cNvPicPr>
                   </pic:nvPicPr>
                   <pic:blipFill>
-                    <a:blip r:embed="rId29" cstate="print"/>
+                    <a:blip r:embed="rId34" cstate="print"/>
                     <a:srcRect/>
                     <a:stretch>
                       <a:fillRect/>
@@ -3359,7 +3827,7 @@
                     </pic:cNvPicPr>
                   </pic:nvPicPr>
                   <pic:blipFill>
-                    <a:blip r:embed="rId30" cstate="print"/>
+                    <a:blip r:embed="rId35" cstate="print"/>
                     <a:srcRect/>
                     <a:stretch>
                       <a:fillRect/>
@@ -3434,7 +3902,7 @@
                     </pic:cNvPicPr>
                   </pic:nvPicPr>
                   <pic:blipFill>
-                    <a:blip r:embed="rId31" cstate="print"/>
+                    <a:blip r:embed="rId36" cstate="print"/>
                     <a:srcRect/>
                     <a:stretch>
                       <a:fillRect/>
@@ -3572,7 +4040,7 @@
                     </pic:cNvPicPr>
                   </pic:nvPicPr>
                   <pic:blipFill>
-                    <a:blip r:embed="rId32" cstate="print"/>
+                    <a:blip r:embed="rId37" cstate="print"/>
                     <a:srcRect/>
                     <a:stretch>
                       <a:fillRect/>
@@ -3629,7 +4097,7 @@
                     </pic:cNvPicPr>
                   </pic:nvPicPr>
                   <pic:blipFill>
-                    <a:blip r:embed="rId33" cstate="print"/>
+                    <a:blip r:embed="rId38" cstate="print"/>
                     <a:srcRect/>
                     <a:stretch>
                       <a:fillRect/>
@@ -3748,6 +4216,9 @@
         </w:pict>
       </w:r>
       <w:r>
+        <w:rPr>
+          <w:noProof/>
+        </w:rPr>
         <w:drawing>
           <wp:inline distT="0" distB="0" distL="0" distR="0">
             <wp:extent cx="1950427" cy="1152525"/>
@@ -3766,7 +4237,7 @@
                     </pic:cNvPicPr>
                   </pic:nvPicPr>
                   <pic:blipFill>
-                    <a:blip r:embed="rId31" cstate="print"/>
+                    <a:blip r:embed="rId36" cstate="print"/>
                     <a:srcRect/>
                     <a:stretch>
                       <a:fillRect/>
@@ -3818,7 +4289,7 @@
                     </pic:cNvPicPr>
                   </pic:nvPicPr>
                   <pic:blipFill>
-                    <a:blip r:embed="rId34" cstate="print"/>
+                    <a:blip r:embed="rId39" cstate="print"/>
                     <a:srcRect/>
                     <a:stretch>
                       <a:fillRect/>
@@ -3944,7 +4415,7 @@
                     </pic:cNvPicPr>
                   </pic:nvPicPr>
                   <pic:blipFill>
-                    <a:blip r:embed="rId35" cstate="print"/>
+                    <a:blip r:embed="rId40" cstate="print"/>
                     <a:srcRect/>
                     <a:stretch>
                       <a:fillRect/>
@@ -3974,8 +4445,8 @@
       </w:r>
     </w:p>
     <w:sectPr>
-      <w:headerReference w:type="default" r:id="rId36"/>
-      <w:footerReference w:type="default" r:id="rId37"/>
+      <w:headerReference w:type="default" r:id="rId41"/>
+      <w:footerReference w:type="default" r:id="rId42"/>
       <w:pgSz w:w="12240" w:h="15840"/>
       <w:pgMar w:top="1417" w:right="1417" w:bottom="1417" w:left="1417" w:header="708" w:footer="708" w:gutter="0"/>
       <w:cols w:space="708"/>
@@ -4042,7 +4513,7 @@
           <w:rFonts w:asciiTheme="majorHAnsi" w:hAnsiTheme="majorHAnsi"/>
           <w:noProof/>
         </w:rPr>
-        <w:t>7</w:t>
+        <w:t>1</w:t>
       </w:r>
     </w:fldSimple>
   </w:p>
@@ -4405,9 +4876,8 @@
   <w:abstractNum w:abstractNumId="3">
     <w:nsid w:val="4F397A62"/>
     <w:multiLevelType w:val="multilevel"/>
-    <w:tmpl w:val="13585AE8"/>
+    <w:tmpl w:val="19E24EEA"/>
     <w:lvl w:ilvl="0">
-      <w:start w:val="1"/>
       <w:numFmt w:val="decimal"/>
       <w:pStyle w:val="Titre1"/>
       <w:lvlText w:val="%1."/>
@@ -4415,6 +4885,9 @@
       <w:pPr>
         <w:ind w:left="360" w:hanging="360"/>
       </w:pPr>
+      <w:rPr>
+        <w:rFonts w:hint="default"/>
+      </w:rPr>
     </w:lvl>
     <w:lvl w:ilvl="1">
       <w:start w:val="1"/>
@@ -4425,6 +4898,9 @@
       <w:pPr>
         <w:ind w:left="999" w:hanging="432"/>
       </w:pPr>
+      <w:rPr>
+        <w:rFonts w:hint="default"/>
+      </w:rPr>
     </w:lvl>
     <w:lvl w:ilvl="2">
       <w:start w:val="1"/>
@@ -4434,6 +4910,9 @@
       <w:pPr>
         <w:ind w:left="1224" w:hanging="504"/>
       </w:pPr>
+      <w:rPr>
+        <w:rFonts w:hint="default"/>
+      </w:rPr>
     </w:lvl>
     <w:lvl w:ilvl="3">
       <w:start w:val="1"/>
@@ -4443,6 +4922,9 @@
       <w:pPr>
         <w:ind w:left="1728" w:hanging="648"/>
       </w:pPr>
+      <w:rPr>
+        <w:rFonts w:hint="default"/>
+      </w:rPr>
     </w:lvl>
     <w:lvl w:ilvl="4">
       <w:start w:val="1"/>
@@ -4452,6 +4934,9 @@
       <w:pPr>
         <w:ind w:left="2232" w:hanging="792"/>
       </w:pPr>
+      <w:rPr>
+        <w:rFonts w:hint="default"/>
+      </w:rPr>
     </w:lvl>
     <w:lvl w:ilvl="5">
       <w:start w:val="1"/>
@@ -4461,6 +4946,9 @@
       <w:pPr>
         <w:ind w:left="2736" w:hanging="936"/>
       </w:pPr>
+      <w:rPr>
+        <w:rFonts w:hint="default"/>
+      </w:rPr>
     </w:lvl>
     <w:lvl w:ilvl="6">
       <w:start w:val="1"/>
@@ -4470,6 +4958,9 @@
       <w:pPr>
         <w:ind w:left="3240" w:hanging="1080"/>
       </w:pPr>
+      <w:rPr>
+        <w:rFonts w:hint="default"/>
+      </w:rPr>
     </w:lvl>
     <w:lvl w:ilvl="7">
       <w:start w:val="1"/>
@@ -4479,6 +4970,9 @@
       <w:pPr>
         <w:ind w:left="3744" w:hanging="1224"/>
       </w:pPr>
+      <w:rPr>
+        <w:rFonts w:hint="default"/>
+      </w:rPr>
     </w:lvl>
     <w:lvl w:ilvl="8">
       <w:start w:val="1"/>
@@ -4488,6 +4982,9 @@
       <w:pPr>
         <w:ind w:left="4320" w:hanging="1440"/>
       </w:pPr>
+      <w:rPr>
+        <w:rFonts w:hint="default"/>
+      </w:rPr>
     </w:lvl>
   </w:abstractNum>
   <w:abstractNum w:abstractNumId="4">
